--- a/Cap09 - Introdução ao Spring Data JPA/Ch09 - Exercício 06 Criação de UI em Vaadin Flow para API de Gestão de Livros/Passos para Solução do Exercício 9.6 em Formato Word.docx
+++ b/Cap09 - Introdução ao Spring Data JPA/Ch09 - Exercício 06 Criação de UI em Vaadin Flow para API de Gestão de Livros/Passos para Solução do Exercício 9.6 em Formato Word.docx
@@ -1528,52 +1528,75 @@
         <w:rPr>
           <w:lang w:val="pt-PT"/>
         </w:rPr>
-        <w:t xml:space="preserve"> No projeto da solução do exercício 9.3, localize o ficheiro </w:t>
-      </w:r>
-      <w:r>
-        <w:rPr>
-          <w:rStyle w:val="VerbatimChar"/>
-          <w:lang w:val="pt-PT"/>
-        </w:rPr>
-        <w:t>pom.xml</w:t>
-      </w:r>
-      <w:r>
-        <w:rPr>
-          <w:lang w:val="pt-PT"/>
-        </w:rPr>
-        <w:t>.</w:t>
-      </w:r>
-    </w:p>
-    <w:p>
-      <w:pPr>
-        <w:rPr>
-          <w:lang w:val="pt-PT"/>
-        </w:rPr>
-      </w:pPr>
-      <w:r>
-        <w:rPr>
+        <w:t xml:space="preserve"> </w:t>
+      </w:r>
+      <w:r>
+        <w:rPr>
+          <w:highlight w:val="yellow"/>
+          <w:lang w:val="pt-PT"/>
+        </w:rPr>
+        <w:t>No projeto da solução do exercício 9.3</w:t>
+      </w:r>
+      <w:r>
+        <w:rPr>
+          <w:lang w:val="pt-PT"/>
+        </w:rPr>
+        <w:t xml:space="preserve">, </w:t>
+      </w:r>
+      <w:r>
+        <w:rPr>
+          <w:highlight w:val="yellow"/>
+          <w:lang w:val="pt-PT"/>
+        </w:rPr>
+        <w:t xml:space="preserve">localize o ficheiro </w:t>
+      </w:r>
+      <w:r>
+        <w:rPr>
+          <w:rStyle w:val="VerbatimChar"/>
           <w:b/>
           <w:bCs/>
-          <w:lang w:val="pt-PT"/>
-        </w:rPr>
-        <w:t xml:space="preserve">Adicionar a dependência do </w:t>
-      </w:r>
-      <w:proofErr w:type="spellStart"/>
+          <w:highlight w:val="yellow"/>
+          <w:lang w:val="pt-PT"/>
+        </w:rPr>
+        <w:t>pom.xml</w:t>
+      </w:r>
+      <w:r>
+        <w:rPr>
+          <w:lang w:val="pt-PT"/>
+        </w:rPr>
+        <w:t>.</w:t>
+      </w:r>
+    </w:p>
+    <w:p>
+      <w:pPr>
+        <w:rPr>
+          <w:lang w:val="pt-PT"/>
+        </w:rPr>
+      </w:pPr>
       <w:r>
         <w:rPr>
           <w:b/>
           <w:bCs/>
           <w:lang w:val="pt-PT"/>
         </w:rPr>
-        <w:t>Vaadin</w:t>
-      </w:r>
-      <w:proofErr w:type="spellEnd"/>
+        <w:t xml:space="preserve">Adicionar a dependência do </w:t>
+      </w:r>
+      <w:proofErr w:type="spellStart"/>
       <w:r>
         <w:rPr>
           <w:b/>
           <w:bCs/>
           <w:lang w:val="pt-PT"/>
         </w:rPr>
+        <w:t>Vaadin</w:t>
+      </w:r>
+      <w:proofErr w:type="spellEnd"/>
+      <w:r>
+        <w:rPr>
+          <w:b/>
+          <w:bCs/>
+          <w:lang w:val="pt-PT"/>
+        </w:rPr>
         <w:t>:</w:t>
       </w:r>
       <w:r>
@@ -1782,25 +1805,127 @@
           <w:sz w:val="20"/>
           <w:szCs w:val="22"/>
         </w:rPr>
-        <w:t xml:space="preserve">    &lt;version&gt;24.1.0&lt;/version&gt; </w:t>
-      </w:r>
-      <w:proofErr w:type="gramStart"/>
+        <w:t xml:space="preserve">    &lt;version&gt;2</w:t>
+      </w:r>
       <w:r>
         <w:rPr>
           <w:rStyle w:val="VerbatimChar"/>
           <w:sz w:val="20"/>
           <w:szCs w:val="22"/>
         </w:rPr>
-        <w:t>&lt;!--</w:t>
-      </w:r>
-      <w:proofErr w:type="gramEnd"/>
+        <w:t>4</w:t>
+      </w:r>
       <w:r>
         <w:rPr>
           <w:rStyle w:val="VerbatimChar"/>
           <w:sz w:val="20"/>
           <w:szCs w:val="22"/>
         </w:rPr>
-        <w:t xml:space="preserve"> Confirme a versão mais recente --&gt;</w:t>
+        <w:t>.</w:t>
+      </w:r>
+      <w:r>
+        <w:rPr>
+          <w:rStyle w:val="VerbatimChar"/>
+          <w:sz w:val="20"/>
+          <w:szCs w:val="22"/>
+        </w:rPr>
+        <w:t>6</w:t>
+      </w:r>
+      <w:r>
+        <w:rPr>
+          <w:rStyle w:val="VerbatimChar"/>
+          <w:sz w:val="20"/>
+          <w:szCs w:val="22"/>
+        </w:rPr>
+        <w:t>.</w:t>
+      </w:r>
+      <w:r>
+        <w:rPr>
+          <w:rStyle w:val="VerbatimChar"/>
+          <w:sz w:val="20"/>
+          <w:szCs w:val="22"/>
+        </w:rPr>
+        <w:t>1</w:t>
+      </w:r>
+      <w:r>
+        <w:rPr>
+          <w:rStyle w:val="VerbatimChar"/>
+          <w:sz w:val="20"/>
+          <w:szCs w:val="22"/>
+        </w:rPr>
+        <w:t xml:space="preserve">&lt;/version&gt; </w:t>
+      </w:r>
+      <w:proofErr w:type="gramStart"/>
+      <w:r>
+        <w:rPr>
+          <w:rStyle w:val="VerbatimChar"/>
+          <w:sz w:val="20"/>
+          <w:szCs w:val="22"/>
+        </w:rPr>
+        <w:t>&lt;!--</w:t>
+      </w:r>
+      <w:proofErr w:type="gramEnd"/>
+      <w:r>
+        <w:rPr>
+          <w:rStyle w:val="VerbatimChar"/>
+          <w:sz w:val="20"/>
+          <w:szCs w:val="22"/>
+        </w:rPr>
+        <w:t xml:space="preserve"> Confirme a </w:t>
+      </w:r>
+      <w:proofErr w:type="spellStart"/>
+      <w:r>
+        <w:rPr>
+          <w:rStyle w:val="VerbatimChar"/>
+          <w:sz w:val="20"/>
+          <w:szCs w:val="22"/>
+        </w:rPr>
+        <w:t>versão</w:t>
+      </w:r>
+      <w:proofErr w:type="spellEnd"/>
+      <w:r>
+        <w:rPr>
+          <w:rStyle w:val="VerbatimChar"/>
+          <w:sz w:val="20"/>
+          <w:szCs w:val="22"/>
+        </w:rPr>
+        <w:t xml:space="preserve"> </w:t>
+      </w:r>
+      <w:proofErr w:type="spellStart"/>
+      <w:r>
+        <w:rPr>
+          <w:rStyle w:val="VerbatimChar"/>
+          <w:sz w:val="20"/>
+          <w:szCs w:val="22"/>
+        </w:rPr>
+        <w:t>mais</w:t>
+      </w:r>
+      <w:proofErr w:type="spellEnd"/>
+      <w:r>
+        <w:rPr>
+          <w:rStyle w:val="VerbatimChar"/>
+          <w:sz w:val="20"/>
+          <w:szCs w:val="22"/>
+        </w:rPr>
+        <w:t xml:space="preserve"> </w:t>
+      </w:r>
+      <w:proofErr w:type="spellStart"/>
+      <w:r>
+        <w:rPr>
+          <w:rStyle w:val="VerbatimChar"/>
+          <w:sz w:val="20"/>
+          <w:szCs w:val="22"/>
+        </w:rPr>
+        <w:t>recente</w:t>
+      </w:r>
+      <w:proofErr w:type="spellEnd"/>
+      <w:r>
+        <w:rPr>
+          <w:rStyle w:val="VerbatimChar"/>
+          <w:sz w:val="20"/>
+          <w:szCs w:val="22"/>
+        </w:rPr>
+        <w:t xml:space="preserve"> --&gt;</w:t>
       </w:r>
       <w:r>
         <w:rPr>
@@ -2037,14 +2162,50 @@
         <w:rPr>
           <w:lang w:val="pt-PT"/>
         </w:rPr>
-        <w:t>crie um novo</w:t>
+        <w:t>crie um</w:t>
+      </w:r>
+      <w:r>
+        <w:rPr>
+          <w:lang w:val="pt-PT"/>
+        </w:rPr>
+        <w:t>a</w:t>
+      </w:r>
+      <w:r>
+        <w:rPr>
+          <w:lang w:val="pt-PT"/>
+        </w:rPr>
+        <w:t xml:space="preserve"> nov</w:t>
+      </w:r>
+      <w:r>
+        <w:rPr>
+          <w:lang w:val="pt-PT"/>
+        </w:rPr>
+        <w:t>a</w:t>
       </w:r>
       <w:proofErr w:type="gramEnd"/>
       <w:r>
         <w:rPr>
           <w:lang w:val="pt-PT"/>
         </w:rPr>
-        <w:t xml:space="preserve"> pacote chamado </w:t>
+        <w:t xml:space="preserve"> pasta</w:t>
+      </w:r>
+      <w:r>
+        <w:rPr>
+          <w:lang w:val="pt-PT"/>
+        </w:rPr>
+        <w:t xml:space="preserve"> chamad</w:t>
+      </w:r>
+      <w:r>
+        <w:rPr>
+          <w:lang w:val="pt-PT"/>
+        </w:rPr>
+        <w:t>a</w:t>
+      </w:r>
+      <w:r>
+        <w:rPr>
+          <w:lang w:val="pt-PT"/>
+        </w:rPr>
+        <w:t xml:space="preserve"> </w:t>
       </w:r>
       <w:r>
         <w:rPr>
@@ -2183,19 +2344,19 @@
           <w:ilvl w:val="0"/>
           <w:numId w:val="1"/>
         </w:numPr>
-        <w:spacing w:after="120"/>
-        <w:rPr>
-          <w:sz w:val="20"/>
-          <w:szCs w:val="20"/>
-          <w:lang w:val="pt-PT"/>
-        </w:rPr>
-      </w:pPr>
-      <w:r>
-        <w:rPr>
-          <w:rStyle w:val="VerbatimChar"/>
-          <w:sz w:val="18"/>
-          <w:szCs w:val="20"/>
-          <w:lang w:val="pt-PT"/>
+        <w:spacing w:after="0"/>
+        <w:ind w:left="0"/>
+        <w:rPr>
+          <w:rStyle w:val="VerbatimChar"/>
+          <w:sz w:val="18"/>
+          <w:szCs w:val="20"/>
+        </w:rPr>
+      </w:pPr>
+      <w:r>
+        <w:rPr>
+          <w:rStyle w:val="VerbatimChar"/>
+          <w:sz w:val="18"/>
+          <w:szCs w:val="20"/>
         </w:rPr>
         <w:lastRenderedPageBreak/>
         <w:t xml:space="preserve">package </w:t>
@@ -2206,43 +2367,72 @@
           <w:rStyle w:val="VerbatimChar"/>
           <w:sz w:val="18"/>
           <w:szCs w:val="20"/>
-          <w:lang w:val="pt-PT"/>
-        </w:rPr>
-        <w:t>com.example.livros.ui</w:t>
-      </w:r>
-      <w:proofErr w:type="spellEnd"/>
-      <w:r>
-        <w:rPr>
-          <w:rStyle w:val="VerbatimChar"/>
-          <w:sz w:val="18"/>
-          <w:szCs w:val="20"/>
-          <w:lang w:val="pt-PT"/>
+        </w:rPr>
+        <w:t>com.</w:t>
+      </w:r>
+      <w:proofErr w:type="gramStart"/>
+      <w:r>
+        <w:rPr>
+          <w:rStyle w:val="VerbatimChar"/>
+          <w:sz w:val="18"/>
+          <w:szCs w:val="20"/>
+        </w:rPr>
+        <w:t>example.livros</w:t>
+      </w:r>
+      <w:proofErr w:type="gramEnd"/>
+      <w:r>
+        <w:rPr>
+          <w:rStyle w:val="VerbatimChar"/>
+          <w:sz w:val="18"/>
+          <w:szCs w:val="20"/>
+        </w:rPr>
+        <w:t>.ui</w:t>
+      </w:r>
+      <w:proofErr w:type="spellEnd"/>
+      <w:r>
+        <w:rPr>
+          <w:rStyle w:val="VerbatimChar"/>
+          <w:sz w:val="18"/>
+          <w:szCs w:val="20"/>
         </w:rPr>
         <w:t>;</w:t>
       </w:r>
-      <w:r>
-        <w:rPr>
-          <w:sz w:val="20"/>
-          <w:szCs w:val="20"/>
-          <w:lang w:val="pt-PT"/>
-        </w:rPr>
-        <w:br/>
-      </w:r>
-      <w:r>
-        <w:rPr>
-          <w:sz w:val="20"/>
-          <w:szCs w:val="20"/>
-          <w:lang w:val="pt-PT"/>
-        </w:rPr>
-        <w:br/>
-      </w:r>
-      <w:proofErr w:type="spellStart"/>
-      <w:r>
-        <w:rPr>
-          <w:rStyle w:val="VerbatimChar"/>
-          <w:sz w:val="18"/>
-          <w:szCs w:val="20"/>
-          <w:lang w:val="pt-PT"/>
+    </w:p>
+    <w:p>
+      <w:pPr>
+        <w:numPr>
+          <w:ilvl w:val="0"/>
+          <w:numId w:val="1"/>
+        </w:numPr>
+        <w:spacing w:after="0"/>
+        <w:ind w:left="0"/>
+        <w:rPr>
+          <w:rStyle w:val="VerbatimChar"/>
+          <w:sz w:val="18"/>
+          <w:szCs w:val="20"/>
+        </w:rPr>
+      </w:pPr>
+    </w:p>
+    <w:p>
+      <w:pPr>
+        <w:numPr>
+          <w:ilvl w:val="0"/>
+          <w:numId w:val="1"/>
+        </w:numPr>
+        <w:spacing w:after="0"/>
+        <w:ind w:left="0"/>
+        <w:rPr>
+          <w:rStyle w:val="VerbatimChar"/>
+          <w:sz w:val="18"/>
+          <w:szCs w:val="20"/>
+        </w:rPr>
+      </w:pPr>
+      <w:proofErr w:type="spellStart"/>
+      <w:r>
+        <w:rPr>
+          <w:rStyle w:val="VerbatimChar"/>
+          <w:sz w:val="18"/>
+          <w:szCs w:val="20"/>
         </w:rPr>
         <w:t>import</w:t>
       </w:r>
@@ -2252,7 +2442,6 @@
           <w:rStyle w:val="VerbatimChar"/>
           <w:sz w:val="18"/>
           <w:szCs w:val="20"/>
-          <w:lang w:val="pt-PT"/>
         </w:rPr>
         <w:t xml:space="preserve"> </w:t>
       </w:r>
@@ -2262,93 +2451,752 @@
           <w:rStyle w:val="VerbatimChar"/>
           <w:sz w:val="18"/>
           <w:szCs w:val="20"/>
-          <w:lang w:val="pt-PT"/>
-        </w:rPr>
-        <w:t>com.example.livros.model.Livro</w:t>
-      </w:r>
-      <w:proofErr w:type="spellEnd"/>
-      <w:r>
-        <w:rPr>
-          <w:rStyle w:val="VerbatimChar"/>
-          <w:sz w:val="18"/>
-          <w:szCs w:val="20"/>
-          <w:lang w:val="pt-PT"/>
+        </w:rPr>
+        <w:t>com.</w:t>
+      </w:r>
+      <w:proofErr w:type="gramStart"/>
+      <w:r>
+        <w:rPr>
+          <w:rStyle w:val="VerbatimChar"/>
+          <w:sz w:val="18"/>
+          <w:szCs w:val="20"/>
+        </w:rPr>
+        <w:t>example.livros</w:t>
+      </w:r>
+      <w:proofErr w:type="gramEnd"/>
+      <w:r>
+        <w:rPr>
+          <w:rStyle w:val="VerbatimChar"/>
+          <w:sz w:val="18"/>
+          <w:szCs w:val="20"/>
+        </w:rPr>
+        <w:t>.model.Livro</w:t>
+      </w:r>
+      <w:proofErr w:type="spellEnd"/>
+      <w:r>
+        <w:rPr>
+          <w:rStyle w:val="VerbatimChar"/>
+          <w:sz w:val="18"/>
+          <w:szCs w:val="20"/>
         </w:rPr>
         <w:t>;</w:t>
       </w:r>
-      <w:r>
-        <w:rPr>
-          <w:sz w:val="20"/>
-          <w:szCs w:val="20"/>
-          <w:lang w:val="pt-PT"/>
-        </w:rPr>
-        <w:br/>
-      </w:r>
-      <w:proofErr w:type="spellStart"/>
-      <w:r>
-        <w:rPr>
-          <w:rStyle w:val="VerbatimChar"/>
-          <w:sz w:val="18"/>
-          <w:szCs w:val="20"/>
-          <w:lang w:val="pt-PT"/>
-        </w:rPr>
-        <w:t>import</w:t>
-      </w:r>
-      <w:proofErr w:type="spellEnd"/>
-      <w:r>
-        <w:rPr>
-          <w:rStyle w:val="VerbatimChar"/>
-          <w:sz w:val="18"/>
-          <w:szCs w:val="20"/>
-          <w:lang w:val="pt-PT"/>
+    </w:p>
+    <w:p>
+      <w:pPr>
+        <w:numPr>
+          <w:ilvl w:val="0"/>
+          <w:numId w:val="1"/>
+        </w:numPr>
+        <w:spacing w:after="0"/>
+        <w:ind w:left="0"/>
+        <w:rPr>
+          <w:rStyle w:val="VerbatimChar"/>
+          <w:sz w:val="18"/>
+          <w:szCs w:val="20"/>
+        </w:rPr>
+      </w:pPr>
+      <w:r>
+        <w:rPr>
+          <w:rStyle w:val="VerbatimChar"/>
+          <w:sz w:val="18"/>
+          <w:szCs w:val="20"/>
+        </w:rPr>
+        <w:t xml:space="preserve">import </w:t>
+      </w:r>
+      <w:proofErr w:type="spellStart"/>
+      <w:r>
+        <w:rPr>
+          <w:rStyle w:val="VerbatimChar"/>
+          <w:sz w:val="18"/>
+          <w:szCs w:val="20"/>
+        </w:rPr>
+        <w:t>com.</w:t>
+      </w:r>
+      <w:proofErr w:type="gramStart"/>
+      <w:r>
+        <w:rPr>
+          <w:rStyle w:val="VerbatimChar"/>
+          <w:sz w:val="18"/>
+          <w:szCs w:val="20"/>
+        </w:rPr>
+        <w:t>example.livros</w:t>
+      </w:r>
+      <w:proofErr w:type="gramEnd"/>
+      <w:r>
+        <w:rPr>
+          <w:rStyle w:val="VerbatimChar"/>
+          <w:sz w:val="18"/>
+          <w:szCs w:val="20"/>
+        </w:rPr>
+        <w:t>.service.LivroService</w:t>
+      </w:r>
+      <w:proofErr w:type="spellEnd"/>
+      <w:r>
+        <w:rPr>
+          <w:rStyle w:val="VerbatimChar"/>
+          <w:sz w:val="18"/>
+          <w:szCs w:val="20"/>
+        </w:rPr>
+        <w:t>;</w:t>
+      </w:r>
+    </w:p>
+    <w:p>
+      <w:pPr>
+        <w:numPr>
+          <w:ilvl w:val="0"/>
+          <w:numId w:val="1"/>
+        </w:numPr>
+        <w:spacing w:after="0"/>
+        <w:ind w:left="0"/>
+        <w:rPr>
+          <w:rStyle w:val="VerbatimChar"/>
+          <w:sz w:val="18"/>
+          <w:szCs w:val="20"/>
+        </w:rPr>
+      </w:pPr>
+      <w:r>
+        <w:rPr>
+          <w:rStyle w:val="VerbatimChar"/>
+          <w:sz w:val="18"/>
+          <w:szCs w:val="20"/>
+        </w:rPr>
+        <w:t xml:space="preserve">import </w:t>
+      </w:r>
+      <w:proofErr w:type="spellStart"/>
+      <w:proofErr w:type="gramStart"/>
+      <w:r>
+        <w:rPr>
+          <w:rStyle w:val="VerbatimChar"/>
+          <w:sz w:val="18"/>
+          <w:szCs w:val="20"/>
+        </w:rPr>
+        <w:t>com.vaadin</w:t>
+      </w:r>
+      <w:proofErr w:type="gramEnd"/>
+      <w:r>
+        <w:rPr>
+          <w:rStyle w:val="VerbatimChar"/>
+          <w:sz w:val="18"/>
+          <w:szCs w:val="20"/>
+        </w:rPr>
+        <w:t>.flow.component.button.Button</w:t>
+      </w:r>
+      <w:proofErr w:type="spellEnd"/>
+      <w:r>
+        <w:rPr>
+          <w:rStyle w:val="VerbatimChar"/>
+          <w:sz w:val="18"/>
+          <w:szCs w:val="20"/>
+        </w:rPr>
+        <w:t>;</w:t>
+      </w:r>
+    </w:p>
+    <w:p>
+      <w:pPr>
+        <w:numPr>
+          <w:ilvl w:val="0"/>
+          <w:numId w:val="1"/>
+        </w:numPr>
+        <w:spacing w:after="0"/>
+        <w:ind w:left="0"/>
+        <w:rPr>
+          <w:rStyle w:val="VerbatimChar"/>
+          <w:sz w:val="18"/>
+          <w:szCs w:val="20"/>
+        </w:rPr>
+      </w:pPr>
+      <w:r>
+        <w:rPr>
+          <w:rStyle w:val="VerbatimChar"/>
+          <w:sz w:val="18"/>
+          <w:szCs w:val="20"/>
+        </w:rPr>
+        <w:t xml:space="preserve">import </w:t>
+      </w:r>
+      <w:proofErr w:type="spellStart"/>
+      <w:proofErr w:type="gramStart"/>
+      <w:r>
+        <w:rPr>
+          <w:rStyle w:val="VerbatimChar"/>
+          <w:sz w:val="18"/>
+          <w:szCs w:val="20"/>
+        </w:rPr>
+        <w:t>com.vaadin</w:t>
+      </w:r>
+      <w:proofErr w:type="gramEnd"/>
+      <w:r>
+        <w:rPr>
+          <w:rStyle w:val="VerbatimChar"/>
+          <w:sz w:val="18"/>
+          <w:szCs w:val="20"/>
+        </w:rPr>
+        <w:t>.flow.component.grid.Grid</w:t>
+      </w:r>
+      <w:proofErr w:type="spellEnd"/>
+      <w:r>
+        <w:rPr>
+          <w:rStyle w:val="VerbatimChar"/>
+          <w:sz w:val="18"/>
+          <w:szCs w:val="20"/>
+        </w:rPr>
+        <w:t>;</w:t>
+      </w:r>
+    </w:p>
+    <w:p>
+      <w:pPr>
+        <w:numPr>
+          <w:ilvl w:val="0"/>
+          <w:numId w:val="1"/>
+        </w:numPr>
+        <w:spacing w:after="0"/>
+        <w:ind w:left="0"/>
+        <w:rPr>
+          <w:rStyle w:val="VerbatimChar"/>
+          <w:sz w:val="18"/>
+          <w:szCs w:val="20"/>
+        </w:rPr>
+      </w:pPr>
+      <w:r>
+        <w:rPr>
+          <w:rStyle w:val="VerbatimChar"/>
+          <w:sz w:val="18"/>
+          <w:szCs w:val="20"/>
+        </w:rPr>
+        <w:t xml:space="preserve">import </w:t>
+      </w:r>
+      <w:proofErr w:type="spellStart"/>
+      <w:proofErr w:type="gramStart"/>
+      <w:r>
+        <w:rPr>
+          <w:rStyle w:val="VerbatimChar"/>
+          <w:sz w:val="18"/>
+          <w:szCs w:val="20"/>
+        </w:rPr>
+        <w:t>com.vaadin</w:t>
+      </w:r>
+      <w:proofErr w:type="gramEnd"/>
+      <w:r>
+        <w:rPr>
+          <w:rStyle w:val="VerbatimChar"/>
+          <w:sz w:val="18"/>
+          <w:szCs w:val="20"/>
+        </w:rPr>
+        <w:t>.flow.component.notification.Notification</w:t>
+      </w:r>
+      <w:proofErr w:type="spellEnd"/>
+      <w:r>
+        <w:rPr>
+          <w:rStyle w:val="VerbatimChar"/>
+          <w:sz w:val="18"/>
+          <w:szCs w:val="20"/>
+        </w:rPr>
+        <w:t>;</w:t>
+      </w:r>
+    </w:p>
+    <w:p>
+      <w:pPr>
+        <w:numPr>
+          <w:ilvl w:val="0"/>
+          <w:numId w:val="1"/>
+        </w:numPr>
+        <w:spacing w:after="0"/>
+        <w:ind w:left="0"/>
+        <w:rPr>
+          <w:rStyle w:val="VerbatimChar"/>
+          <w:sz w:val="18"/>
+          <w:szCs w:val="20"/>
+        </w:rPr>
+      </w:pPr>
+      <w:r>
+        <w:rPr>
+          <w:rStyle w:val="VerbatimChar"/>
+          <w:sz w:val="18"/>
+          <w:szCs w:val="20"/>
+        </w:rPr>
+        <w:t xml:space="preserve">import </w:t>
+      </w:r>
+      <w:proofErr w:type="spellStart"/>
+      <w:proofErr w:type="gramStart"/>
+      <w:r>
+        <w:rPr>
+          <w:rStyle w:val="VerbatimChar"/>
+          <w:sz w:val="18"/>
+          <w:szCs w:val="20"/>
+        </w:rPr>
+        <w:t>com.vaadin</w:t>
+      </w:r>
+      <w:proofErr w:type="gramEnd"/>
+      <w:r>
+        <w:rPr>
+          <w:rStyle w:val="VerbatimChar"/>
+          <w:sz w:val="18"/>
+          <w:szCs w:val="20"/>
+        </w:rPr>
+        <w:t>.flow.component.textfield.TextField</w:t>
+      </w:r>
+      <w:proofErr w:type="spellEnd"/>
+      <w:r>
+        <w:rPr>
+          <w:rStyle w:val="VerbatimChar"/>
+          <w:sz w:val="18"/>
+          <w:szCs w:val="20"/>
+        </w:rPr>
+        <w:t>;</w:t>
+      </w:r>
+    </w:p>
+    <w:p>
+      <w:pPr>
+        <w:numPr>
+          <w:ilvl w:val="0"/>
+          <w:numId w:val="1"/>
+        </w:numPr>
+        <w:spacing w:after="0"/>
+        <w:ind w:left="0"/>
+        <w:rPr>
+          <w:rStyle w:val="VerbatimChar"/>
+          <w:sz w:val="18"/>
+          <w:szCs w:val="20"/>
+        </w:rPr>
+      </w:pPr>
+      <w:r>
+        <w:rPr>
+          <w:rStyle w:val="VerbatimChar"/>
+          <w:sz w:val="18"/>
+          <w:szCs w:val="20"/>
+        </w:rPr>
+        <w:t xml:space="preserve">import </w:t>
+      </w:r>
+      <w:proofErr w:type="spellStart"/>
+      <w:proofErr w:type="gramStart"/>
+      <w:r>
+        <w:rPr>
+          <w:rStyle w:val="VerbatimChar"/>
+          <w:sz w:val="18"/>
+          <w:szCs w:val="20"/>
+        </w:rPr>
+        <w:t>com.vaadin</w:t>
+      </w:r>
+      <w:proofErr w:type="gramEnd"/>
+      <w:r>
+        <w:rPr>
+          <w:rStyle w:val="VerbatimChar"/>
+          <w:sz w:val="18"/>
+          <w:szCs w:val="20"/>
+        </w:rPr>
+        <w:t>.flow.component.orderedlayout.VerticalLayout</w:t>
+      </w:r>
+      <w:proofErr w:type="spellEnd"/>
+      <w:r>
+        <w:rPr>
+          <w:rStyle w:val="VerbatimChar"/>
+          <w:sz w:val="18"/>
+          <w:szCs w:val="20"/>
+        </w:rPr>
+        <w:t>;</w:t>
+      </w:r>
+    </w:p>
+    <w:p>
+      <w:pPr>
+        <w:numPr>
+          <w:ilvl w:val="0"/>
+          <w:numId w:val="1"/>
+        </w:numPr>
+        <w:spacing w:after="0"/>
+        <w:ind w:left="0"/>
+        <w:rPr>
+          <w:rStyle w:val="VerbatimChar"/>
+          <w:sz w:val="18"/>
+          <w:szCs w:val="20"/>
+        </w:rPr>
+      </w:pPr>
+      <w:r>
+        <w:rPr>
+          <w:rStyle w:val="VerbatimChar"/>
+          <w:sz w:val="18"/>
+          <w:szCs w:val="20"/>
+        </w:rPr>
+        <w:t xml:space="preserve">import </w:t>
+      </w:r>
+      <w:proofErr w:type="spellStart"/>
+      <w:proofErr w:type="gramStart"/>
+      <w:r>
+        <w:rPr>
+          <w:rStyle w:val="VerbatimChar"/>
+          <w:sz w:val="18"/>
+          <w:szCs w:val="20"/>
+        </w:rPr>
+        <w:t>com.vaadin</w:t>
+      </w:r>
+      <w:proofErr w:type="gramEnd"/>
+      <w:r>
+        <w:rPr>
+          <w:rStyle w:val="VerbatimChar"/>
+          <w:sz w:val="18"/>
+          <w:szCs w:val="20"/>
+        </w:rPr>
+        <w:t>.flow.router.Route</w:t>
+      </w:r>
+      <w:proofErr w:type="spellEnd"/>
+      <w:r>
+        <w:rPr>
+          <w:rStyle w:val="VerbatimChar"/>
+          <w:sz w:val="18"/>
+          <w:szCs w:val="20"/>
+        </w:rPr>
+        <w:t>;</w:t>
+      </w:r>
+    </w:p>
+    <w:p>
+      <w:pPr>
+        <w:numPr>
+          <w:ilvl w:val="0"/>
+          <w:numId w:val="1"/>
+        </w:numPr>
+        <w:spacing w:after="0"/>
+        <w:ind w:left="0"/>
+        <w:rPr>
+          <w:rStyle w:val="VerbatimChar"/>
+          <w:sz w:val="18"/>
+          <w:szCs w:val="20"/>
+        </w:rPr>
+      </w:pPr>
+      <w:r>
+        <w:rPr>
+          <w:rStyle w:val="VerbatimChar"/>
+          <w:sz w:val="18"/>
+          <w:szCs w:val="20"/>
+        </w:rPr>
+        <w:t xml:space="preserve">import </w:t>
+      </w:r>
+      <w:proofErr w:type="spellStart"/>
+      <w:proofErr w:type="gramStart"/>
+      <w:r>
+        <w:rPr>
+          <w:rStyle w:val="VerbatimChar"/>
+          <w:sz w:val="18"/>
+          <w:szCs w:val="20"/>
+        </w:rPr>
+        <w:t>org.springframework</w:t>
+      </w:r>
+      <w:proofErr w:type="gramEnd"/>
+      <w:r>
+        <w:rPr>
+          <w:rStyle w:val="VerbatimChar"/>
+          <w:sz w:val="18"/>
+          <w:szCs w:val="20"/>
+        </w:rPr>
+        <w:t>.beans.factory.annotation.Autowired</w:t>
+      </w:r>
+      <w:proofErr w:type="spellEnd"/>
+      <w:r>
+        <w:rPr>
+          <w:rStyle w:val="VerbatimChar"/>
+          <w:sz w:val="18"/>
+          <w:szCs w:val="20"/>
+        </w:rPr>
+        <w:t>;</w:t>
+      </w:r>
+    </w:p>
+    <w:p>
+      <w:pPr>
+        <w:numPr>
+          <w:ilvl w:val="0"/>
+          <w:numId w:val="1"/>
+        </w:numPr>
+        <w:spacing w:after="0"/>
+        <w:ind w:left="0"/>
+        <w:rPr>
+          <w:rStyle w:val="VerbatimChar"/>
+          <w:sz w:val="18"/>
+          <w:szCs w:val="20"/>
+        </w:rPr>
+      </w:pPr>
+    </w:p>
+    <w:p>
+      <w:pPr>
+        <w:numPr>
+          <w:ilvl w:val="0"/>
+          <w:numId w:val="1"/>
+        </w:numPr>
+        <w:spacing w:after="0"/>
+        <w:ind w:left="0"/>
+        <w:rPr>
+          <w:rStyle w:val="VerbatimChar"/>
+          <w:sz w:val="18"/>
+          <w:szCs w:val="20"/>
+        </w:rPr>
+      </w:pPr>
+      <w:proofErr w:type="gramStart"/>
+      <w:r>
+        <w:rPr>
+          <w:rStyle w:val="VerbatimChar"/>
+          <w:sz w:val="18"/>
+          <w:szCs w:val="20"/>
+        </w:rPr>
+        <w:t>@Route</w:t>
+      </w:r>
+      <w:proofErr w:type="gramEnd"/>
+      <w:r>
+        <w:rPr>
+          <w:rStyle w:val="VerbatimChar"/>
+          <w:sz w:val="18"/>
+          <w:szCs w:val="20"/>
+        </w:rPr>
+        <w:t>("livros")</w:t>
+      </w:r>
+    </w:p>
+    <w:p>
+      <w:pPr>
+        <w:numPr>
+          <w:ilvl w:val="0"/>
+          <w:numId w:val="1"/>
+        </w:numPr>
+        <w:spacing w:after="0"/>
+        <w:ind w:left="0"/>
+        <w:rPr>
+          <w:rStyle w:val="VerbatimChar"/>
+          <w:sz w:val="18"/>
+          <w:szCs w:val="20"/>
+        </w:rPr>
+      </w:pPr>
+      <w:proofErr w:type="gramStart"/>
+      <w:r>
+        <w:rPr>
+          <w:rStyle w:val="VerbatimChar"/>
+          <w:sz w:val="18"/>
+          <w:szCs w:val="20"/>
+        </w:rPr>
+        <w:t>public</w:t>
+      </w:r>
+      <w:proofErr w:type="gramEnd"/>
+      <w:r>
+        <w:rPr>
+          <w:rStyle w:val="VerbatimChar"/>
+          <w:sz w:val="18"/>
+          <w:szCs w:val="20"/>
+        </w:rPr>
+        <w:t xml:space="preserve"> class </w:t>
+      </w:r>
+      <w:proofErr w:type="spellStart"/>
+      <w:r>
+        <w:rPr>
+          <w:rStyle w:val="VerbatimChar"/>
+          <w:sz w:val="18"/>
+          <w:szCs w:val="20"/>
+        </w:rPr>
+        <w:t>LivroView</w:t>
+      </w:r>
+      <w:proofErr w:type="spellEnd"/>
+      <w:r>
+        <w:rPr>
+          <w:rStyle w:val="VerbatimChar"/>
+          <w:sz w:val="18"/>
+          <w:szCs w:val="20"/>
+        </w:rPr>
+        <w:t xml:space="preserve"> extends </w:t>
+      </w:r>
+      <w:proofErr w:type="spellStart"/>
+      <w:r>
+        <w:rPr>
+          <w:rStyle w:val="VerbatimChar"/>
+          <w:sz w:val="18"/>
+          <w:szCs w:val="20"/>
+        </w:rPr>
+        <w:t>VerticalLayout</w:t>
+      </w:r>
+      <w:proofErr w:type="spellEnd"/>
+      <w:r>
+        <w:rPr>
+          <w:rStyle w:val="VerbatimChar"/>
+          <w:sz w:val="18"/>
+          <w:szCs w:val="20"/>
+        </w:rPr>
+        <w:t xml:space="preserve"> {</w:t>
+      </w:r>
+    </w:p>
+    <w:p>
+      <w:pPr>
+        <w:numPr>
+          <w:ilvl w:val="0"/>
+          <w:numId w:val="1"/>
+        </w:numPr>
+        <w:spacing w:after="0"/>
+        <w:ind w:left="0"/>
+        <w:rPr>
+          <w:rStyle w:val="VerbatimChar"/>
+          <w:sz w:val="18"/>
+          <w:szCs w:val="20"/>
+        </w:rPr>
+      </w:pPr>
+    </w:p>
+    <w:p>
+      <w:pPr>
+        <w:numPr>
+          <w:ilvl w:val="0"/>
+          <w:numId w:val="1"/>
+        </w:numPr>
+        <w:spacing w:after="0"/>
+        <w:ind w:left="0"/>
+        <w:rPr>
+          <w:rStyle w:val="VerbatimChar"/>
+          <w:sz w:val="18"/>
+          <w:szCs w:val="20"/>
+        </w:rPr>
+      </w:pPr>
+      <w:r>
+        <w:rPr>
+          <w:rStyle w:val="VerbatimChar"/>
+          <w:sz w:val="18"/>
+          <w:szCs w:val="20"/>
+        </w:rPr>
+        <w:t xml:space="preserve">    private final </w:t>
+      </w:r>
+      <w:proofErr w:type="spellStart"/>
+      <w:r>
+        <w:rPr>
+          <w:rStyle w:val="VerbatimChar"/>
+          <w:sz w:val="18"/>
+          <w:szCs w:val="20"/>
+        </w:rPr>
+        <w:t>LivroService</w:t>
+      </w:r>
+      <w:proofErr w:type="spellEnd"/>
+      <w:r>
+        <w:rPr>
+          <w:rStyle w:val="VerbatimChar"/>
+          <w:sz w:val="18"/>
+          <w:szCs w:val="20"/>
         </w:rPr>
         <w:t xml:space="preserve"> </w:t>
       </w:r>
       <w:proofErr w:type="spellStart"/>
-      <w:r>
-        <w:rPr>
-          <w:rStyle w:val="VerbatimChar"/>
-          <w:sz w:val="18"/>
-          <w:szCs w:val="20"/>
-          <w:lang w:val="pt-PT"/>
-        </w:rPr>
-        <w:t>com.example.livros.service.LivroService</w:t>
-      </w:r>
-      <w:proofErr w:type="spellEnd"/>
-      <w:r>
-        <w:rPr>
-          <w:rStyle w:val="VerbatimChar"/>
-          <w:sz w:val="18"/>
-          <w:szCs w:val="20"/>
-          <w:lang w:val="pt-PT"/>
+      <w:proofErr w:type="gramStart"/>
+      <w:r>
+        <w:rPr>
+          <w:rStyle w:val="VerbatimChar"/>
+          <w:sz w:val="18"/>
+          <w:szCs w:val="20"/>
+        </w:rPr>
+        <w:t>livroService</w:t>
+      </w:r>
+      <w:proofErr w:type="spellEnd"/>
+      <w:r>
+        <w:rPr>
+          <w:rStyle w:val="VerbatimChar"/>
+          <w:sz w:val="18"/>
+          <w:szCs w:val="20"/>
         </w:rPr>
         <w:t>;</w:t>
       </w:r>
-      <w:r>
-        <w:rPr>
-          <w:sz w:val="20"/>
-          <w:szCs w:val="20"/>
-          <w:lang w:val="pt-PT"/>
-        </w:rPr>
-        <w:br/>
-      </w:r>
-      <w:proofErr w:type="spellStart"/>
-      <w:r>
-        <w:rPr>
-          <w:rStyle w:val="VerbatimChar"/>
-          <w:sz w:val="18"/>
-          <w:szCs w:val="20"/>
-          <w:lang w:val="pt-PT"/>
-        </w:rPr>
-        <w:t>import</w:t>
-      </w:r>
-      <w:proofErr w:type="spellEnd"/>
-      <w:r>
-        <w:rPr>
-          <w:rStyle w:val="VerbatimChar"/>
-          <w:sz w:val="18"/>
-          <w:szCs w:val="20"/>
-          <w:lang w:val="pt-PT"/>
+      <w:proofErr w:type="gramEnd"/>
+    </w:p>
+    <w:p>
+      <w:pPr>
+        <w:numPr>
+          <w:ilvl w:val="0"/>
+          <w:numId w:val="1"/>
+        </w:numPr>
+        <w:spacing w:after="0"/>
+        <w:ind w:left="0"/>
+        <w:rPr>
+          <w:rStyle w:val="VerbatimChar"/>
+          <w:sz w:val="18"/>
+          <w:szCs w:val="20"/>
+        </w:rPr>
+      </w:pPr>
+      <w:r>
+        <w:rPr>
+          <w:rStyle w:val="VerbatimChar"/>
+          <w:sz w:val="18"/>
+          <w:szCs w:val="20"/>
+        </w:rPr>
+        <w:t>    private final Grid&lt;</w:t>
+      </w:r>
+      <w:proofErr w:type="spellStart"/>
+      <w:r>
+        <w:rPr>
+          <w:rStyle w:val="VerbatimChar"/>
+          <w:sz w:val="18"/>
+          <w:szCs w:val="20"/>
+        </w:rPr>
+        <w:t>Livro</w:t>
+      </w:r>
+      <w:proofErr w:type="spellEnd"/>
+      <w:r>
+        <w:rPr>
+          <w:rStyle w:val="VerbatimChar"/>
+          <w:sz w:val="18"/>
+          <w:szCs w:val="20"/>
+        </w:rPr>
+        <w:t>&gt; grid = new Grid&lt;</w:t>
+      </w:r>
+      <w:proofErr w:type="gramStart"/>
+      <w:r>
+        <w:rPr>
+          <w:rStyle w:val="VerbatimChar"/>
+          <w:sz w:val="18"/>
+          <w:szCs w:val="20"/>
+        </w:rPr>
+        <w:t>&gt;(</w:t>
+      </w:r>
+      <w:proofErr w:type="spellStart"/>
+      <w:proofErr w:type="gramEnd"/>
+      <w:r>
+        <w:rPr>
+          <w:rStyle w:val="VerbatimChar"/>
+          <w:sz w:val="18"/>
+          <w:szCs w:val="20"/>
+        </w:rPr>
+        <w:t>Livro.class</w:t>
+      </w:r>
+      <w:proofErr w:type="spellEnd"/>
+      <w:r>
+        <w:rPr>
+          <w:rStyle w:val="VerbatimChar"/>
+          <w:sz w:val="18"/>
+          <w:szCs w:val="20"/>
+        </w:rPr>
+        <w:t>);</w:t>
+      </w:r>
+    </w:p>
+    <w:p>
+      <w:pPr>
+        <w:numPr>
+          <w:ilvl w:val="0"/>
+          <w:numId w:val="1"/>
+        </w:numPr>
+        <w:spacing w:after="0"/>
+        <w:ind w:left="0"/>
+        <w:rPr>
+          <w:rStyle w:val="VerbatimChar"/>
+          <w:sz w:val="18"/>
+          <w:szCs w:val="20"/>
+        </w:rPr>
+      </w:pPr>
+      <w:r>
+        <w:rPr>
+          <w:rStyle w:val="VerbatimChar"/>
+          <w:sz w:val="18"/>
+          <w:szCs w:val="20"/>
+        </w:rPr>
+        <w:t xml:space="preserve">    private final </w:t>
+      </w:r>
+      <w:proofErr w:type="spellStart"/>
+      <w:r>
+        <w:rPr>
+          <w:rStyle w:val="VerbatimChar"/>
+          <w:sz w:val="18"/>
+          <w:szCs w:val="20"/>
+        </w:rPr>
+        <w:t>TextField</w:t>
+      </w:r>
+      <w:proofErr w:type="spellEnd"/>
+      <w:r>
+        <w:rPr>
+          <w:rStyle w:val="VerbatimChar"/>
+          <w:sz w:val="18"/>
+          <w:szCs w:val="20"/>
         </w:rPr>
         <w:t xml:space="preserve"> </w:t>
       </w:r>
@@ -2358,45 +3206,746 @@
           <w:rStyle w:val="VerbatimChar"/>
           <w:sz w:val="18"/>
           <w:szCs w:val="20"/>
-          <w:lang w:val="pt-PT"/>
-        </w:rPr>
-        <w:t>com.vaadin.flow.component.button.Button</w:t>
-      </w:r>
-      <w:proofErr w:type="spellEnd"/>
-      <w:r>
-        <w:rPr>
-          <w:rStyle w:val="VerbatimChar"/>
-          <w:sz w:val="18"/>
-          <w:szCs w:val="20"/>
-          <w:lang w:val="pt-PT"/>
+        </w:rPr>
+        <w:t>tituloField</w:t>
+      </w:r>
+      <w:proofErr w:type="spellEnd"/>
+      <w:r>
+        <w:rPr>
+          <w:rStyle w:val="VerbatimChar"/>
+          <w:sz w:val="18"/>
+          <w:szCs w:val="20"/>
+        </w:rPr>
+        <w:t xml:space="preserve"> = new </w:t>
+      </w:r>
+      <w:proofErr w:type="spellStart"/>
+      <w:r>
+        <w:rPr>
+          <w:rStyle w:val="VerbatimChar"/>
+          <w:sz w:val="18"/>
+          <w:szCs w:val="20"/>
+        </w:rPr>
+        <w:t>TextField</w:t>
+      </w:r>
+      <w:proofErr w:type="spellEnd"/>
+      <w:r>
+        <w:rPr>
+          <w:rStyle w:val="VerbatimChar"/>
+          <w:sz w:val="18"/>
+          <w:szCs w:val="20"/>
+        </w:rPr>
+        <w:t>("</w:t>
+      </w:r>
+      <w:proofErr w:type="spellStart"/>
+      <w:r>
+        <w:rPr>
+          <w:rStyle w:val="VerbatimChar"/>
+          <w:sz w:val="18"/>
+          <w:szCs w:val="20"/>
+        </w:rPr>
+        <w:t>Título</w:t>
+      </w:r>
+      <w:proofErr w:type="spellEnd"/>
+      <w:r>
+        <w:rPr>
+          <w:rStyle w:val="VerbatimChar"/>
+          <w:sz w:val="18"/>
+          <w:szCs w:val="20"/>
+        </w:rPr>
+        <w:t>"</w:t>
+      </w:r>
+      <w:proofErr w:type="gramStart"/>
+      <w:r>
+        <w:rPr>
+          <w:rStyle w:val="VerbatimChar"/>
+          <w:sz w:val="18"/>
+          <w:szCs w:val="20"/>
+        </w:rPr>
+        <w:t>);</w:t>
+      </w:r>
+      <w:proofErr w:type="gramEnd"/>
+    </w:p>
+    <w:p>
+      <w:pPr>
+        <w:numPr>
+          <w:ilvl w:val="0"/>
+          <w:numId w:val="1"/>
+        </w:numPr>
+        <w:spacing w:after="0"/>
+        <w:ind w:left="0"/>
+        <w:rPr>
+          <w:rStyle w:val="VerbatimChar"/>
+          <w:sz w:val="18"/>
+          <w:szCs w:val="20"/>
+        </w:rPr>
+      </w:pPr>
+      <w:r>
+        <w:rPr>
+          <w:rStyle w:val="VerbatimChar"/>
+          <w:sz w:val="18"/>
+          <w:szCs w:val="20"/>
+        </w:rPr>
+        <w:t xml:space="preserve">    private final </w:t>
+      </w:r>
+      <w:proofErr w:type="spellStart"/>
+      <w:r>
+        <w:rPr>
+          <w:rStyle w:val="VerbatimChar"/>
+          <w:sz w:val="18"/>
+          <w:szCs w:val="20"/>
+        </w:rPr>
+        <w:t>TextField</w:t>
+      </w:r>
+      <w:proofErr w:type="spellEnd"/>
+      <w:r>
+        <w:rPr>
+          <w:rStyle w:val="VerbatimChar"/>
+          <w:sz w:val="18"/>
+          <w:szCs w:val="20"/>
+        </w:rPr>
+        <w:t xml:space="preserve"> </w:t>
+      </w:r>
+      <w:proofErr w:type="spellStart"/>
+      <w:r>
+        <w:rPr>
+          <w:rStyle w:val="VerbatimChar"/>
+          <w:sz w:val="18"/>
+          <w:szCs w:val="20"/>
+        </w:rPr>
+        <w:t>autorField</w:t>
+      </w:r>
+      <w:proofErr w:type="spellEnd"/>
+      <w:r>
+        <w:rPr>
+          <w:rStyle w:val="VerbatimChar"/>
+          <w:sz w:val="18"/>
+          <w:szCs w:val="20"/>
+        </w:rPr>
+        <w:t xml:space="preserve"> = new </w:t>
+      </w:r>
+      <w:proofErr w:type="spellStart"/>
+      <w:r>
+        <w:rPr>
+          <w:rStyle w:val="VerbatimChar"/>
+          <w:sz w:val="18"/>
+          <w:szCs w:val="20"/>
+        </w:rPr>
+        <w:t>TextField</w:t>
+      </w:r>
+      <w:proofErr w:type="spellEnd"/>
+      <w:r>
+        <w:rPr>
+          <w:rStyle w:val="VerbatimChar"/>
+          <w:sz w:val="18"/>
+          <w:szCs w:val="20"/>
+        </w:rPr>
+        <w:t>("Autor"</w:t>
+      </w:r>
+      <w:proofErr w:type="gramStart"/>
+      <w:r>
+        <w:rPr>
+          <w:rStyle w:val="VerbatimChar"/>
+          <w:sz w:val="18"/>
+          <w:szCs w:val="20"/>
+        </w:rPr>
+        <w:t>);</w:t>
+      </w:r>
+      <w:proofErr w:type="gramEnd"/>
+    </w:p>
+    <w:p>
+      <w:pPr>
+        <w:numPr>
+          <w:ilvl w:val="0"/>
+          <w:numId w:val="1"/>
+        </w:numPr>
+        <w:spacing w:after="0"/>
+        <w:ind w:left="0"/>
+        <w:rPr>
+          <w:rStyle w:val="VerbatimChar"/>
+          <w:sz w:val="18"/>
+          <w:szCs w:val="20"/>
+        </w:rPr>
+      </w:pPr>
+      <w:r>
+        <w:rPr>
+          <w:rStyle w:val="VerbatimChar"/>
+          <w:sz w:val="18"/>
+          <w:szCs w:val="20"/>
+        </w:rPr>
+        <w:t xml:space="preserve">    private final Button </w:t>
+      </w:r>
+      <w:proofErr w:type="spellStart"/>
+      <w:r>
+        <w:rPr>
+          <w:rStyle w:val="VerbatimChar"/>
+          <w:sz w:val="18"/>
+          <w:szCs w:val="20"/>
+        </w:rPr>
+        <w:t>saveButton</w:t>
+      </w:r>
+      <w:proofErr w:type="spellEnd"/>
+      <w:r>
+        <w:rPr>
+          <w:rStyle w:val="VerbatimChar"/>
+          <w:sz w:val="18"/>
+          <w:szCs w:val="20"/>
+        </w:rPr>
+        <w:t xml:space="preserve"> = new Button("</w:t>
+      </w:r>
+      <w:proofErr w:type="spellStart"/>
+      <w:r>
+        <w:rPr>
+          <w:rStyle w:val="VerbatimChar"/>
+          <w:sz w:val="18"/>
+          <w:szCs w:val="20"/>
+        </w:rPr>
+        <w:t>Guardar</w:t>
+      </w:r>
+      <w:proofErr w:type="spellEnd"/>
+      <w:r>
+        <w:rPr>
+          <w:rStyle w:val="VerbatimChar"/>
+          <w:sz w:val="18"/>
+          <w:szCs w:val="20"/>
+        </w:rPr>
+        <w:t>"</w:t>
+      </w:r>
+      <w:proofErr w:type="gramStart"/>
+      <w:r>
+        <w:rPr>
+          <w:rStyle w:val="VerbatimChar"/>
+          <w:sz w:val="18"/>
+          <w:szCs w:val="20"/>
+        </w:rPr>
+        <w:t>);</w:t>
+      </w:r>
+      <w:proofErr w:type="gramEnd"/>
+    </w:p>
+    <w:p>
+      <w:pPr>
+        <w:numPr>
+          <w:ilvl w:val="0"/>
+          <w:numId w:val="1"/>
+        </w:numPr>
+        <w:spacing w:after="0"/>
+        <w:ind w:left="0"/>
+        <w:rPr>
+          <w:rStyle w:val="VerbatimChar"/>
+          <w:sz w:val="18"/>
+          <w:szCs w:val="20"/>
+        </w:rPr>
+      </w:pPr>
+    </w:p>
+    <w:p>
+      <w:pPr>
+        <w:numPr>
+          <w:ilvl w:val="0"/>
+          <w:numId w:val="1"/>
+        </w:numPr>
+        <w:spacing w:after="0"/>
+        <w:ind w:left="0"/>
+        <w:rPr>
+          <w:rStyle w:val="VerbatimChar"/>
+          <w:sz w:val="18"/>
+          <w:szCs w:val="20"/>
+        </w:rPr>
+      </w:pPr>
+      <w:r>
+        <w:rPr>
+          <w:rStyle w:val="VerbatimChar"/>
+          <w:sz w:val="18"/>
+          <w:szCs w:val="20"/>
+        </w:rPr>
+        <w:t>    @Autowired</w:t>
+      </w:r>
+    </w:p>
+    <w:p>
+      <w:pPr>
+        <w:numPr>
+          <w:ilvl w:val="0"/>
+          <w:numId w:val="1"/>
+        </w:numPr>
+        <w:spacing w:after="0"/>
+        <w:ind w:left="0"/>
+        <w:rPr>
+          <w:rStyle w:val="VerbatimChar"/>
+          <w:sz w:val="18"/>
+          <w:szCs w:val="20"/>
+        </w:rPr>
+      </w:pPr>
+      <w:r>
+        <w:rPr>
+          <w:rStyle w:val="VerbatimChar"/>
+          <w:sz w:val="18"/>
+          <w:szCs w:val="20"/>
+        </w:rPr>
+        <w:t xml:space="preserve">    public </w:t>
+      </w:r>
+      <w:proofErr w:type="spellStart"/>
+      <w:proofErr w:type="gramStart"/>
+      <w:r>
+        <w:rPr>
+          <w:rStyle w:val="VerbatimChar"/>
+          <w:sz w:val="18"/>
+          <w:szCs w:val="20"/>
+        </w:rPr>
+        <w:t>LivroView</w:t>
+      </w:r>
+      <w:proofErr w:type="spellEnd"/>
+      <w:r>
+        <w:rPr>
+          <w:rStyle w:val="VerbatimChar"/>
+          <w:sz w:val="18"/>
+          <w:szCs w:val="20"/>
+        </w:rPr>
+        <w:t>(</w:t>
+      </w:r>
+      <w:proofErr w:type="spellStart"/>
+      <w:proofErr w:type="gramEnd"/>
+      <w:r>
+        <w:rPr>
+          <w:rStyle w:val="VerbatimChar"/>
+          <w:sz w:val="18"/>
+          <w:szCs w:val="20"/>
+        </w:rPr>
+        <w:t>LivroService</w:t>
+      </w:r>
+      <w:proofErr w:type="spellEnd"/>
+      <w:r>
+        <w:rPr>
+          <w:rStyle w:val="VerbatimChar"/>
+          <w:sz w:val="18"/>
+          <w:szCs w:val="20"/>
+        </w:rPr>
+        <w:t xml:space="preserve"> </w:t>
+      </w:r>
+      <w:proofErr w:type="spellStart"/>
+      <w:proofErr w:type="gramStart"/>
+      <w:r>
+        <w:rPr>
+          <w:rStyle w:val="VerbatimChar"/>
+          <w:sz w:val="18"/>
+          <w:szCs w:val="20"/>
+        </w:rPr>
+        <w:t>livroService</w:t>
+      </w:r>
+      <w:proofErr w:type="spellEnd"/>
+      <w:r>
+        <w:rPr>
+          <w:rStyle w:val="VerbatimChar"/>
+          <w:sz w:val="18"/>
+          <w:szCs w:val="20"/>
+        </w:rPr>
+        <w:t>) {</w:t>
+      </w:r>
+      <w:proofErr w:type="gramEnd"/>
+    </w:p>
+    <w:p>
+      <w:pPr>
+        <w:numPr>
+          <w:ilvl w:val="0"/>
+          <w:numId w:val="1"/>
+        </w:numPr>
+        <w:spacing w:after="0"/>
+        <w:ind w:left="0"/>
+        <w:rPr>
+          <w:rStyle w:val="VerbatimChar"/>
+          <w:sz w:val="18"/>
+          <w:szCs w:val="20"/>
+        </w:rPr>
+      </w:pPr>
+      <w:r>
+        <w:rPr>
+          <w:rStyle w:val="VerbatimChar"/>
+          <w:sz w:val="18"/>
+          <w:szCs w:val="20"/>
+        </w:rPr>
+        <w:t xml:space="preserve">        </w:t>
+      </w:r>
+      <w:proofErr w:type="spellStart"/>
+      <w:proofErr w:type="gramStart"/>
+      <w:r>
+        <w:rPr>
+          <w:rStyle w:val="VerbatimChar"/>
+          <w:sz w:val="18"/>
+          <w:szCs w:val="20"/>
+        </w:rPr>
+        <w:t>this.livroService</w:t>
+      </w:r>
+      <w:proofErr w:type="spellEnd"/>
+      <w:proofErr w:type="gramEnd"/>
+      <w:r>
+        <w:rPr>
+          <w:rStyle w:val="VerbatimChar"/>
+          <w:sz w:val="18"/>
+          <w:szCs w:val="20"/>
+        </w:rPr>
+        <w:t xml:space="preserve"> = </w:t>
+      </w:r>
+      <w:proofErr w:type="spellStart"/>
+      <w:r>
+        <w:rPr>
+          <w:rStyle w:val="VerbatimChar"/>
+          <w:sz w:val="18"/>
+          <w:szCs w:val="20"/>
+        </w:rPr>
+        <w:t>livroService</w:t>
+      </w:r>
+      <w:proofErr w:type="spellEnd"/>
+      <w:r>
+        <w:rPr>
+          <w:rStyle w:val="VerbatimChar"/>
+          <w:sz w:val="18"/>
+          <w:szCs w:val="20"/>
         </w:rPr>
         <w:t>;</w:t>
       </w:r>
-      <w:r>
-        <w:rPr>
-          <w:sz w:val="20"/>
-          <w:szCs w:val="20"/>
-          <w:lang w:val="pt-PT"/>
-        </w:rPr>
-        <w:br/>
-      </w:r>
-      <w:proofErr w:type="spellStart"/>
-      <w:r>
-        <w:rPr>
-          <w:rStyle w:val="VerbatimChar"/>
-          <w:sz w:val="18"/>
-          <w:szCs w:val="20"/>
-          <w:lang w:val="pt-PT"/>
-        </w:rPr>
-        <w:t>import</w:t>
-      </w:r>
-      <w:proofErr w:type="spellEnd"/>
-      <w:r>
-        <w:rPr>
-          <w:rStyle w:val="VerbatimChar"/>
-          <w:sz w:val="18"/>
-          <w:szCs w:val="20"/>
-          <w:lang w:val="pt-PT"/>
+    </w:p>
+    <w:p>
+      <w:pPr>
+        <w:numPr>
+          <w:ilvl w:val="0"/>
+          <w:numId w:val="1"/>
+        </w:numPr>
+        <w:spacing w:after="0"/>
+        <w:ind w:left="0"/>
+        <w:rPr>
+          <w:rStyle w:val="VerbatimChar"/>
+          <w:sz w:val="18"/>
+          <w:szCs w:val="20"/>
+        </w:rPr>
+      </w:pPr>
+    </w:p>
+    <w:p>
+      <w:pPr>
+        <w:numPr>
+          <w:ilvl w:val="0"/>
+          <w:numId w:val="1"/>
+        </w:numPr>
+        <w:spacing w:after="0"/>
+        <w:ind w:left="0"/>
+        <w:rPr>
+          <w:rStyle w:val="VerbatimChar"/>
+          <w:sz w:val="18"/>
+          <w:szCs w:val="20"/>
+        </w:rPr>
+      </w:pPr>
+      <w:r>
+        <w:rPr>
+          <w:rStyle w:val="VerbatimChar"/>
+          <w:sz w:val="18"/>
+          <w:szCs w:val="20"/>
+        </w:rPr>
+        <w:t xml:space="preserve">        </w:t>
+      </w:r>
+      <w:proofErr w:type="spellStart"/>
+      <w:proofErr w:type="gramStart"/>
+      <w:r>
+        <w:rPr>
+          <w:rStyle w:val="VerbatimChar"/>
+          <w:sz w:val="18"/>
+          <w:szCs w:val="20"/>
+        </w:rPr>
+        <w:t>configureGrid</w:t>
+      </w:r>
+      <w:proofErr w:type="spellEnd"/>
+      <w:r>
+        <w:rPr>
+          <w:rStyle w:val="VerbatimChar"/>
+          <w:sz w:val="18"/>
+          <w:szCs w:val="20"/>
+        </w:rPr>
+        <w:t>(</w:t>
+      </w:r>
+      <w:proofErr w:type="gramEnd"/>
+      <w:r>
+        <w:rPr>
+          <w:rStyle w:val="VerbatimChar"/>
+          <w:sz w:val="18"/>
+          <w:szCs w:val="20"/>
+        </w:rPr>
+        <w:t>);</w:t>
+      </w:r>
+    </w:p>
+    <w:p>
+      <w:pPr>
+        <w:numPr>
+          <w:ilvl w:val="0"/>
+          <w:numId w:val="1"/>
+        </w:numPr>
+        <w:spacing w:after="0"/>
+        <w:ind w:left="0"/>
+        <w:rPr>
+          <w:rStyle w:val="VerbatimChar"/>
+          <w:sz w:val="18"/>
+          <w:szCs w:val="20"/>
+        </w:rPr>
+      </w:pPr>
+      <w:r>
+        <w:rPr>
+          <w:rStyle w:val="VerbatimChar"/>
+          <w:sz w:val="18"/>
+          <w:szCs w:val="20"/>
+        </w:rPr>
+        <w:t xml:space="preserve">        </w:t>
+      </w:r>
+      <w:proofErr w:type="spellStart"/>
+      <w:proofErr w:type="gramStart"/>
+      <w:r>
+        <w:rPr>
+          <w:rStyle w:val="VerbatimChar"/>
+          <w:sz w:val="18"/>
+          <w:szCs w:val="20"/>
+        </w:rPr>
+        <w:t>configureForm</w:t>
+      </w:r>
+      <w:proofErr w:type="spellEnd"/>
+      <w:r>
+        <w:rPr>
+          <w:rStyle w:val="VerbatimChar"/>
+          <w:sz w:val="18"/>
+          <w:szCs w:val="20"/>
+        </w:rPr>
+        <w:t>(</w:t>
+      </w:r>
+      <w:proofErr w:type="gramEnd"/>
+      <w:r>
+        <w:rPr>
+          <w:rStyle w:val="VerbatimChar"/>
+          <w:sz w:val="18"/>
+          <w:szCs w:val="20"/>
+        </w:rPr>
+        <w:t>);</w:t>
+      </w:r>
+    </w:p>
+    <w:p>
+      <w:pPr>
+        <w:numPr>
+          <w:ilvl w:val="0"/>
+          <w:numId w:val="1"/>
+        </w:numPr>
+        <w:spacing w:after="0"/>
+        <w:ind w:left="0"/>
+        <w:rPr>
+          <w:rStyle w:val="VerbatimChar"/>
+          <w:sz w:val="18"/>
+          <w:szCs w:val="20"/>
+        </w:rPr>
+      </w:pPr>
+    </w:p>
+    <w:p>
+      <w:pPr>
+        <w:numPr>
+          <w:ilvl w:val="0"/>
+          <w:numId w:val="1"/>
+        </w:numPr>
+        <w:spacing w:after="0"/>
+        <w:ind w:left="0"/>
+        <w:rPr>
+          <w:rStyle w:val="VerbatimChar"/>
+          <w:sz w:val="18"/>
+          <w:szCs w:val="20"/>
+        </w:rPr>
+      </w:pPr>
+      <w:r>
+        <w:rPr>
+          <w:rStyle w:val="VerbatimChar"/>
+          <w:sz w:val="18"/>
+          <w:szCs w:val="20"/>
+        </w:rPr>
+        <w:t xml:space="preserve">        </w:t>
+      </w:r>
+      <w:proofErr w:type="gramStart"/>
+      <w:r>
+        <w:rPr>
+          <w:rStyle w:val="VerbatimChar"/>
+          <w:sz w:val="18"/>
+          <w:szCs w:val="20"/>
+        </w:rPr>
+        <w:t>add(</w:t>
+      </w:r>
+      <w:proofErr w:type="spellStart"/>
+      <w:proofErr w:type="gramEnd"/>
+      <w:r>
+        <w:rPr>
+          <w:rStyle w:val="VerbatimChar"/>
+          <w:sz w:val="18"/>
+          <w:szCs w:val="20"/>
+        </w:rPr>
+        <w:t>tituloField</w:t>
+      </w:r>
+      <w:proofErr w:type="spellEnd"/>
+      <w:r>
+        <w:rPr>
+          <w:rStyle w:val="VerbatimChar"/>
+          <w:sz w:val="18"/>
+          <w:szCs w:val="20"/>
+        </w:rPr>
+        <w:t xml:space="preserve">, </w:t>
+      </w:r>
+      <w:proofErr w:type="spellStart"/>
+      <w:r>
+        <w:rPr>
+          <w:rStyle w:val="VerbatimChar"/>
+          <w:sz w:val="18"/>
+          <w:szCs w:val="20"/>
+        </w:rPr>
+        <w:t>autorField</w:t>
+      </w:r>
+      <w:proofErr w:type="spellEnd"/>
+      <w:r>
+        <w:rPr>
+          <w:rStyle w:val="VerbatimChar"/>
+          <w:sz w:val="18"/>
+          <w:szCs w:val="20"/>
+        </w:rPr>
+        <w:t xml:space="preserve">, </w:t>
+      </w:r>
+      <w:proofErr w:type="spellStart"/>
+      <w:r>
+        <w:rPr>
+          <w:rStyle w:val="VerbatimChar"/>
+          <w:sz w:val="18"/>
+          <w:szCs w:val="20"/>
+        </w:rPr>
+        <w:t>saveButton</w:t>
+      </w:r>
+      <w:proofErr w:type="spellEnd"/>
+      <w:r>
+        <w:rPr>
+          <w:rStyle w:val="VerbatimChar"/>
+          <w:sz w:val="18"/>
+          <w:szCs w:val="20"/>
+        </w:rPr>
+        <w:t>, grid);</w:t>
+      </w:r>
+    </w:p>
+    <w:p>
+      <w:pPr>
+        <w:numPr>
+          <w:ilvl w:val="0"/>
+          <w:numId w:val="1"/>
+        </w:numPr>
+        <w:spacing w:after="0"/>
+        <w:ind w:left="0"/>
+        <w:rPr>
+          <w:rStyle w:val="VerbatimChar"/>
+          <w:sz w:val="18"/>
+          <w:szCs w:val="20"/>
+        </w:rPr>
+      </w:pPr>
+      <w:r>
+        <w:rPr>
+          <w:rStyle w:val="VerbatimChar"/>
+          <w:sz w:val="18"/>
+          <w:szCs w:val="20"/>
+        </w:rPr>
+        <w:t xml:space="preserve">        </w:t>
+      </w:r>
+      <w:proofErr w:type="spellStart"/>
+      <w:proofErr w:type="gramStart"/>
+      <w:r>
+        <w:rPr>
+          <w:rStyle w:val="VerbatimChar"/>
+          <w:sz w:val="18"/>
+          <w:szCs w:val="20"/>
+        </w:rPr>
+        <w:t>updateGrid</w:t>
+      </w:r>
+      <w:proofErr w:type="spellEnd"/>
+      <w:r>
+        <w:rPr>
+          <w:rStyle w:val="VerbatimChar"/>
+          <w:sz w:val="18"/>
+          <w:szCs w:val="20"/>
+        </w:rPr>
+        <w:t>(</w:t>
+      </w:r>
+      <w:proofErr w:type="gramEnd"/>
+      <w:r>
+        <w:rPr>
+          <w:rStyle w:val="VerbatimChar"/>
+          <w:sz w:val="18"/>
+          <w:szCs w:val="20"/>
+        </w:rPr>
+        <w:t>);</w:t>
+      </w:r>
+    </w:p>
+    <w:p>
+      <w:pPr>
+        <w:numPr>
+          <w:ilvl w:val="0"/>
+          <w:numId w:val="1"/>
+        </w:numPr>
+        <w:spacing w:after="0"/>
+        <w:ind w:left="0"/>
+        <w:rPr>
+          <w:rStyle w:val="VerbatimChar"/>
+          <w:sz w:val="18"/>
+          <w:szCs w:val="20"/>
+        </w:rPr>
+      </w:pPr>
+      <w:r>
+        <w:rPr>
+          <w:rStyle w:val="VerbatimChar"/>
+          <w:sz w:val="18"/>
+          <w:szCs w:val="20"/>
+        </w:rPr>
+        <w:t>    }</w:t>
+      </w:r>
+    </w:p>
+    <w:p>
+      <w:pPr>
+        <w:numPr>
+          <w:ilvl w:val="0"/>
+          <w:numId w:val="1"/>
+        </w:numPr>
+        <w:spacing w:after="0"/>
+        <w:ind w:left="0"/>
+        <w:rPr>
+          <w:rStyle w:val="VerbatimChar"/>
+          <w:sz w:val="18"/>
+          <w:szCs w:val="20"/>
+        </w:rPr>
+      </w:pPr>
+    </w:p>
+    <w:p>
+      <w:pPr>
+        <w:numPr>
+          <w:ilvl w:val="0"/>
+          <w:numId w:val="1"/>
+        </w:numPr>
+        <w:spacing w:after="0"/>
+        <w:ind w:left="0"/>
+        <w:rPr>
+          <w:rStyle w:val="VerbatimChar"/>
+          <w:sz w:val="18"/>
+          <w:szCs w:val="20"/>
+        </w:rPr>
+      </w:pPr>
+      <w:r>
+        <w:rPr>
+          <w:rStyle w:val="VerbatimChar"/>
+          <w:sz w:val="18"/>
+          <w:szCs w:val="20"/>
+        </w:rPr>
+        <w:t xml:space="preserve">    </w:t>
+      </w:r>
+      <w:proofErr w:type="spellStart"/>
+      <w:r>
+        <w:rPr>
+          <w:rStyle w:val="VerbatimChar"/>
+          <w:sz w:val="18"/>
+          <w:szCs w:val="20"/>
+        </w:rPr>
+        <w:t>private</w:t>
+      </w:r>
+      <w:proofErr w:type="spellEnd"/>
+      <w:r>
+        <w:rPr>
+          <w:rStyle w:val="VerbatimChar"/>
+          <w:sz w:val="18"/>
+          <w:szCs w:val="20"/>
         </w:rPr>
         <w:t xml:space="preserve"> </w:t>
       </w:r>
@@ -2406,1269 +3955,1290 @@
           <w:rStyle w:val="VerbatimChar"/>
           <w:sz w:val="18"/>
           <w:szCs w:val="20"/>
-          <w:lang w:val="pt-PT"/>
-        </w:rPr>
-        <w:t>com.vaadin.flow.component.grid.Grid</w:t>
-      </w:r>
-      <w:proofErr w:type="spellEnd"/>
-      <w:r>
-        <w:rPr>
-          <w:rStyle w:val="VerbatimChar"/>
-          <w:sz w:val="18"/>
-          <w:szCs w:val="20"/>
-          <w:lang w:val="pt-PT"/>
+        </w:rPr>
+        <w:t>void</w:t>
+      </w:r>
+      <w:proofErr w:type="spellEnd"/>
+      <w:r>
+        <w:rPr>
+          <w:rStyle w:val="VerbatimChar"/>
+          <w:sz w:val="18"/>
+          <w:szCs w:val="20"/>
+        </w:rPr>
+        <w:t xml:space="preserve"> </w:t>
+      </w:r>
+      <w:proofErr w:type="spellStart"/>
+      <w:proofErr w:type="gramStart"/>
+      <w:r>
+        <w:rPr>
+          <w:rStyle w:val="VerbatimChar"/>
+          <w:sz w:val="18"/>
+          <w:szCs w:val="20"/>
+        </w:rPr>
+        <w:t>configureGrid</w:t>
+      </w:r>
+      <w:proofErr w:type="spellEnd"/>
+      <w:r>
+        <w:rPr>
+          <w:rStyle w:val="VerbatimChar"/>
+          <w:sz w:val="18"/>
+          <w:szCs w:val="20"/>
+        </w:rPr>
+        <w:t>(</w:t>
+      </w:r>
+      <w:proofErr w:type="gramEnd"/>
+      <w:r>
+        <w:rPr>
+          <w:rStyle w:val="VerbatimChar"/>
+          <w:sz w:val="18"/>
+          <w:szCs w:val="20"/>
+        </w:rPr>
+        <w:t>) {</w:t>
+      </w:r>
+    </w:p>
+    <w:p>
+      <w:pPr>
+        <w:numPr>
+          <w:ilvl w:val="0"/>
+          <w:numId w:val="1"/>
+        </w:numPr>
+        <w:spacing w:after="0"/>
+        <w:ind w:left="0"/>
+        <w:rPr>
+          <w:rStyle w:val="VerbatimChar"/>
+          <w:sz w:val="18"/>
+          <w:szCs w:val="20"/>
+        </w:rPr>
+      </w:pPr>
+      <w:r>
+        <w:rPr>
+          <w:rStyle w:val="VerbatimChar"/>
+          <w:sz w:val="18"/>
+          <w:szCs w:val="20"/>
+        </w:rPr>
+        <w:t xml:space="preserve">        </w:t>
+      </w:r>
+      <w:proofErr w:type="spellStart"/>
+      <w:proofErr w:type="gramStart"/>
+      <w:r>
+        <w:rPr>
+          <w:rStyle w:val="VerbatimChar"/>
+          <w:sz w:val="18"/>
+          <w:szCs w:val="20"/>
+        </w:rPr>
+        <w:t>grid.setColumns</w:t>
+      </w:r>
+      <w:proofErr w:type="spellEnd"/>
+      <w:proofErr w:type="gramEnd"/>
+      <w:r>
+        <w:rPr>
+          <w:rStyle w:val="VerbatimChar"/>
+          <w:sz w:val="18"/>
+          <w:szCs w:val="20"/>
+        </w:rPr>
+        <w:t>("id", "titulo", "autor");</w:t>
+      </w:r>
+    </w:p>
+    <w:p>
+      <w:pPr>
+        <w:numPr>
+          <w:ilvl w:val="0"/>
+          <w:numId w:val="1"/>
+        </w:numPr>
+        <w:spacing w:after="0"/>
+        <w:ind w:left="0"/>
+        <w:rPr>
+          <w:rStyle w:val="VerbatimChar"/>
+          <w:sz w:val="18"/>
+          <w:szCs w:val="20"/>
+        </w:rPr>
+      </w:pPr>
+      <w:r>
+        <w:rPr>
+          <w:rStyle w:val="VerbatimChar"/>
+          <w:sz w:val="18"/>
+          <w:szCs w:val="20"/>
+        </w:rPr>
+        <w:t xml:space="preserve">        </w:t>
+      </w:r>
+      <w:proofErr w:type="spellStart"/>
+      <w:proofErr w:type="gramStart"/>
+      <w:r>
+        <w:rPr>
+          <w:rStyle w:val="VerbatimChar"/>
+          <w:sz w:val="18"/>
+          <w:szCs w:val="20"/>
+        </w:rPr>
+        <w:t>grid.getColumns</w:t>
+      </w:r>
+      <w:proofErr w:type="spellEnd"/>
+      <w:proofErr w:type="gramEnd"/>
+      <w:r>
+        <w:rPr>
+          <w:rStyle w:val="VerbatimChar"/>
+          <w:sz w:val="18"/>
+          <w:szCs w:val="20"/>
+        </w:rPr>
+        <w:t>().</w:t>
+      </w:r>
+      <w:proofErr w:type="spellStart"/>
+      <w:r>
+        <w:rPr>
+          <w:rStyle w:val="VerbatimChar"/>
+          <w:sz w:val="18"/>
+          <w:szCs w:val="20"/>
+        </w:rPr>
+        <w:t>forEach</w:t>
+      </w:r>
+      <w:proofErr w:type="spellEnd"/>
+      <w:r>
+        <w:rPr>
+          <w:rStyle w:val="VerbatimChar"/>
+          <w:sz w:val="18"/>
+          <w:szCs w:val="20"/>
+        </w:rPr>
+        <w:t xml:space="preserve">(column -&gt; </w:t>
+      </w:r>
+      <w:proofErr w:type="spellStart"/>
+      <w:r>
+        <w:rPr>
+          <w:rStyle w:val="VerbatimChar"/>
+          <w:sz w:val="18"/>
+          <w:szCs w:val="20"/>
+        </w:rPr>
+        <w:t>column.setAutoWidth</w:t>
+      </w:r>
+      <w:proofErr w:type="spellEnd"/>
+      <w:r>
+        <w:rPr>
+          <w:rStyle w:val="VerbatimChar"/>
+          <w:sz w:val="18"/>
+          <w:szCs w:val="20"/>
+        </w:rPr>
+        <w:t>(true));</w:t>
+      </w:r>
+    </w:p>
+    <w:p>
+      <w:pPr>
+        <w:numPr>
+          <w:ilvl w:val="0"/>
+          <w:numId w:val="1"/>
+        </w:numPr>
+        <w:spacing w:after="0"/>
+        <w:ind w:left="0"/>
+        <w:rPr>
+          <w:rStyle w:val="VerbatimChar"/>
+          <w:sz w:val="18"/>
+          <w:szCs w:val="20"/>
+        </w:rPr>
+      </w:pPr>
+      <w:r>
+        <w:rPr>
+          <w:rStyle w:val="VerbatimChar"/>
+          <w:sz w:val="18"/>
+          <w:szCs w:val="20"/>
+        </w:rPr>
+        <w:t>    }</w:t>
+      </w:r>
+    </w:p>
+    <w:p>
+      <w:pPr>
+        <w:numPr>
+          <w:ilvl w:val="0"/>
+          <w:numId w:val="1"/>
+        </w:numPr>
+        <w:spacing w:after="0"/>
+        <w:ind w:left="0"/>
+        <w:rPr>
+          <w:rStyle w:val="VerbatimChar"/>
+          <w:sz w:val="18"/>
+          <w:szCs w:val="20"/>
+        </w:rPr>
+      </w:pPr>
+    </w:p>
+    <w:p>
+      <w:pPr>
+        <w:numPr>
+          <w:ilvl w:val="0"/>
+          <w:numId w:val="1"/>
+        </w:numPr>
+        <w:spacing w:after="0"/>
+        <w:ind w:left="0"/>
+        <w:rPr>
+          <w:rStyle w:val="VerbatimChar"/>
+          <w:sz w:val="18"/>
+          <w:szCs w:val="20"/>
+        </w:rPr>
+      </w:pPr>
+      <w:r>
+        <w:rPr>
+          <w:rStyle w:val="VerbatimChar"/>
+          <w:sz w:val="18"/>
+          <w:szCs w:val="20"/>
+        </w:rPr>
+        <w:t xml:space="preserve">    private void </w:t>
+      </w:r>
+      <w:proofErr w:type="spellStart"/>
+      <w:proofErr w:type="gramStart"/>
+      <w:r>
+        <w:rPr>
+          <w:rStyle w:val="VerbatimChar"/>
+          <w:sz w:val="18"/>
+          <w:szCs w:val="20"/>
+        </w:rPr>
+        <w:t>configureForm</w:t>
+      </w:r>
+      <w:proofErr w:type="spellEnd"/>
+      <w:r>
+        <w:rPr>
+          <w:rStyle w:val="VerbatimChar"/>
+          <w:sz w:val="18"/>
+          <w:szCs w:val="20"/>
+        </w:rPr>
+        <w:t>(</w:t>
+      </w:r>
+      <w:proofErr w:type="gramEnd"/>
+      <w:r>
+        <w:rPr>
+          <w:rStyle w:val="VerbatimChar"/>
+          <w:sz w:val="18"/>
+          <w:szCs w:val="20"/>
+        </w:rPr>
+        <w:t>) {</w:t>
+      </w:r>
+    </w:p>
+    <w:p>
+      <w:pPr>
+        <w:numPr>
+          <w:ilvl w:val="0"/>
+          <w:numId w:val="1"/>
+        </w:numPr>
+        <w:spacing w:after="0"/>
+        <w:ind w:left="0"/>
+        <w:rPr>
+          <w:rStyle w:val="VerbatimChar"/>
+          <w:sz w:val="18"/>
+          <w:szCs w:val="20"/>
+        </w:rPr>
+      </w:pPr>
+      <w:r>
+        <w:rPr>
+          <w:rStyle w:val="VerbatimChar"/>
+          <w:sz w:val="18"/>
+          <w:szCs w:val="20"/>
+        </w:rPr>
+        <w:t xml:space="preserve">        </w:t>
+      </w:r>
+      <w:proofErr w:type="spellStart"/>
+      <w:r>
+        <w:rPr>
+          <w:rStyle w:val="VerbatimChar"/>
+          <w:sz w:val="18"/>
+          <w:szCs w:val="20"/>
+        </w:rPr>
+        <w:t>saveButton.addClickListener</w:t>
+      </w:r>
+      <w:proofErr w:type="spellEnd"/>
+      <w:r>
+        <w:rPr>
+          <w:rStyle w:val="VerbatimChar"/>
+          <w:sz w:val="18"/>
+          <w:szCs w:val="20"/>
+        </w:rPr>
+        <w:t>(event -&gt; {</w:t>
+      </w:r>
+    </w:p>
+    <w:p>
+      <w:pPr>
+        <w:numPr>
+          <w:ilvl w:val="0"/>
+          <w:numId w:val="1"/>
+        </w:numPr>
+        <w:spacing w:after="0"/>
+        <w:ind w:left="0"/>
+        <w:rPr>
+          <w:rStyle w:val="VerbatimChar"/>
+          <w:sz w:val="18"/>
+          <w:szCs w:val="20"/>
+        </w:rPr>
+      </w:pPr>
+      <w:r>
+        <w:rPr>
+          <w:rStyle w:val="VerbatimChar"/>
+          <w:sz w:val="18"/>
+          <w:szCs w:val="20"/>
+        </w:rPr>
+        <w:t xml:space="preserve">            String </w:t>
+      </w:r>
+      <w:proofErr w:type="spellStart"/>
+      <w:r>
+        <w:rPr>
+          <w:rStyle w:val="VerbatimChar"/>
+          <w:sz w:val="18"/>
+          <w:szCs w:val="20"/>
+        </w:rPr>
+        <w:t>titulo</w:t>
+      </w:r>
+      <w:proofErr w:type="spellEnd"/>
+      <w:r>
+        <w:rPr>
+          <w:rStyle w:val="VerbatimChar"/>
+          <w:sz w:val="18"/>
+          <w:szCs w:val="20"/>
+        </w:rPr>
+        <w:t xml:space="preserve"> = </w:t>
+      </w:r>
+      <w:proofErr w:type="spellStart"/>
+      <w:r>
+        <w:rPr>
+          <w:rStyle w:val="VerbatimChar"/>
+          <w:sz w:val="18"/>
+          <w:szCs w:val="20"/>
+        </w:rPr>
+        <w:t>tituloField.getValue</w:t>
+      </w:r>
+      <w:proofErr w:type="spellEnd"/>
+      <w:r>
+        <w:rPr>
+          <w:rStyle w:val="VerbatimChar"/>
+          <w:sz w:val="18"/>
+          <w:szCs w:val="20"/>
+        </w:rPr>
+        <w:t>(</w:t>
+      </w:r>
+      <w:proofErr w:type="gramStart"/>
+      <w:r>
+        <w:rPr>
+          <w:rStyle w:val="VerbatimChar"/>
+          <w:sz w:val="18"/>
+          <w:szCs w:val="20"/>
+        </w:rPr>
+        <w:t>);</w:t>
+      </w:r>
+      <w:proofErr w:type="gramEnd"/>
+    </w:p>
+    <w:p>
+      <w:pPr>
+        <w:numPr>
+          <w:ilvl w:val="0"/>
+          <w:numId w:val="1"/>
+        </w:numPr>
+        <w:spacing w:after="0"/>
+        <w:ind w:left="0"/>
+        <w:rPr>
+          <w:rStyle w:val="VerbatimChar"/>
+          <w:sz w:val="18"/>
+          <w:szCs w:val="20"/>
+        </w:rPr>
+      </w:pPr>
+      <w:r>
+        <w:rPr>
+          <w:rStyle w:val="VerbatimChar"/>
+          <w:sz w:val="18"/>
+          <w:szCs w:val="20"/>
+        </w:rPr>
+        <w:t xml:space="preserve">            String </w:t>
+      </w:r>
+      <w:proofErr w:type="spellStart"/>
+      <w:r>
+        <w:rPr>
+          <w:rStyle w:val="VerbatimChar"/>
+          <w:sz w:val="18"/>
+          <w:szCs w:val="20"/>
+        </w:rPr>
+        <w:t>autor</w:t>
+      </w:r>
+      <w:proofErr w:type="spellEnd"/>
+      <w:r>
+        <w:rPr>
+          <w:rStyle w:val="VerbatimChar"/>
+          <w:sz w:val="18"/>
+          <w:szCs w:val="20"/>
+        </w:rPr>
+        <w:t xml:space="preserve"> = </w:t>
+      </w:r>
+      <w:proofErr w:type="spellStart"/>
+      <w:r>
+        <w:rPr>
+          <w:rStyle w:val="VerbatimChar"/>
+          <w:sz w:val="18"/>
+          <w:szCs w:val="20"/>
+        </w:rPr>
+        <w:t>autorField.getValue</w:t>
+      </w:r>
+      <w:proofErr w:type="spellEnd"/>
+      <w:r>
+        <w:rPr>
+          <w:rStyle w:val="VerbatimChar"/>
+          <w:sz w:val="18"/>
+          <w:szCs w:val="20"/>
+        </w:rPr>
+        <w:t>(</w:t>
+      </w:r>
+      <w:proofErr w:type="gramStart"/>
+      <w:r>
+        <w:rPr>
+          <w:rStyle w:val="VerbatimChar"/>
+          <w:sz w:val="18"/>
+          <w:szCs w:val="20"/>
+        </w:rPr>
+        <w:t>);</w:t>
+      </w:r>
+      <w:proofErr w:type="gramEnd"/>
+    </w:p>
+    <w:p>
+      <w:pPr>
+        <w:numPr>
+          <w:ilvl w:val="0"/>
+          <w:numId w:val="1"/>
+        </w:numPr>
+        <w:spacing w:after="0"/>
+        <w:ind w:left="0"/>
+        <w:rPr>
+          <w:rStyle w:val="VerbatimChar"/>
+          <w:sz w:val="18"/>
+          <w:szCs w:val="20"/>
+        </w:rPr>
+      </w:pPr>
+    </w:p>
+    <w:p>
+      <w:pPr>
+        <w:numPr>
+          <w:ilvl w:val="0"/>
+          <w:numId w:val="1"/>
+        </w:numPr>
+        <w:spacing w:after="0"/>
+        <w:ind w:left="0"/>
+        <w:rPr>
+          <w:rStyle w:val="VerbatimChar"/>
+          <w:sz w:val="18"/>
+          <w:szCs w:val="20"/>
+        </w:rPr>
+      </w:pPr>
+      <w:r>
+        <w:rPr>
+          <w:rStyle w:val="VerbatimChar"/>
+          <w:sz w:val="18"/>
+          <w:szCs w:val="20"/>
+        </w:rPr>
+        <w:t>            if (</w:t>
+      </w:r>
+      <w:proofErr w:type="spellStart"/>
+      <w:proofErr w:type="gramStart"/>
+      <w:r>
+        <w:rPr>
+          <w:rStyle w:val="VerbatimChar"/>
+          <w:sz w:val="18"/>
+          <w:szCs w:val="20"/>
+        </w:rPr>
+        <w:t>titulo.isEmpty</w:t>
+      </w:r>
+      <w:proofErr w:type="spellEnd"/>
+      <w:proofErr w:type="gramEnd"/>
+      <w:r>
+        <w:rPr>
+          <w:rStyle w:val="VerbatimChar"/>
+          <w:sz w:val="18"/>
+          <w:szCs w:val="20"/>
+        </w:rPr>
+        <w:t xml:space="preserve">() || </w:t>
+      </w:r>
+      <w:proofErr w:type="spellStart"/>
+      <w:r>
+        <w:rPr>
+          <w:rStyle w:val="VerbatimChar"/>
+          <w:sz w:val="18"/>
+          <w:szCs w:val="20"/>
+        </w:rPr>
+        <w:t>autor.isEmpty</w:t>
+      </w:r>
+      <w:proofErr w:type="spellEnd"/>
+      <w:r>
+        <w:rPr>
+          <w:rStyle w:val="VerbatimChar"/>
+          <w:sz w:val="18"/>
+          <w:szCs w:val="20"/>
+        </w:rPr>
+        <w:t>(</w:t>
+      </w:r>
+      <w:proofErr w:type="gramStart"/>
+      <w:r>
+        <w:rPr>
+          <w:rStyle w:val="VerbatimChar"/>
+          <w:sz w:val="18"/>
+          <w:szCs w:val="20"/>
+        </w:rPr>
+        <w:t>)) {</w:t>
+      </w:r>
+      <w:proofErr w:type="gramEnd"/>
+    </w:p>
+    <w:p>
+      <w:pPr>
+        <w:numPr>
+          <w:ilvl w:val="0"/>
+          <w:numId w:val="1"/>
+        </w:numPr>
+        <w:spacing w:after="0"/>
+        <w:ind w:left="0"/>
+        <w:rPr>
+          <w:rStyle w:val="VerbatimChar"/>
+          <w:sz w:val="18"/>
+          <w:szCs w:val="20"/>
+        </w:rPr>
+      </w:pPr>
+      <w:r>
+        <w:rPr>
+          <w:rStyle w:val="VerbatimChar"/>
+          <w:sz w:val="18"/>
+          <w:szCs w:val="20"/>
+        </w:rPr>
+        <w:t xml:space="preserve">                </w:t>
+      </w:r>
+      <w:proofErr w:type="spellStart"/>
+      <w:r>
+        <w:rPr>
+          <w:rStyle w:val="VerbatimChar"/>
+          <w:sz w:val="18"/>
+          <w:szCs w:val="20"/>
+        </w:rPr>
+        <w:t>Notification.show</w:t>
+      </w:r>
+      <w:proofErr w:type="spellEnd"/>
+      <w:r>
+        <w:rPr>
+          <w:rStyle w:val="VerbatimChar"/>
+          <w:sz w:val="18"/>
+          <w:szCs w:val="20"/>
+        </w:rPr>
+        <w:t xml:space="preserve">("Por favor, </w:t>
+      </w:r>
+      <w:proofErr w:type="spellStart"/>
+      <w:r>
+        <w:rPr>
+          <w:rStyle w:val="VerbatimChar"/>
+          <w:sz w:val="18"/>
+          <w:szCs w:val="20"/>
+        </w:rPr>
+        <w:t>preencha</w:t>
+      </w:r>
+      <w:proofErr w:type="spellEnd"/>
+      <w:r>
+        <w:rPr>
+          <w:rStyle w:val="VerbatimChar"/>
+          <w:sz w:val="18"/>
+          <w:szCs w:val="20"/>
+        </w:rPr>
+        <w:t xml:space="preserve"> </w:t>
+      </w:r>
+      <w:proofErr w:type="spellStart"/>
+      <w:r>
+        <w:rPr>
+          <w:rStyle w:val="VerbatimChar"/>
+          <w:sz w:val="18"/>
+          <w:szCs w:val="20"/>
+        </w:rPr>
+        <w:t>todos</w:t>
+      </w:r>
+      <w:proofErr w:type="spellEnd"/>
+      <w:r>
+        <w:rPr>
+          <w:rStyle w:val="VerbatimChar"/>
+          <w:sz w:val="18"/>
+          <w:szCs w:val="20"/>
+        </w:rPr>
+        <w:t xml:space="preserve"> os campos.");</w:t>
+      </w:r>
+    </w:p>
+    <w:p>
+      <w:pPr>
+        <w:numPr>
+          <w:ilvl w:val="0"/>
+          <w:numId w:val="1"/>
+        </w:numPr>
+        <w:spacing w:after="0"/>
+        <w:ind w:left="0"/>
+        <w:rPr>
+          <w:rStyle w:val="VerbatimChar"/>
+          <w:sz w:val="18"/>
+          <w:szCs w:val="20"/>
+        </w:rPr>
+      </w:pPr>
+      <w:r>
+        <w:rPr>
+          <w:rStyle w:val="VerbatimChar"/>
+          <w:sz w:val="18"/>
+          <w:szCs w:val="20"/>
+        </w:rPr>
+        <w:t xml:space="preserve">                </w:t>
+      </w:r>
+      <w:proofErr w:type="spellStart"/>
+      <w:r>
+        <w:rPr>
+          <w:rStyle w:val="VerbatimChar"/>
+          <w:sz w:val="18"/>
+          <w:szCs w:val="20"/>
+        </w:rPr>
+        <w:t>return</w:t>
+      </w:r>
+      <w:proofErr w:type="spellEnd"/>
+      <w:r>
+        <w:rPr>
+          <w:rStyle w:val="VerbatimChar"/>
+          <w:sz w:val="18"/>
+          <w:szCs w:val="20"/>
         </w:rPr>
         <w:t>;</w:t>
       </w:r>
-      <w:r>
-        <w:rPr>
-          <w:sz w:val="20"/>
-          <w:szCs w:val="20"/>
-          <w:lang w:val="pt-PT"/>
-        </w:rPr>
-        <w:br/>
-      </w:r>
-      <w:proofErr w:type="spellStart"/>
-      <w:r>
-        <w:rPr>
-          <w:rStyle w:val="VerbatimChar"/>
-          <w:sz w:val="18"/>
-          <w:szCs w:val="20"/>
-          <w:lang w:val="pt-PT"/>
-        </w:rPr>
-        <w:t>import</w:t>
-      </w:r>
-      <w:proofErr w:type="spellEnd"/>
-      <w:r>
-        <w:rPr>
-          <w:rStyle w:val="VerbatimChar"/>
-          <w:sz w:val="18"/>
-          <w:szCs w:val="20"/>
-          <w:lang w:val="pt-PT"/>
+    </w:p>
+    <w:p>
+      <w:pPr>
+        <w:numPr>
+          <w:ilvl w:val="0"/>
+          <w:numId w:val="1"/>
+        </w:numPr>
+        <w:spacing w:after="0"/>
+        <w:ind w:left="0"/>
+        <w:rPr>
+          <w:rStyle w:val="VerbatimChar"/>
+          <w:sz w:val="18"/>
+          <w:szCs w:val="20"/>
+        </w:rPr>
+      </w:pPr>
+      <w:r>
+        <w:rPr>
+          <w:rStyle w:val="VerbatimChar"/>
+          <w:sz w:val="18"/>
+          <w:szCs w:val="20"/>
+        </w:rPr>
+        <w:t>            }</w:t>
+      </w:r>
+    </w:p>
+    <w:p>
+      <w:pPr>
+        <w:numPr>
+          <w:ilvl w:val="0"/>
+          <w:numId w:val="1"/>
+        </w:numPr>
+        <w:spacing w:after="0"/>
+        <w:ind w:left="0"/>
+        <w:rPr>
+          <w:rStyle w:val="VerbatimChar"/>
+          <w:sz w:val="18"/>
+          <w:szCs w:val="20"/>
+        </w:rPr>
+      </w:pPr>
+    </w:p>
+    <w:p>
+      <w:pPr>
+        <w:numPr>
+          <w:ilvl w:val="0"/>
+          <w:numId w:val="1"/>
+        </w:numPr>
+        <w:spacing w:after="0"/>
+        <w:ind w:left="0"/>
+        <w:rPr>
+          <w:rStyle w:val="VerbatimChar"/>
+          <w:sz w:val="18"/>
+          <w:szCs w:val="20"/>
+        </w:rPr>
+      </w:pPr>
+      <w:r>
+        <w:rPr>
+          <w:rStyle w:val="VerbatimChar"/>
+          <w:sz w:val="18"/>
+          <w:szCs w:val="20"/>
+        </w:rPr>
+        <w:t xml:space="preserve">            Livro </w:t>
+      </w:r>
+      <w:proofErr w:type="spellStart"/>
+      <w:r>
+        <w:rPr>
+          <w:rStyle w:val="VerbatimChar"/>
+          <w:sz w:val="18"/>
+          <w:szCs w:val="20"/>
+        </w:rPr>
+        <w:t>novoLivro</w:t>
+      </w:r>
+      <w:proofErr w:type="spellEnd"/>
+      <w:r>
+        <w:rPr>
+          <w:rStyle w:val="VerbatimChar"/>
+          <w:sz w:val="18"/>
+          <w:szCs w:val="20"/>
+        </w:rPr>
+        <w:t xml:space="preserve"> = </w:t>
+      </w:r>
+      <w:proofErr w:type="spellStart"/>
+      <w:r>
+        <w:rPr>
+          <w:rStyle w:val="VerbatimChar"/>
+          <w:sz w:val="18"/>
+          <w:szCs w:val="20"/>
+        </w:rPr>
+        <w:t>new</w:t>
+      </w:r>
+      <w:proofErr w:type="spellEnd"/>
+      <w:r>
+        <w:rPr>
+          <w:rStyle w:val="VerbatimChar"/>
+          <w:sz w:val="18"/>
+          <w:szCs w:val="20"/>
         </w:rPr>
         <w:t xml:space="preserve"> </w:t>
       </w:r>
-      <w:proofErr w:type="spellStart"/>
-      <w:r>
-        <w:rPr>
-          <w:rStyle w:val="VerbatimChar"/>
-          <w:sz w:val="18"/>
-          <w:szCs w:val="20"/>
-          <w:lang w:val="pt-PT"/>
-        </w:rPr>
-        <w:t>com.vaadin.flow.component.notification.Notification</w:t>
-      </w:r>
-      <w:proofErr w:type="spellEnd"/>
-      <w:r>
-        <w:rPr>
-          <w:rStyle w:val="VerbatimChar"/>
-          <w:sz w:val="18"/>
-          <w:szCs w:val="20"/>
-          <w:lang w:val="pt-PT"/>
-        </w:rPr>
-        <w:t>;</w:t>
-      </w:r>
-      <w:r>
-        <w:rPr>
-          <w:sz w:val="20"/>
-          <w:szCs w:val="20"/>
-          <w:lang w:val="pt-PT"/>
-        </w:rPr>
-        <w:br/>
-      </w:r>
-      <w:proofErr w:type="spellStart"/>
-      <w:r>
-        <w:rPr>
-          <w:rStyle w:val="VerbatimChar"/>
-          <w:sz w:val="18"/>
-          <w:szCs w:val="20"/>
-          <w:lang w:val="pt-PT"/>
-        </w:rPr>
-        <w:t>import</w:t>
-      </w:r>
-      <w:proofErr w:type="spellEnd"/>
-      <w:r>
-        <w:rPr>
-          <w:rStyle w:val="VerbatimChar"/>
-          <w:sz w:val="18"/>
-          <w:szCs w:val="20"/>
-          <w:lang w:val="pt-PT"/>
-        </w:rPr>
-        <w:t xml:space="preserve"> </w:t>
-      </w:r>
-      <w:proofErr w:type="spellStart"/>
-      <w:r>
-        <w:rPr>
-          <w:rStyle w:val="VerbatimChar"/>
-          <w:sz w:val="18"/>
-          <w:szCs w:val="20"/>
-          <w:lang w:val="pt-PT"/>
-        </w:rPr>
-        <w:t>com.vaadin.flow.component.textfield.TextField</w:t>
-      </w:r>
-      <w:proofErr w:type="spellEnd"/>
-      <w:r>
-        <w:rPr>
-          <w:rStyle w:val="VerbatimChar"/>
-          <w:sz w:val="18"/>
-          <w:szCs w:val="20"/>
-          <w:lang w:val="pt-PT"/>
-        </w:rPr>
-        <w:t>;</w:t>
-      </w:r>
-      <w:r>
-        <w:rPr>
-          <w:sz w:val="20"/>
-          <w:szCs w:val="20"/>
-          <w:lang w:val="pt-PT"/>
-        </w:rPr>
-        <w:br/>
-      </w:r>
-      <w:proofErr w:type="spellStart"/>
-      <w:r>
-        <w:rPr>
-          <w:rStyle w:val="VerbatimChar"/>
-          <w:sz w:val="18"/>
-          <w:szCs w:val="20"/>
-          <w:lang w:val="pt-PT"/>
-        </w:rPr>
-        <w:t>import</w:t>
-      </w:r>
-      <w:proofErr w:type="spellEnd"/>
-      <w:r>
-        <w:rPr>
-          <w:rStyle w:val="VerbatimChar"/>
-          <w:sz w:val="18"/>
-          <w:szCs w:val="20"/>
-          <w:lang w:val="pt-PT"/>
-        </w:rPr>
-        <w:t xml:space="preserve"> </w:t>
-      </w:r>
-      <w:proofErr w:type="spellStart"/>
-      <w:r>
-        <w:rPr>
-          <w:rStyle w:val="VerbatimChar"/>
-          <w:sz w:val="18"/>
-          <w:szCs w:val="20"/>
-          <w:lang w:val="pt-PT"/>
-        </w:rPr>
-        <w:t>com.vaadin.flow.component.orderedlayout.VerticalLayout</w:t>
-      </w:r>
-      <w:proofErr w:type="spellEnd"/>
-      <w:r>
-        <w:rPr>
-          <w:rStyle w:val="VerbatimChar"/>
-          <w:sz w:val="18"/>
-          <w:szCs w:val="20"/>
-          <w:lang w:val="pt-PT"/>
-        </w:rPr>
-        <w:t>;</w:t>
-      </w:r>
-      <w:r>
-        <w:rPr>
-          <w:sz w:val="20"/>
-          <w:szCs w:val="20"/>
-          <w:lang w:val="pt-PT"/>
-        </w:rPr>
-        <w:br/>
-      </w:r>
-      <w:proofErr w:type="spellStart"/>
-      <w:r>
-        <w:rPr>
-          <w:rStyle w:val="VerbatimChar"/>
-          <w:sz w:val="18"/>
-          <w:szCs w:val="20"/>
-          <w:lang w:val="pt-PT"/>
-        </w:rPr>
-        <w:t>import</w:t>
-      </w:r>
-      <w:proofErr w:type="spellEnd"/>
-      <w:r>
-        <w:rPr>
-          <w:rStyle w:val="VerbatimChar"/>
-          <w:sz w:val="18"/>
-          <w:szCs w:val="20"/>
-          <w:lang w:val="pt-PT"/>
-        </w:rPr>
-        <w:t xml:space="preserve"> </w:t>
-      </w:r>
-      <w:proofErr w:type="spellStart"/>
-      <w:r>
-        <w:rPr>
-          <w:rStyle w:val="VerbatimChar"/>
-          <w:sz w:val="18"/>
-          <w:szCs w:val="20"/>
-          <w:lang w:val="pt-PT"/>
-        </w:rPr>
-        <w:t>com.vaadin.flow.router.Route</w:t>
-      </w:r>
-      <w:proofErr w:type="spellEnd"/>
-      <w:r>
-        <w:rPr>
-          <w:rStyle w:val="VerbatimChar"/>
-          <w:sz w:val="18"/>
-          <w:szCs w:val="20"/>
-          <w:lang w:val="pt-PT"/>
-        </w:rPr>
-        <w:t>;</w:t>
-      </w:r>
-      <w:r>
-        <w:rPr>
-          <w:sz w:val="20"/>
-          <w:szCs w:val="20"/>
-          <w:lang w:val="pt-PT"/>
-        </w:rPr>
-        <w:br/>
-      </w:r>
-      <w:proofErr w:type="spellStart"/>
-      <w:r>
-        <w:rPr>
-          <w:rStyle w:val="VerbatimChar"/>
-          <w:sz w:val="18"/>
-          <w:szCs w:val="20"/>
-          <w:lang w:val="pt-PT"/>
-        </w:rPr>
-        <w:t>import</w:t>
-      </w:r>
-      <w:proofErr w:type="spellEnd"/>
-      <w:r>
-        <w:rPr>
-          <w:rStyle w:val="VerbatimChar"/>
-          <w:sz w:val="18"/>
-          <w:szCs w:val="20"/>
-          <w:lang w:val="pt-PT"/>
-        </w:rPr>
-        <w:t xml:space="preserve"> </w:t>
-      </w:r>
-      <w:proofErr w:type="spellStart"/>
-      <w:r>
-        <w:rPr>
-          <w:rStyle w:val="VerbatimChar"/>
-          <w:sz w:val="18"/>
-          <w:szCs w:val="20"/>
-          <w:lang w:val="pt-PT"/>
-        </w:rPr>
-        <w:t>org.springframework.beans.factory.annotation.Autowired</w:t>
-      </w:r>
-      <w:proofErr w:type="spellEnd"/>
-      <w:r>
-        <w:rPr>
-          <w:rStyle w:val="VerbatimChar"/>
-          <w:sz w:val="18"/>
-          <w:szCs w:val="20"/>
-          <w:lang w:val="pt-PT"/>
-        </w:rPr>
-        <w:t>;</w:t>
-      </w:r>
-      <w:r>
-        <w:rPr>
-          <w:sz w:val="20"/>
-          <w:szCs w:val="20"/>
-          <w:lang w:val="pt-PT"/>
-        </w:rPr>
-        <w:br/>
-      </w:r>
-      <w:r>
-        <w:rPr>
-          <w:sz w:val="20"/>
-          <w:szCs w:val="20"/>
-          <w:lang w:val="pt-PT"/>
-        </w:rPr>
-        <w:br/>
-      </w:r>
-      <w:r>
-        <w:rPr>
-          <w:rStyle w:val="VerbatimChar"/>
-          <w:sz w:val="18"/>
-          <w:szCs w:val="20"/>
-          <w:lang w:val="pt-PT"/>
-        </w:rPr>
-        <w:t>@Route(\"livros\")</w:t>
-      </w:r>
-      <w:r>
-        <w:rPr>
-          <w:sz w:val="20"/>
-          <w:szCs w:val="20"/>
-          <w:lang w:val="pt-PT"/>
-        </w:rPr>
-        <w:br/>
-      </w:r>
-      <w:proofErr w:type="spellStart"/>
-      <w:r>
-        <w:rPr>
-          <w:rStyle w:val="VerbatimChar"/>
-          <w:sz w:val="18"/>
-          <w:szCs w:val="20"/>
-          <w:lang w:val="pt-PT"/>
-        </w:rPr>
-        <w:t>public</w:t>
-      </w:r>
-      <w:proofErr w:type="spellEnd"/>
-      <w:r>
-        <w:rPr>
-          <w:rStyle w:val="VerbatimChar"/>
-          <w:sz w:val="18"/>
-          <w:szCs w:val="20"/>
-          <w:lang w:val="pt-PT"/>
-        </w:rPr>
-        <w:t xml:space="preserve"> </w:t>
-      </w:r>
-      <w:proofErr w:type="spellStart"/>
-      <w:r>
-        <w:rPr>
-          <w:rStyle w:val="VerbatimChar"/>
-          <w:sz w:val="18"/>
-          <w:szCs w:val="20"/>
-          <w:lang w:val="pt-PT"/>
-        </w:rPr>
-        <w:t>class</w:t>
-      </w:r>
-      <w:proofErr w:type="spellEnd"/>
-      <w:r>
-        <w:rPr>
-          <w:rStyle w:val="VerbatimChar"/>
-          <w:sz w:val="18"/>
-          <w:szCs w:val="20"/>
-          <w:lang w:val="pt-PT"/>
-        </w:rPr>
-        <w:t xml:space="preserve"> </w:t>
-      </w:r>
-      <w:proofErr w:type="spellStart"/>
-      <w:r>
-        <w:rPr>
-          <w:rStyle w:val="VerbatimChar"/>
-          <w:sz w:val="18"/>
-          <w:szCs w:val="20"/>
-          <w:lang w:val="pt-PT"/>
-        </w:rPr>
-        <w:t>LivroView</w:t>
-      </w:r>
-      <w:proofErr w:type="spellEnd"/>
-      <w:r>
-        <w:rPr>
-          <w:rStyle w:val="VerbatimChar"/>
-          <w:sz w:val="18"/>
-          <w:szCs w:val="20"/>
-          <w:lang w:val="pt-PT"/>
-        </w:rPr>
-        <w:t xml:space="preserve"> </w:t>
-      </w:r>
-      <w:proofErr w:type="spellStart"/>
-      <w:r>
-        <w:rPr>
-          <w:rStyle w:val="VerbatimChar"/>
-          <w:sz w:val="18"/>
-          <w:szCs w:val="20"/>
-          <w:lang w:val="pt-PT"/>
-        </w:rPr>
-        <w:t>extends</w:t>
-      </w:r>
-      <w:proofErr w:type="spellEnd"/>
-      <w:r>
-        <w:rPr>
-          <w:rStyle w:val="VerbatimChar"/>
-          <w:sz w:val="18"/>
-          <w:szCs w:val="20"/>
-          <w:lang w:val="pt-PT"/>
-        </w:rPr>
-        <w:t xml:space="preserve"> </w:t>
-      </w:r>
-      <w:proofErr w:type="spellStart"/>
-      <w:r>
-        <w:rPr>
-          <w:rStyle w:val="VerbatimChar"/>
-          <w:sz w:val="18"/>
-          <w:szCs w:val="20"/>
-          <w:lang w:val="pt-PT"/>
-        </w:rPr>
-        <w:t>VerticalLayout</w:t>
-      </w:r>
-      <w:proofErr w:type="spellEnd"/>
-      <w:r>
-        <w:rPr>
-          <w:rStyle w:val="VerbatimChar"/>
-          <w:sz w:val="18"/>
-          <w:szCs w:val="20"/>
-          <w:lang w:val="pt-PT"/>
-        </w:rPr>
-        <w:t xml:space="preserve"> {</w:t>
-      </w:r>
-      <w:r>
-        <w:rPr>
-          <w:sz w:val="20"/>
-          <w:szCs w:val="20"/>
-          <w:lang w:val="pt-PT"/>
-        </w:rPr>
-        <w:br/>
-      </w:r>
-      <w:r>
-        <w:rPr>
-          <w:sz w:val="20"/>
-          <w:szCs w:val="20"/>
-          <w:lang w:val="pt-PT"/>
-        </w:rPr>
-        <w:br/>
-      </w:r>
-      <w:r>
-        <w:rPr>
-          <w:rStyle w:val="VerbatimChar"/>
-          <w:sz w:val="18"/>
-          <w:szCs w:val="20"/>
-          <w:lang w:val="pt-PT"/>
-        </w:rPr>
-        <w:t xml:space="preserve">    </w:t>
-      </w:r>
-      <w:proofErr w:type="spellStart"/>
-      <w:r>
-        <w:rPr>
-          <w:rStyle w:val="VerbatimChar"/>
-          <w:sz w:val="18"/>
-          <w:szCs w:val="20"/>
-          <w:lang w:val="pt-PT"/>
-        </w:rPr>
-        <w:t>private</w:t>
-      </w:r>
-      <w:proofErr w:type="spellEnd"/>
-      <w:r>
-        <w:rPr>
-          <w:rStyle w:val="VerbatimChar"/>
-          <w:sz w:val="18"/>
-          <w:szCs w:val="20"/>
-          <w:lang w:val="pt-PT"/>
-        </w:rPr>
-        <w:t xml:space="preserve"> final </w:t>
-      </w:r>
-      <w:proofErr w:type="spellStart"/>
-      <w:r>
-        <w:rPr>
-          <w:rStyle w:val="VerbatimChar"/>
-          <w:sz w:val="18"/>
-          <w:szCs w:val="20"/>
-          <w:lang w:val="pt-PT"/>
-        </w:rPr>
-        <w:t>LivroService</w:t>
-      </w:r>
-      <w:proofErr w:type="spellEnd"/>
-      <w:r>
-        <w:rPr>
-          <w:rStyle w:val="VerbatimChar"/>
-          <w:sz w:val="18"/>
-          <w:szCs w:val="20"/>
-          <w:lang w:val="pt-PT"/>
-        </w:rPr>
-        <w:t xml:space="preserve"> </w:t>
-      </w:r>
-      <w:proofErr w:type="spellStart"/>
-      <w:r>
-        <w:rPr>
-          <w:rStyle w:val="VerbatimChar"/>
-          <w:sz w:val="18"/>
-          <w:szCs w:val="20"/>
-          <w:lang w:val="pt-PT"/>
-        </w:rPr>
-        <w:t>livroService</w:t>
-      </w:r>
-      <w:proofErr w:type="spellEnd"/>
-      <w:r>
-        <w:rPr>
-          <w:rStyle w:val="VerbatimChar"/>
-          <w:sz w:val="18"/>
-          <w:szCs w:val="20"/>
-          <w:lang w:val="pt-PT"/>
-        </w:rPr>
-        <w:t>;</w:t>
-      </w:r>
-      <w:r>
-        <w:rPr>
-          <w:sz w:val="20"/>
-          <w:szCs w:val="20"/>
-          <w:lang w:val="pt-PT"/>
-        </w:rPr>
-        <w:br/>
-      </w:r>
-      <w:r>
-        <w:rPr>
-          <w:rStyle w:val="VerbatimChar"/>
-          <w:sz w:val="18"/>
-          <w:szCs w:val="20"/>
-          <w:lang w:val="pt-PT"/>
-        </w:rPr>
-        <w:t xml:space="preserve">    </w:t>
-      </w:r>
-      <w:proofErr w:type="spellStart"/>
-      <w:r>
-        <w:rPr>
-          <w:rStyle w:val="VerbatimChar"/>
-          <w:sz w:val="18"/>
-          <w:szCs w:val="20"/>
-          <w:lang w:val="pt-PT"/>
-        </w:rPr>
-        <w:t>private</w:t>
-      </w:r>
-      <w:proofErr w:type="spellEnd"/>
-      <w:r>
-        <w:rPr>
-          <w:rStyle w:val="VerbatimChar"/>
-          <w:sz w:val="18"/>
-          <w:szCs w:val="20"/>
-          <w:lang w:val="pt-PT"/>
-        </w:rPr>
-        <w:t xml:space="preserve"> final </w:t>
-      </w:r>
-      <w:proofErr w:type="spellStart"/>
-      <w:r>
-        <w:rPr>
-          <w:rStyle w:val="VerbatimChar"/>
-          <w:sz w:val="18"/>
-          <w:szCs w:val="20"/>
-          <w:lang w:val="pt-PT"/>
-        </w:rPr>
-        <w:t>Grid</w:t>
-      </w:r>
-      <w:proofErr w:type="spellEnd"/>
-      <w:r>
-        <w:rPr>
-          <w:rStyle w:val="VerbatimChar"/>
-          <w:sz w:val="18"/>
-          <w:szCs w:val="20"/>
-          <w:lang w:val="pt-PT"/>
-        </w:rPr>
-        <w:t xml:space="preserve">&lt;Livro&gt; </w:t>
-      </w:r>
-      <w:proofErr w:type="spellStart"/>
-      <w:r>
-        <w:rPr>
-          <w:rStyle w:val="VerbatimChar"/>
-          <w:sz w:val="18"/>
-          <w:szCs w:val="20"/>
-          <w:lang w:val="pt-PT"/>
-        </w:rPr>
-        <w:t>grid</w:t>
-      </w:r>
-      <w:proofErr w:type="spellEnd"/>
-      <w:r>
-        <w:rPr>
-          <w:rStyle w:val="VerbatimChar"/>
-          <w:sz w:val="18"/>
-          <w:szCs w:val="20"/>
-          <w:lang w:val="pt-PT"/>
-        </w:rPr>
-        <w:t xml:space="preserve"> = </w:t>
-      </w:r>
-      <w:proofErr w:type="spellStart"/>
-      <w:r>
-        <w:rPr>
-          <w:rStyle w:val="VerbatimChar"/>
-          <w:sz w:val="18"/>
-          <w:szCs w:val="20"/>
-          <w:lang w:val="pt-PT"/>
-        </w:rPr>
-        <w:t>new</w:t>
-      </w:r>
-      <w:proofErr w:type="spellEnd"/>
-      <w:r>
-        <w:rPr>
-          <w:rStyle w:val="VerbatimChar"/>
-          <w:sz w:val="18"/>
-          <w:szCs w:val="20"/>
-          <w:lang w:val="pt-PT"/>
-        </w:rPr>
-        <w:t xml:space="preserve"> </w:t>
-      </w:r>
-      <w:proofErr w:type="spellStart"/>
-      <w:r>
-        <w:rPr>
-          <w:rStyle w:val="VerbatimChar"/>
-          <w:sz w:val="18"/>
-          <w:szCs w:val="20"/>
-          <w:lang w:val="pt-PT"/>
-        </w:rPr>
-        <w:t>Grid</w:t>
-      </w:r>
-      <w:proofErr w:type="spellEnd"/>
-      <w:r>
-        <w:rPr>
-          <w:rStyle w:val="VerbatimChar"/>
-          <w:sz w:val="18"/>
-          <w:szCs w:val="20"/>
-          <w:lang w:val="pt-PT"/>
-        </w:rPr>
-        <w:t>&lt;&gt;(</w:t>
-      </w:r>
-      <w:proofErr w:type="spellStart"/>
-      <w:r>
-        <w:rPr>
-          <w:rStyle w:val="VerbatimChar"/>
-          <w:sz w:val="18"/>
-          <w:szCs w:val="20"/>
-          <w:lang w:val="pt-PT"/>
-        </w:rPr>
-        <w:t>Livro.class</w:t>
-      </w:r>
-      <w:proofErr w:type="spellEnd"/>
-      <w:r>
-        <w:rPr>
-          <w:rStyle w:val="VerbatimChar"/>
-          <w:sz w:val="18"/>
-          <w:szCs w:val="20"/>
-          <w:lang w:val="pt-PT"/>
+      <w:proofErr w:type="gramStart"/>
+      <w:r>
+        <w:rPr>
+          <w:rStyle w:val="VerbatimChar"/>
+          <w:sz w:val="18"/>
+          <w:szCs w:val="20"/>
+        </w:rPr>
+        <w:t>Livro(</w:t>
+      </w:r>
+      <w:proofErr w:type="gramEnd"/>
+      <w:r>
+        <w:rPr>
+          <w:rStyle w:val="VerbatimChar"/>
+          <w:sz w:val="18"/>
+          <w:szCs w:val="20"/>
         </w:rPr>
         <w:t>);</w:t>
       </w:r>
-      <w:r>
-        <w:rPr>
-          <w:sz w:val="20"/>
-          <w:szCs w:val="20"/>
-          <w:lang w:val="pt-PT"/>
-        </w:rPr>
-        <w:br/>
-      </w:r>
-      <w:r>
-        <w:rPr>
-          <w:rStyle w:val="VerbatimChar"/>
-          <w:sz w:val="18"/>
-          <w:szCs w:val="20"/>
-          <w:lang w:val="pt-PT"/>
-        </w:rPr>
-        <w:t xml:space="preserve">    </w:t>
-      </w:r>
-      <w:proofErr w:type="spellStart"/>
-      <w:r>
-        <w:rPr>
-          <w:rStyle w:val="VerbatimChar"/>
-          <w:sz w:val="18"/>
-          <w:szCs w:val="20"/>
-          <w:lang w:val="pt-PT"/>
-        </w:rPr>
-        <w:t>private</w:t>
-      </w:r>
-      <w:proofErr w:type="spellEnd"/>
-      <w:r>
-        <w:rPr>
-          <w:rStyle w:val="VerbatimChar"/>
-          <w:sz w:val="18"/>
-          <w:szCs w:val="20"/>
-          <w:lang w:val="pt-PT"/>
-        </w:rPr>
-        <w:t xml:space="preserve"> final </w:t>
-      </w:r>
-      <w:proofErr w:type="spellStart"/>
-      <w:r>
-        <w:rPr>
-          <w:rStyle w:val="VerbatimChar"/>
-          <w:sz w:val="18"/>
-          <w:szCs w:val="20"/>
-          <w:lang w:val="pt-PT"/>
-        </w:rPr>
-        <w:t>TextField</w:t>
-      </w:r>
-      <w:proofErr w:type="spellEnd"/>
-      <w:r>
-        <w:rPr>
-          <w:rStyle w:val="VerbatimChar"/>
-          <w:sz w:val="18"/>
-          <w:szCs w:val="20"/>
-          <w:lang w:val="pt-PT"/>
-        </w:rPr>
-        <w:t xml:space="preserve"> </w:t>
-      </w:r>
-      <w:proofErr w:type="spellStart"/>
-      <w:r>
-        <w:rPr>
-          <w:rStyle w:val="VerbatimChar"/>
-          <w:sz w:val="18"/>
-          <w:szCs w:val="20"/>
-          <w:lang w:val="pt-PT"/>
-        </w:rPr>
-        <w:t>tituloField</w:t>
-      </w:r>
-      <w:proofErr w:type="spellEnd"/>
-      <w:r>
-        <w:rPr>
-          <w:rStyle w:val="VerbatimChar"/>
-          <w:sz w:val="18"/>
-          <w:szCs w:val="20"/>
-          <w:lang w:val="pt-PT"/>
-        </w:rPr>
-        <w:t xml:space="preserve"> = </w:t>
-      </w:r>
-      <w:proofErr w:type="spellStart"/>
-      <w:r>
-        <w:rPr>
-          <w:rStyle w:val="VerbatimChar"/>
-          <w:sz w:val="18"/>
-          <w:szCs w:val="20"/>
-          <w:lang w:val="pt-PT"/>
-        </w:rPr>
-        <w:t>new</w:t>
-      </w:r>
-      <w:proofErr w:type="spellEnd"/>
-      <w:r>
-        <w:rPr>
-          <w:rStyle w:val="VerbatimChar"/>
-          <w:sz w:val="18"/>
-          <w:szCs w:val="20"/>
-          <w:lang w:val="pt-PT"/>
-        </w:rPr>
-        <w:t xml:space="preserve"> </w:t>
-      </w:r>
-      <w:proofErr w:type="spellStart"/>
-      <w:r>
-        <w:rPr>
-          <w:rStyle w:val="VerbatimChar"/>
-          <w:sz w:val="18"/>
-          <w:szCs w:val="20"/>
-          <w:lang w:val="pt-PT"/>
-        </w:rPr>
-        <w:t>TextField</w:t>
-      </w:r>
-      <w:proofErr w:type="spellEnd"/>
-      <w:r>
-        <w:rPr>
-          <w:rStyle w:val="VerbatimChar"/>
-          <w:sz w:val="18"/>
-          <w:szCs w:val="20"/>
-          <w:lang w:val="pt-PT"/>
-        </w:rPr>
-        <w:t>(\"Título\");</w:t>
-      </w:r>
-      <w:r>
-        <w:rPr>
-          <w:sz w:val="20"/>
-          <w:szCs w:val="20"/>
-          <w:lang w:val="pt-PT"/>
-        </w:rPr>
-        <w:br/>
-      </w:r>
-      <w:r>
-        <w:rPr>
-          <w:rStyle w:val="VerbatimChar"/>
-          <w:sz w:val="18"/>
-          <w:szCs w:val="20"/>
-          <w:lang w:val="pt-PT"/>
-        </w:rPr>
-        <w:t xml:space="preserve">    </w:t>
-      </w:r>
-      <w:proofErr w:type="spellStart"/>
-      <w:r>
-        <w:rPr>
-          <w:rStyle w:val="VerbatimChar"/>
-          <w:sz w:val="18"/>
-          <w:szCs w:val="20"/>
-          <w:lang w:val="pt-PT"/>
-        </w:rPr>
-        <w:t>private</w:t>
-      </w:r>
-      <w:proofErr w:type="spellEnd"/>
-      <w:r>
-        <w:rPr>
-          <w:rStyle w:val="VerbatimChar"/>
-          <w:sz w:val="18"/>
-          <w:szCs w:val="20"/>
-          <w:lang w:val="pt-PT"/>
-        </w:rPr>
-        <w:t xml:space="preserve"> final </w:t>
-      </w:r>
-      <w:proofErr w:type="spellStart"/>
-      <w:r>
-        <w:rPr>
-          <w:rStyle w:val="VerbatimChar"/>
-          <w:sz w:val="18"/>
-          <w:szCs w:val="20"/>
-          <w:lang w:val="pt-PT"/>
-        </w:rPr>
-        <w:t>TextField</w:t>
-      </w:r>
-      <w:proofErr w:type="spellEnd"/>
-      <w:r>
-        <w:rPr>
-          <w:rStyle w:val="VerbatimChar"/>
-          <w:sz w:val="18"/>
-          <w:szCs w:val="20"/>
-          <w:lang w:val="pt-PT"/>
-        </w:rPr>
-        <w:t xml:space="preserve"> </w:t>
-      </w:r>
-      <w:proofErr w:type="spellStart"/>
-      <w:r>
-        <w:rPr>
-          <w:rStyle w:val="VerbatimChar"/>
-          <w:sz w:val="18"/>
-          <w:szCs w:val="20"/>
-          <w:lang w:val="pt-PT"/>
-        </w:rPr>
-        <w:t>autorField</w:t>
-      </w:r>
-      <w:proofErr w:type="spellEnd"/>
-      <w:r>
-        <w:rPr>
-          <w:rStyle w:val="VerbatimChar"/>
-          <w:sz w:val="18"/>
-          <w:szCs w:val="20"/>
-          <w:lang w:val="pt-PT"/>
-        </w:rPr>
-        <w:t xml:space="preserve"> = </w:t>
-      </w:r>
-      <w:proofErr w:type="spellStart"/>
-      <w:r>
-        <w:rPr>
-          <w:rStyle w:val="VerbatimChar"/>
-          <w:sz w:val="18"/>
-          <w:szCs w:val="20"/>
-          <w:lang w:val="pt-PT"/>
-        </w:rPr>
-        <w:t>new</w:t>
-      </w:r>
-      <w:proofErr w:type="spellEnd"/>
-      <w:r>
-        <w:rPr>
-          <w:rStyle w:val="VerbatimChar"/>
-          <w:sz w:val="18"/>
-          <w:szCs w:val="20"/>
-          <w:lang w:val="pt-PT"/>
-        </w:rPr>
-        <w:t xml:space="preserve"> </w:t>
-      </w:r>
-      <w:proofErr w:type="spellStart"/>
-      <w:r>
-        <w:rPr>
-          <w:rStyle w:val="VerbatimChar"/>
-          <w:sz w:val="18"/>
-          <w:szCs w:val="20"/>
-          <w:lang w:val="pt-PT"/>
-        </w:rPr>
-        <w:t>TextField</w:t>
-      </w:r>
-      <w:proofErr w:type="spellEnd"/>
-      <w:r>
-        <w:rPr>
-          <w:rStyle w:val="VerbatimChar"/>
-          <w:sz w:val="18"/>
-          <w:szCs w:val="20"/>
-          <w:lang w:val="pt-PT"/>
-        </w:rPr>
-        <w:t>(\"Autor\");</w:t>
-      </w:r>
-      <w:r>
-        <w:rPr>
-          <w:sz w:val="20"/>
-          <w:szCs w:val="20"/>
-          <w:lang w:val="pt-PT"/>
-        </w:rPr>
-        <w:br/>
-      </w:r>
-      <w:r>
-        <w:rPr>
-          <w:rStyle w:val="VerbatimChar"/>
-          <w:sz w:val="18"/>
-          <w:szCs w:val="20"/>
-          <w:lang w:val="pt-PT"/>
-        </w:rPr>
-        <w:t xml:space="preserve">    </w:t>
-      </w:r>
-      <w:proofErr w:type="spellStart"/>
-      <w:r>
-        <w:rPr>
-          <w:rStyle w:val="VerbatimChar"/>
-          <w:sz w:val="18"/>
-          <w:szCs w:val="20"/>
-          <w:lang w:val="pt-PT"/>
-        </w:rPr>
-        <w:t>private</w:t>
-      </w:r>
-      <w:proofErr w:type="spellEnd"/>
-      <w:r>
-        <w:rPr>
-          <w:rStyle w:val="VerbatimChar"/>
-          <w:sz w:val="18"/>
-          <w:szCs w:val="20"/>
-          <w:lang w:val="pt-PT"/>
-        </w:rPr>
-        <w:t xml:space="preserve"> final </w:t>
-      </w:r>
-      <w:proofErr w:type="spellStart"/>
-      <w:r>
-        <w:rPr>
-          <w:rStyle w:val="VerbatimChar"/>
-          <w:sz w:val="18"/>
-          <w:szCs w:val="20"/>
-          <w:lang w:val="pt-PT"/>
-        </w:rPr>
-        <w:t>Button</w:t>
-      </w:r>
-      <w:proofErr w:type="spellEnd"/>
-      <w:r>
-        <w:rPr>
-          <w:rStyle w:val="VerbatimChar"/>
-          <w:sz w:val="18"/>
-          <w:szCs w:val="20"/>
-          <w:lang w:val="pt-PT"/>
-        </w:rPr>
-        <w:t xml:space="preserve"> </w:t>
-      </w:r>
-      <w:proofErr w:type="spellStart"/>
-      <w:r>
-        <w:rPr>
-          <w:rStyle w:val="VerbatimChar"/>
-          <w:sz w:val="18"/>
-          <w:szCs w:val="20"/>
-          <w:lang w:val="pt-PT"/>
-        </w:rPr>
-        <w:t>saveButton</w:t>
-      </w:r>
-      <w:proofErr w:type="spellEnd"/>
-      <w:r>
-        <w:rPr>
-          <w:rStyle w:val="VerbatimChar"/>
-          <w:sz w:val="18"/>
-          <w:szCs w:val="20"/>
-          <w:lang w:val="pt-PT"/>
-        </w:rPr>
-        <w:t xml:space="preserve"> = </w:t>
-      </w:r>
-      <w:proofErr w:type="spellStart"/>
-      <w:r>
-        <w:rPr>
-          <w:rStyle w:val="VerbatimChar"/>
-          <w:sz w:val="18"/>
-          <w:szCs w:val="20"/>
-          <w:lang w:val="pt-PT"/>
-        </w:rPr>
-        <w:t>new</w:t>
-      </w:r>
-      <w:proofErr w:type="spellEnd"/>
-      <w:r>
-        <w:rPr>
-          <w:rStyle w:val="VerbatimChar"/>
-          <w:sz w:val="18"/>
-          <w:szCs w:val="20"/>
-          <w:lang w:val="pt-PT"/>
-        </w:rPr>
-        <w:t xml:space="preserve"> </w:t>
-      </w:r>
-      <w:proofErr w:type="spellStart"/>
-      <w:r>
-        <w:rPr>
-          <w:rStyle w:val="VerbatimChar"/>
-          <w:sz w:val="18"/>
-          <w:szCs w:val="20"/>
-          <w:lang w:val="pt-PT"/>
-        </w:rPr>
-        <w:t>Button</w:t>
-      </w:r>
-      <w:proofErr w:type="spellEnd"/>
-      <w:r>
-        <w:rPr>
-          <w:rStyle w:val="VerbatimChar"/>
-          <w:sz w:val="18"/>
-          <w:szCs w:val="20"/>
-          <w:lang w:val="pt-PT"/>
-        </w:rPr>
-        <w:t>(\"Guardar\");</w:t>
-      </w:r>
-      <w:r>
-        <w:rPr>
-          <w:sz w:val="20"/>
-          <w:szCs w:val="20"/>
-          <w:lang w:val="pt-PT"/>
-        </w:rPr>
-        <w:br/>
-      </w:r>
-      <w:r>
-        <w:rPr>
-          <w:sz w:val="20"/>
-          <w:szCs w:val="20"/>
-          <w:lang w:val="pt-PT"/>
-        </w:rPr>
-        <w:br/>
-      </w:r>
-      <w:r>
-        <w:rPr>
-          <w:rStyle w:val="VerbatimChar"/>
-          <w:sz w:val="18"/>
-          <w:szCs w:val="20"/>
-          <w:lang w:val="pt-PT"/>
-        </w:rPr>
-        <w:t xml:space="preserve">    @Autowired</w:t>
-      </w:r>
-      <w:r>
-        <w:rPr>
-          <w:sz w:val="20"/>
-          <w:szCs w:val="20"/>
-          <w:lang w:val="pt-PT"/>
-        </w:rPr>
-        <w:br/>
-      </w:r>
-      <w:r>
-        <w:rPr>
-          <w:rStyle w:val="VerbatimChar"/>
-          <w:sz w:val="18"/>
-          <w:szCs w:val="20"/>
-          <w:lang w:val="pt-PT"/>
-        </w:rPr>
-        <w:t xml:space="preserve">    </w:t>
-      </w:r>
-      <w:proofErr w:type="spellStart"/>
-      <w:r>
-        <w:rPr>
-          <w:rStyle w:val="VerbatimChar"/>
-          <w:sz w:val="18"/>
-          <w:szCs w:val="20"/>
-          <w:lang w:val="pt-PT"/>
-        </w:rPr>
-        <w:t>public</w:t>
-      </w:r>
-      <w:proofErr w:type="spellEnd"/>
-      <w:r>
-        <w:rPr>
-          <w:rStyle w:val="VerbatimChar"/>
-          <w:sz w:val="18"/>
-          <w:szCs w:val="20"/>
-          <w:lang w:val="pt-PT"/>
-        </w:rPr>
-        <w:t xml:space="preserve"> </w:t>
-      </w:r>
-      <w:proofErr w:type="spellStart"/>
-      <w:r>
-        <w:rPr>
-          <w:rStyle w:val="VerbatimChar"/>
-          <w:sz w:val="18"/>
-          <w:szCs w:val="20"/>
-          <w:lang w:val="pt-PT"/>
-        </w:rPr>
-        <w:t>LivroView</w:t>
-      </w:r>
-      <w:proofErr w:type="spellEnd"/>
-      <w:r>
-        <w:rPr>
-          <w:rStyle w:val="VerbatimChar"/>
-          <w:sz w:val="18"/>
-          <w:szCs w:val="20"/>
-          <w:lang w:val="pt-PT"/>
+    </w:p>
+    <w:p>
+      <w:pPr>
+        <w:numPr>
+          <w:ilvl w:val="0"/>
+          <w:numId w:val="1"/>
+        </w:numPr>
+        <w:spacing w:after="0"/>
+        <w:ind w:left="0"/>
+        <w:rPr>
+          <w:rStyle w:val="VerbatimChar"/>
+          <w:sz w:val="18"/>
+          <w:szCs w:val="20"/>
+        </w:rPr>
+      </w:pPr>
+      <w:r>
+        <w:rPr>
+          <w:rStyle w:val="VerbatimChar"/>
+          <w:sz w:val="18"/>
+          <w:szCs w:val="20"/>
+        </w:rPr>
+        <w:t xml:space="preserve">            </w:t>
+      </w:r>
+      <w:proofErr w:type="spellStart"/>
+      <w:r>
+        <w:rPr>
+          <w:rStyle w:val="VerbatimChar"/>
+          <w:sz w:val="18"/>
+          <w:szCs w:val="20"/>
+        </w:rPr>
+        <w:t>novoLivro.setTitulo</w:t>
+      </w:r>
+      <w:proofErr w:type="spellEnd"/>
+      <w:r>
+        <w:rPr>
+          <w:rStyle w:val="VerbatimChar"/>
+          <w:sz w:val="18"/>
+          <w:szCs w:val="20"/>
         </w:rPr>
         <w:t>(</w:t>
       </w:r>
-      <w:proofErr w:type="spellStart"/>
-      <w:r>
-        <w:rPr>
-          <w:rStyle w:val="VerbatimChar"/>
-          <w:sz w:val="18"/>
-          <w:szCs w:val="20"/>
-          <w:lang w:val="pt-PT"/>
-        </w:rPr>
-        <w:t>LivroService</w:t>
-      </w:r>
-      <w:proofErr w:type="spellEnd"/>
-      <w:r>
-        <w:rPr>
-          <w:rStyle w:val="VerbatimChar"/>
-          <w:sz w:val="18"/>
-          <w:szCs w:val="20"/>
-          <w:lang w:val="pt-PT"/>
-        </w:rPr>
-        <w:t xml:space="preserve"> </w:t>
-      </w:r>
-      <w:proofErr w:type="spellStart"/>
-      <w:r>
-        <w:rPr>
-          <w:rStyle w:val="VerbatimChar"/>
-          <w:sz w:val="18"/>
-          <w:szCs w:val="20"/>
-          <w:lang w:val="pt-PT"/>
-        </w:rPr>
-        <w:t>livroService</w:t>
-      </w:r>
-      <w:proofErr w:type="spellEnd"/>
-      <w:r>
-        <w:rPr>
-          <w:rStyle w:val="VerbatimChar"/>
-          <w:sz w:val="18"/>
-          <w:szCs w:val="20"/>
-          <w:lang w:val="pt-PT"/>
+      <w:proofErr w:type="gramStart"/>
+      <w:r>
+        <w:rPr>
+          <w:rStyle w:val="VerbatimChar"/>
+          <w:sz w:val="18"/>
+          <w:szCs w:val="20"/>
+        </w:rPr>
+        <w:t>titulo</w:t>
+      </w:r>
+      <w:proofErr w:type="gramEnd"/>
+      <w:r>
+        <w:rPr>
+          <w:rStyle w:val="VerbatimChar"/>
+          <w:sz w:val="18"/>
+          <w:szCs w:val="20"/>
+        </w:rPr>
+        <w:t>);</w:t>
+      </w:r>
+    </w:p>
+    <w:p>
+      <w:pPr>
+        <w:numPr>
+          <w:ilvl w:val="0"/>
+          <w:numId w:val="1"/>
+        </w:numPr>
+        <w:spacing w:after="0"/>
+        <w:ind w:left="0"/>
+        <w:rPr>
+          <w:rStyle w:val="VerbatimChar"/>
+          <w:sz w:val="18"/>
+          <w:szCs w:val="20"/>
+        </w:rPr>
+      </w:pPr>
+      <w:r>
+        <w:rPr>
+          <w:rStyle w:val="VerbatimChar"/>
+          <w:sz w:val="18"/>
+          <w:szCs w:val="20"/>
+        </w:rPr>
+        <w:t xml:space="preserve">            </w:t>
+      </w:r>
+      <w:proofErr w:type="spellStart"/>
+      <w:r>
+        <w:rPr>
+          <w:rStyle w:val="VerbatimChar"/>
+          <w:sz w:val="18"/>
+          <w:szCs w:val="20"/>
+        </w:rPr>
+        <w:t>novoLivro.setAutor</w:t>
+      </w:r>
+      <w:proofErr w:type="spellEnd"/>
+      <w:r>
+        <w:rPr>
+          <w:rStyle w:val="VerbatimChar"/>
+          <w:sz w:val="18"/>
+          <w:szCs w:val="20"/>
+        </w:rPr>
+        <w:t>(autor);</w:t>
+      </w:r>
+    </w:p>
+    <w:p>
+      <w:pPr>
+        <w:numPr>
+          <w:ilvl w:val="0"/>
+          <w:numId w:val="1"/>
+        </w:numPr>
+        <w:spacing w:after="0"/>
+        <w:ind w:left="0"/>
+        <w:rPr>
+          <w:rStyle w:val="VerbatimChar"/>
+          <w:sz w:val="18"/>
+          <w:szCs w:val="20"/>
+        </w:rPr>
+      </w:pPr>
+    </w:p>
+    <w:p>
+      <w:pPr>
+        <w:numPr>
+          <w:ilvl w:val="0"/>
+          <w:numId w:val="1"/>
+        </w:numPr>
+        <w:spacing w:after="0"/>
+        <w:ind w:left="0"/>
+        <w:rPr>
+          <w:rStyle w:val="VerbatimChar"/>
+          <w:sz w:val="18"/>
+          <w:szCs w:val="20"/>
+        </w:rPr>
+      </w:pPr>
+      <w:r>
+        <w:rPr>
+          <w:rStyle w:val="VerbatimChar"/>
+          <w:sz w:val="18"/>
+          <w:szCs w:val="20"/>
+        </w:rPr>
+        <w:t xml:space="preserve">            </w:t>
+      </w:r>
+      <w:proofErr w:type="spellStart"/>
+      <w:r>
+        <w:rPr>
+          <w:rStyle w:val="VerbatimChar"/>
+          <w:sz w:val="18"/>
+          <w:szCs w:val="20"/>
+        </w:rPr>
+        <w:t>livroService.guardarLivro</w:t>
+      </w:r>
+      <w:proofErr w:type="spellEnd"/>
+      <w:r>
+        <w:rPr>
+          <w:rStyle w:val="VerbatimChar"/>
+          <w:sz w:val="18"/>
+          <w:szCs w:val="20"/>
+        </w:rPr>
+        <w:t>(</w:t>
+      </w:r>
+      <w:proofErr w:type="spellStart"/>
+      <w:r>
+        <w:rPr>
+          <w:rStyle w:val="VerbatimChar"/>
+          <w:sz w:val="18"/>
+          <w:szCs w:val="20"/>
+        </w:rPr>
+        <w:t>novoLivro</w:t>
+      </w:r>
+      <w:proofErr w:type="spellEnd"/>
+      <w:r>
+        <w:rPr>
+          <w:rStyle w:val="VerbatimChar"/>
+          <w:sz w:val="18"/>
+          <w:szCs w:val="20"/>
+        </w:rPr>
+        <w:t>);</w:t>
+      </w:r>
+    </w:p>
+    <w:p>
+      <w:pPr>
+        <w:numPr>
+          <w:ilvl w:val="0"/>
+          <w:numId w:val="1"/>
+        </w:numPr>
+        <w:spacing w:after="0"/>
+        <w:ind w:left="0"/>
+        <w:rPr>
+          <w:rStyle w:val="VerbatimChar"/>
+          <w:sz w:val="18"/>
+          <w:szCs w:val="20"/>
+        </w:rPr>
+      </w:pPr>
+      <w:r>
+        <w:rPr>
+          <w:rStyle w:val="VerbatimChar"/>
+          <w:sz w:val="18"/>
+          <w:szCs w:val="20"/>
+        </w:rPr>
+        <w:t xml:space="preserve">            </w:t>
+      </w:r>
+      <w:proofErr w:type="spellStart"/>
+      <w:r>
+        <w:rPr>
+          <w:rStyle w:val="VerbatimChar"/>
+          <w:sz w:val="18"/>
+          <w:szCs w:val="20"/>
+        </w:rPr>
+        <w:t>Notification.show</w:t>
+      </w:r>
+      <w:proofErr w:type="spellEnd"/>
+      <w:r>
+        <w:rPr>
+          <w:rStyle w:val="VerbatimChar"/>
+          <w:sz w:val="18"/>
+          <w:szCs w:val="20"/>
+        </w:rPr>
+        <w:t>("Livro guardado com sucesso!");</w:t>
+      </w:r>
+    </w:p>
+    <w:p>
+      <w:pPr>
+        <w:numPr>
+          <w:ilvl w:val="0"/>
+          <w:numId w:val="1"/>
+        </w:numPr>
+        <w:spacing w:after="0"/>
+        <w:ind w:left="0"/>
+        <w:rPr>
+          <w:rStyle w:val="VerbatimChar"/>
+          <w:sz w:val="18"/>
+          <w:szCs w:val="20"/>
+        </w:rPr>
+      </w:pPr>
+    </w:p>
+    <w:p>
+      <w:pPr>
+        <w:numPr>
+          <w:ilvl w:val="0"/>
+          <w:numId w:val="1"/>
+        </w:numPr>
+        <w:spacing w:after="0"/>
+        <w:ind w:left="0"/>
+        <w:rPr>
+          <w:rStyle w:val="VerbatimChar"/>
+          <w:sz w:val="18"/>
+          <w:szCs w:val="20"/>
+        </w:rPr>
+      </w:pPr>
+      <w:r>
+        <w:rPr>
+          <w:rStyle w:val="VerbatimChar"/>
+          <w:sz w:val="18"/>
+          <w:szCs w:val="20"/>
+        </w:rPr>
+        <w:t xml:space="preserve">            </w:t>
+      </w:r>
+      <w:proofErr w:type="spellStart"/>
+      <w:r>
+        <w:rPr>
+          <w:rStyle w:val="VerbatimChar"/>
+          <w:sz w:val="18"/>
+          <w:szCs w:val="20"/>
+        </w:rPr>
+        <w:t>tituloField.clear</w:t>
+      </w:r>
+      <w:proofErr w:type="spellEnd"/>
+      <w:r>
+        <w:rPr>
+          <w:rStyle w:val="VerbatimChar"/>
+          <w:sz w:val="18"/>
+          <w:szCs w:val="20"/>
+        </w:rPr>
+        <w:t>(</w:t>
+      </w:r>
+      <w:proofErr w:type="gramStart"/>
+      <w:r>
+        <w:rPr>
+          <w:rStyle w:val="VerbatimChar"/>
+          <w:sz w:val="18"/>
+          <w:szCs w:val="20"/>
+        </w:rPr>
+        <w:t>);</w:t>
+      </w:r>
+      <w:proofErr w:type="gramEnd"/>
+    </w:p>
+    <w:p>
+      <w:pPr>
+        <w:numPr>
+          <w:ilvl w:val="0"/>
+          <w:numId w:val="1"/>
+        </w:numPr>
+        <w:spacing w:after="0"/>
+        <w:ind w:left="0"/>
+        <w:rPr>
+          <w:rStyle w:val="VerbatimChar"/>
+          <w:sz w:val="18"/>
+          <w:szCs w:val="20"/>
+        </w:rPr>
+      </w:pPr>
+      <w:r>
+        <w:rPr>
+          <w:rStyle w:val="VerbatimChar"/>
+          <w:sz w:val="18"/>
+          <w:szCs w:val="20"/>
+        </w:rPr>
+        <w:t xml:space="preserve">            </w:t>
+      </w:r>
+      <w:proofErr w:type="spellStart"/>
+      <w:r>
+        <w:rPr>
+          <w:rStyle w:val="VerbatimChar"/>
+          <w:sz w:val="18"/>
+          <w:szCs w:val="20"/>
+        </w:rPr>
+        <w:t>autorField.clear</w:t>
+      </w:r>
+      <w:proofErr w:type="spellEnd"/>
+      <w:r>
+        <w:rPr>
+          <w:rStyle w:val="VerbatimChar"/>
+          <w:sz w:val="18"/>
+          <w:szCs w:val="20"/>
+        </w:rPr>
+        <w:t>(</w:t>
+      </w:r>
+      <w:proofErr w:type="gramStart"/>
+      <w:r>
+        <w:rPr>
+          <w:rStyle w:val="VerbatimChar"/>
+          <w:sz w:val="18"/>
+          <w:szCs w:val="20"/>
+        </w:rPr>
+        <w:t>);</w:t>
+      </w:r>
+      <w:proofErr w:type="gramEnd"/>
+    </w:p>
+    <w:p>
+      <w:pPr>
+        <w:numPr>
+          <w:ilvl w:val="0"/>
+          <w:numId w:val="1"/>
+        </w:numPr>
+        <w:spacing w:after="0"/>
+        <w:ind w:left="0"/>
+        <w:rPr>
+          <w:rStyle w:val="VerbatimChar"/>
+          <w:sz w:val="18"/>
+          <w:szCs w:val="20"/>
+        </w:rPr>
+      </w:pPr>
+      <w:r>
+        <w:rPr>
+          <w:rStyle w:val="VerbatimChar"/>
+          <w:sz w:val="18"/>
+          <w:szCs w:val="20"/>
+        </w:rPr>
+        <w:t xml:space="preserve">            </w:t>
+      </w:r>
+      <w:proofErr w:type="spellStart"/>
+      <w:proofErr w:type="gramStart"/>
+      <w:r>
+        <w:rPr>
+          <w:rStyle w:val="VerbatimChar"/>
+          <w:sz w:val="18"/>
+          <w:szCs w:val="20"/>
+        </w:rPr>
+        <w:t>updateGrid</w:t>
+      </w:r>
+      <w:proofErr w:type="spellEnd"/>
+      <w:r>
+        <w:rPr>
+          <w:rStyle w:val="VerbatimChar"/>
+          <w:sz w:val="18"/>
+          <w:szCs w:val="20"/>
+        </w:rPr>
+        <w:t>(</w:t>
+      </w:r>
+      <w:proofErr w:type="gramEnd"/>
+      <w:r>
+        <w:rPr>
+          <w:rStyle w:val="VerbatimChar"/>
+          <w:sz w:val="18"/>
+          <w:szCs w:val="20"/>
+        </w:rPr>
+        <w:t>);</w:t>
+      </w:r>
+    </w:p>
+    <w:p>
+      <w:pPr>
+        <w:numPr>
+          <w:ilvl w:val="0"/>
+          <w:numId w:val="1"/>
+        </w:numPr>
+        <w:spacing w:after="0"/>
+        <w:ind w:left="0"/>
+        <w:rPr>
+          <w:rStyle w:val="VerbatimChar"/>
+          <w:sz w:val="18"/>
+          <w:szCs w:val="20"/>
+        </w:rPr>
+      </w:pPr>
+      <w:r>
+        <w:rPr>
+          <w:rStyle w:val="VerbatimChar"/>
+          <w:sz w:val="18"/>
+          <w:szCs w:val="20"/>
+        </w:rPr>
+        <w:t>        });</w:t>
+      </w:r>
+    </w:p>
+    <w:p>
+      <w:pPr>
+        <w:numPr>
+          <w:ilvl w:val="0"/>
+          <w:numId w:val="1"/>
+        </w:numPr>
+        <w:spacing w:after="0"/>
+        <w:ind w:left="0"/>
+        <w:rPr>
+          <w:rStyle w:val="VerbatimChar"/>
+          <w:sz w:val="18"/>
+          <w:szCs w:val="20"/>
+        </w:rPr>
+      </w:pPr>
+      <w:r>
+        <w:rPr>
+          <w:rStyle w:val="VerbatimChar"/>
+          <w:sz w:val="18"/>
+          <w:szCs w:val="20"/>
+        </w:rPr>
+        <w:t>    }</w:t>
+      </w:r>
+    </w:p>
+    <w:p>
+      <w:pPr>
+        <w:numPr>
+          <w:ilvl w:val="0"/>
+          <w:numId w:val="1"/>
+        </w:numPr>
+        <w:spacing w:after="0"/>
+        <w:ind w:left="0"/>
+        <w:rPr>
+          <w:rStyle w:val="VerbatimChar"/>
+          <w:sz w:val="18"/>
+          <w:szCs w:val="20"/>
+        </w:rPr>
+      </w:pPr>
+    </w:p>
+    <w:p>
+      <w:pPr>
+        <w:numPr>
+          <w:ilvl w:val="0"/>
+          <w:numId w:val="1"/>
+        </w:numPr>
+        <w:spacing w:after="0"/>
+        <w:ind w:left="0"/>
+        <w:rPr>
+          <w:rStyle w:val="VerbatimChar"/>
+          <w:sz w:val="18"/>
+          <w:szCs w:val="20"/>
+        </w:rPr>
+      </w:pPr>
+      <w:r>
+        <w:rPr>
+          <w:rStyle w:val="VerbatimChar"/>
+          <w:sz w:val="18"/>
+          <w:szCs w:val="20"/>
+        </w:rPr>
+        <w:t xml:space="preserve">    private void </w:t>
+      </w:r>
+      <w:proofErr w:type="spellStart"/>
+      <w:proofErr w:type="gramStart"/>
+      <w:r>
+        <w:rPr>
+          <w:rStyle w:val="VerbatimChar"/>
+          <w:sz w:val="18"/>
+          <w:szCs w:val="20"/>
+        </w:rPr>
+        <w:t>updateGrid</w:t>
+      </w:r>
+      <w:proofErr w:type="spellEnd"/>
+      <w:r>
+        <w:rPr>
+          <w:rStyle w:val="VerbatimChar"/>
+          <w:sz w:val="18"/>
+          <w:szCs w:val="20"/>
+        </w:rPr>
+        <w:t>(</w:t>
+      </w:r>
+      <w:proofErr w:type="gramEnd"/>
+      <w:r>
+        <w:rPr>
+          <w:rStyle w:val="VerbatimChar"/>
+          <w:sz w:val="18"/>
+          <w:szCs w:val="20"/>
         </w:rPr>
         <w:t>) {</w:t>
       </w:r>
-      <w:r>
-        <w:rPr>
-          <w:sz w:val="20"/>
-          <w:szCs w:val="20"/>
-          <w:lang w:val="pt-PT"/>
-        </w:rPr>
-        <w:br/>
-      </w:r>
-      <w:r>
-        <w:rPr>
-          <w:rStyle w:val="VerbatimChar"/>
-          <w:sz w:val="18"/>
-          <w:szCs w:val="20"/>
-          <w:lang w:val="pt-PT"/>
-        </w:rPr>
-        <w:t xml:space="preserve">        </w:t>
-      </w:r>
-      <w:proofErr w:type="spellStart"/>
-      <w:r>
-        <w:rPr>
-          <w:rStyle w:val="VerbatimChar"/>
-          <w:sz w:val="18"/>
-          <w:szCs w:val="20"/>
-          <w:lang w:val="pt-PT"/>
-        </w:rPr>
-        <w:t>this.livroService</w:t>
-      </w:r>
-      <w:proofErr w:type="spellEnd"/>
-      <w:r>
-        <w:rPr>
-          <w:rStyle w:val="VerbatimChar"/>
-          <w:sz w:val="18"/>
-          <w:szCs w:val="20"/>
-          <w:lang w:val="pt-PT"/>
-        </w:rPr>
-        <w:t xml:space="preserve"> = </w:t>
-      </w:r>
-      <w:proofErr w:type="spellStart"/>
-      <w:r>
-        <w:rPr>
-          <w:rStyle w:val="VerbatimChar"/>
-          <w:sz w:val="18"/>
-          <w:szCs w:val="20"/>
-          <w:lang w:val="pt-PT"/>
-        </w:rPr>
-        <w:t>livroService</w:t>
-      </w:r>
-      <w:proofErr w:type="spellEnd"/>
-      <w:r>
-        <w:rPr>
-          <w:rStyle w:val="VerbatimChar"/>
-          <w:sz w:val="18"/>
-          <w:szCs w:val="20"/>
-          <w:lang w:val="pt-PT"/>
-        </w:rPr>
-        <w:t>;</w:t>
-      </w:r>
-      <w:r>
-        <w:rPr>
-          <w:sz w:val="20"/>
-          <w:szCs w:val="20"/>
-          <w:lang w:val="pt-PT"/>
-        </w:rPr>
-        <w:br/>
-      </w:r>
-      <w:r>
-        <w:rPr>
-          <w:sz w:val="20"/>
-          <w:szCs w:val="20"/>
-          <w:lang w:val="pt-PT"/>
-        </w:rPr>
-        <w:br/>
-      </w:r>
-      <w:r>
-        <w:rPr>
-          <w:rStyle w:val="VerbatimChar"/>
-          <w:sz w:val="18"/>
-          <w:szCs w:val="20"/>
-          <w:lang w:val="pt-PT"/>
-        </w:rPr>
-        <w:t xml:space="preserve">        </w:t>
-      </w:r>
-      <w:proofErr w:type="spellStart"/>
-      <w:r>
-        <w:rPr>
-          <w:rStyle w:val="VerbatimChar"/>
-          <w:sz w:val="18"/>
-          <w:szCs w:val="20"/>
-          <w:lang w:val="pt-PT"/>
-        </w:rPr>
-        <w:t>configureGrid</w:t>
-      </w:r>
-      <w:proofErr w:type="spellEnd"/>
-      <w:r>
-        <w:rPr>
-          <w:rStyle w:val="VerbatimChar"/>
-          <w:sz w:val="18"/>
-          <w:szCs w:val="20"/>
-          <w:lang w:val="pt-PT"/>
-        </w:rPr>
-        <w:t>();</w:t>
-      </w:r>
-      <w:r>
-        <w:rPr>
-          <w:sz w:val="20"/>
-          <w:szCs w:val="20"/>
-          <w:lang w:val="pt-PT"/>
-        </w:rPr>
-        <w:br/>
-      </w:r>
-      <w:r>
-        <w:rPr>
-          <w:rStyle w:val="VerbatimChar"/>
-          <w:sz w:val="18"/>
-          <w:szCs w:val="20"/>
-          <w:lang w:val="pt-PT"/>
-        </w:rPr>
-        <w:t xml:space="preserve">        </w:t>
-      </w:r>
-      <w:proofErr w:type="spellStart"/>
-      <w:r>
-        <w:rPr>
-          <w:rStyle w:val="VerbatimChar"/>
-          <w:sz w:val="18"/>
-          <w:szCs w:val="20"/>
-          <w:lang w:val="pt-PT"/>
-        </w:rPr>
-        <w:t>configureForm</w:t>
-      </w:r>
-      <w:proofErr w:type="spellEnd"/>
-      <w:r>
-        <w:rPr>
-          <w:rStyle w:val="VerbatimChar"/>
-          <w:sz w:val="18"/>
-          <w:szCs w:val="20"/>
-          <w:lang w:val="pt-PT"/>
-        </w:rPr>
-        <w:t>();</w:t>
-      </w:r>
-      <w:r>
-        <w:rPr>
-          <w:sz w:val="20"/>
-          <w:szCs w:val="20"/>
-          <w:lang w:val="pt-PT"/>
-        </w:rPr>
-        <w:br/>
-      </w:r>
-      <w:r>
-        <w:rPr>
-          <w:sz w:val="20"/>
-          <w:szCs w:val="20"/>
-          <w:lang w:val="pt-PT"/>
-        </w:rPr>
-        <w:br/>
-      </w:r>
-      <w:r>
-        <w:rPr>
-          <w:rStyle w:val="VerbatimChar"/>
-          <w:sz w:val="18"/>
-          <w:szCs w:val="20"/>
-          <w:lang w:val="pt-PT"/>
-        </w:rPr>
-        <w:t xml:space="preserve">        </w:t>
-      </w:r>
-      <w:proofErr w:type="spellStart"/>
-      <w:r>
-        <w:rPr>
-          <w:rStyle w:val="VerbatimChar"/>
-          <w:sz w:val="18"/>
-          <w:szCs w:val="20"/>
-          <w:lang w:val="pt-PT"/>
-        </w:rPr>
-        <w:t>add</w:t>
-      </w:r>
-      <w:proofErr w:type="spellEnd"/>
-      <w:r>
-        <w:rPr>
-          <w:rStyle w:val="VerbatimChar"/>
-          <w:sz w:val="18"/>
-          <w:szCs w:val="20"/>
-          <w:lang w:val="pt-PT"/>
+    </w:p>
+    <w:p>
+      <w:pPr>
+        <w:numPr>
+          <w:ilvl w:val="0"/>
+          <w:numId w:val="1"/>
+        </w:numPr>
+        <w:spacing w:after="0"/>
+        <w:ind w:left="0"/>
+        <w:rPr>
+          <w:rStyle w:val="VerbatimChar"/>
+          <w:sz w:val="18"/>
+          <w:szCs w:val="20"/>
+        </w:rPr>
+      </w:pPr>
+      <w:r>
+        <w:rPr>
+          <w:rStyle w:val="VerbatimChar"/>
+          <w:sz w:val="18"/>
+          <w:szCs w:val="20"/>
+        </w:rPr>
+        <w:t xml:space="preserve">        </w:t>
+      </w:r>
+      <w:proofErr w:type="spellStart"/>
+      <w:proofErr w:type="gramStart"/>
+      <w:r>
+        <w:rPr>
+          <w:rStyle w:val="VerbatimChar"/>
+          <w:sz w:val="18"/>
+          <w:szCs w:val="20"/>
+        </w:rPr>
+        <w:t>grid.setItems</w:t>
+      </w:r>
+      <w:proofErr w:type="spellEnd"/>
+      <w:proofErr w:type="gramEnd"/>
+      <w:r>
+        <w:rPr>
+          <w:rStyle w:val="VerbatimChar"/>
+          <w:sz w:val="18"/>
+          <w:szCs w:val="20"/>
         </w:rPr>
         <w:t>(</w:t>
       </w:r>
@@ -3678,1345 +5248,6 @@
           <w:rStyle w:val="VerbatimChar"/>
           <w:sz w:val="18"/>
           <w:szCs w:val="20"/>
-          <w:lang w:val="pt-PT"/>
-        </w:rPr>
-        <w:t>tituloField</w:t>
-      </w:r>
-      <w:proofErr w:type="spellEnd"/>
-      <w:r>
-        <w:rPr>
-          <w:rStyle w:val="VerbatimChar"/>
-          <w:sz w:val="18"/>
-          <w:szCs w:val="20"/>
-          <w:lang w:val="pt-PT"/>
-        </w:rPr>
-        <w:t xml:space="preserve">, </w:t>
-      </w:r>
-      <w:proofErr w:type="spellStart"/>
-      <w:r>
-        <w:rPr>
-          <w:rStyle w:val="VerbatimChar"/>
-          <w:sz w:val="18"/>
-          <w:szCs w:val="20"/>
-          <w:lang w:val="pt-PT"/>
-        </w:rPr>
-        <w:t>autorField</w:t>
-      </w:r>
-      <w:proofErr w:type="spellEnd"/>
-      <w:r>
-        <w:rPr>
-          <w:rStyle w:val="VerbatimChar"/>
-          <w:sz w:val="18"/>
-          <w:szCs w:val="20"/>
-          <w:lang w:val="pt-PT"/>
-        </w:rPr>
-        <w:t xml:space="preserve">, </w:t>
-      </w:r>
-      <w:proofErr w:type="spellStart"/>
-      <w:r>
-        <w:rPr>
-          <w:rStyle w:val="VerbatimChar"/>
-          <w:sz w:val="18"/>
-          <w:szCs w:val="20"/>
-          <w:lang w:val="pt-PT"/>
-        </w:rPr>
-        <w:t>saveButton</w:t>
-      </w:r>
-      <w:proofErr w:type="spellEnd"/>
-      <w:r>
-        <w:rPr>
-          <w:rStyle w:val="VerbatimChar"/>
-          <w:sz w:val="18"/>
-          <w:szCs w:val="20"/>
-          <w:lang w:val="pt-PT"/>
-        </w:rPr>
-        <w:t xml:space="preserve">, </w:t>
-      </w:r>
-      <w:proofErr w:type="spellStart"/>
-      <w:r>
-        <w:rPr>
-          <w:rStyle w:val="VerbatimChar"/>
-          <w:sz w:val="18"/>
-          <w:szCs w:val="20"/>
-          <w:lang w:val="pt-PT"/>
-        </w:rPr>
-        <w:t>grid</w:t>
-      </w:r>
-      <w:proofErr w:type="spellEnd"/>
-      <w:r>
-        <w:rPr>
-          <w:rStyle w:val="VerbatimChar"/>
-          <w:sz w:val="18"/>
-          <w:szCs w:val="20"/>
-          <w:lang w:val="pt-PT"/>
-        </w:rPr>
-        <w:t>);</w:t>
-      </w:r>
-      <w:r>
-        <w:rPr>
-          <w:sz w:val="20"/>
-          <w:szCs w:val="20"/>
-          <w:lang w:val="pt-PT"/>
-        </w:rPr>
-        <w:br/>
-      </w:r>
-      <w:r>
-        <w:rPr>
-          <w:rStyle w:val="VerbatimChar"/>
-          <w:sz w:val="18"/>
-          <w:szCs w:val="20"/>
-          <w:lang w:val="pt-PT"/>
-        </w:rPr>
-        <w:t xml:space="preserve">        </w:t>
-      </w:r>
-      <w:proofErr w:type="spellStart"/>
-      <w:r>
-        <w:rPr>
-          <w:rStyle w:val="VerbatimChar"/>
-          <w:sz w:val="18"/>
-          <w:szCs w:val="20"/>
-          <w:lang w:val="pt-PT"/>
-        </w:rPr>
-        <w:t>updateGrid</w:t>
-      </w:r>
-      <w:proofErr w:type="spellEnd"/>
-      <w:r>
-        <w:rPr>
-          <w:rStyle w:val="VerbatimChar"/>
-          <w:sz w:val="18"/>
-          <w:szCs w:val="20"/>
-          <w:lang w:val="pt-PT"/>
-        </w:rPr>
-        <w:t>();</w:t>
-      </w:r>
-      <w:r>
-        <w:rPr>
-          <w:sz w:val="20"/>
-          <w:szCs w:val="20"/>
-          <w:lang w:val="pt-PT"/>
-        </w:rPr>
-        <w:br/>
-      </w:r>
-      <w:r>
-        <w:rPr>
-          <w:rStyle w:val="VerbatimChar"/>
-          <w:sz w:val="18"/>
-          <w:szCs w:val="20"/>
-          <w:lang w:val="pt-PT"/>
-        </w:rPr>
-        <w:t xml:space="preserve">    }</w:t>
-      </w:r>
-      <w:r>
-        <w:rPr>
-          <w:sz w:val="20"/>
-          <w:szCs w:val="20"/>
-          <w:lang w:val="pt-PT"/>
-        </w:rPr>
-        <w:br/>
-      </w:r>
-      <w:r>
-        <w:rPr>
-          <w:sz w:val="20"/>
-          <w:szCs w:val="20"/>
-          <w:lang w:val="pt-PT"/>
-        </w:rPr>
-        <w:br/>
-      </w:r>
-      <w:r>
-        <w:rPr>
-          <w:rStyle w:val="VerbatimChar"/>
-          <w:sz w:val="18"/>
-          <w:szCs w:val="20"/>
-          <w:lang w:val="pt-PT"/>
-        </w:rPr>
-        <w:t xml:space="preserve">    </w:t>
-      </w:r>
-      <w:proofErr w:type="spellStart"/>
-      <w:r>
-        <w:rPr>
-          <w:rStyle w:val="VerbatimChar"/>
-          <w:sz w:val="18"/>
-          <w:szCs w:val="20"/>
-          <w:lang w:val="pt-PT"/>
-        </w:rPr>
-        <w:t>private</w:t>
-      </w:r>
-      <w:proofErr w:type="spellEnd"/>
-      <w:r>
-        <w:rPr>
-          <w:rStyle w:val="VerbatimChar"/>
-          <w:sz w:val="18"/>
-          <w:szCs w:val="20"/>
-          <w:lang w:val="pt-PT"/>
-        </w:rPr>
-        <w:t xml:space="preserve"> </w:t>
-      </w:r>
-      <w:proofErr w:type="spellStart"/>
-      <w:r>
-        <w:rPr>
-          <w:rStyle w:val="VerbatimChar"/>
-          <w:sz w:val="18"/>
-          <w:szCs w:val="20"/>
-          <w:lang w:val="pt-PT"/>
-        </w:rPr>
-        <w:t>void</w:t>
-      </w:r>
-      <w:proofErr w:type="spellEnd"/>
-      <w:r>
-        <w:rPr>
-          <w:rStyle w:val="VerbatimChar"/>
-          <w:sz w:val="18"/>
-          <w:szCs w:val="20"/>
-          <w:lang w:val="pt-PT"/>
-        </w:rPr>
-        <w:t xml:space="preserve"> </w:t>
-      </w:r>
-      <w:proofErr w:type="spellStart"/>
-      <w:r>
-        <w:rPr>
-          <w:rStyle w:val="VerbatimChar"/>
-          <w:sz w:val="18"/>
-          <w:szCs w:val="20"/>
-          <w:lang w:val="pt-PT"/>
-        </w:rPr>
-        <w:t>configureGrid</w:t>
-      </w:r>
-      <w:proofErr w:type="spellEnd"/>
-      <w:r>
-        <w:rPr>
-          <w:rStyle w:val="VerbatimChar"/>
-          <w:sz w:val="18"/>
-          <w:szCs w:val="20"/>
-          <w:lang w:val="pt-PT"/>
-        </w:rPr>
-        <w:t>() {</w:t>
-      </w:r>
-      <w:r>
-        <w:rPr>
-          <w:sz w:val="20"/>
-          <w:szCs w:val="20"/>
-          <w:lang w:val="pt-PT"/>
-        </w:rPr>
-        <w:br/>
-      </w:r>
-      <w:r>
-        <w:rPr>
-          <w:rStyle w:val="VerbatimChar"/>
-          <w:sz w:val="18"/>
-          <w:szCs w:val="20"/>
-          <w:lang w:val="pt-PT"/>
-        </w:rPr>
-        <w:t xml:space="preserve">        </w:t>
-      </w:r>
-      <w:proofErr w:type="spellStart"/>
-      <w:r>
-        <w:rPr>
-          <w:rStyle w:val="VerbatimChar"/>
-          <w:sz w:val="18"/>
-          <w:szCs w:val="20"/>
-          <w:lang w:val="pt-PT"/>
-        </w:rPr>
-        <w:t>grid.setColumns</w:t>
-      </w:r>
-      <w:proofErr w:type="spellEnd"/>
-      <w:r>
-        <w:rPr>
-          <w:rStyle w:val="VerbatimChar"/>
-          <w:sz w:val="18"/>
-          <w:szCs w:val="20"/>
-          <w:lang w:val="pt-PT"/>
-        </w:rPr>
-        <w:t>(\"id\", \"titulo\", \"autor\");</w:t>
-      </w:r>
-      <w:r>
-        <w:rPr>
-          <w:sz w:val="20"/>
-          <w:szCs w:val="20"/>
-          <w:lang w:val="pt-PT"/>
-        </w:rPr>
-        <w:br/>
-      </w:r>
-      <w:r>
-        <w:rPr>
-          <w:rStyle w:val="VerbatimChar"/>
-          <w:sz w:val="18"/>
-          <w:szCs w:val="20"/>
-          <w:lang w:val="pt-PT"/>
-        </w:rPr>
-        <w:t xml:space="preserve">        </w:t>
-      </w:r>
-      <w:proofErr w:type="spellStart"/>
-      <w:r>
-        <w:rPr>
-          <w:rStyle w:val="VerbatimChar"/>
-          <w:sz w:val="18"/>
-          <w:szCs w:val="20"/>
-          <w:lang w:val="pt-PT"/>
-        </w:rPr>
-        <w:t>grid.getColumns</w:t>
-      </w:r>
-      <w:proofErr w:type="spellEnd"/>
-      <w:r>
-        <w:rPr>
-          <w:rStyle w:val="VerbatimChar"/>
-          <w:sz w:val="18"/>
-          <w:szCs w:val="20"/>
-          <w:lang w:val="pt-PT"/>
-        </w:rPr>
-        <w:t>().</w:t>
-      </w:r>
-      <w:proofErr w:type="spellStart"/>
-      <w:r>
-        <w:rPr>
-          <w:rStyle w:val="VerbatimChar"/>
-          <w:sz w:val="18"/>
-          <w:szCs w:val="20"/>
-          <w:lang w:val="pt-PT"/>
-        </w:rPr>
-        <w:t>forEach</w:t>
-      </w:r>
-      <w:proofErr w:type="spellEnd"/>
-      <w:r>
-        <w:rPr>
-          <w:rStyle w:val="VerbatimChar"/>
-          <w:sz w:val="18"/>
-          <w:szCs w:val="20"/>
-          <w:lang w:val="pt-PT"/>
-        </w:rPr>
-        <w:t>(</w:t>
-      </w:r>
-      <w:proofErr w:type="spellStart"/>
-      <w:r>
-        <w:rPr>
-          <w:rStyle w:val="VerbatimChar"/>
-          <w:sz w:val="18"/>
-          <w:szCs w:val="20"/>
-          <w:lang w:val="pt-PT"/>
-        </w:rPr>
-        <w:t>column</w:t>
-      </w:r>
-      <w:proofErr w:type="spellEnd"/>
-      <w:r>
-        <w:rPr>
-          <w:rStyle w:val="VerbatimChar"/>
-          <w:sz w:val="18"/>
-          <w:szCs w:val="20"/>
-          <w:lang w:val="pt-PT"/>
-        </w:rPr>
-        <w:t xml:space="preserve"> -&gt; </w:t>
-      </w:r>
-      <w:proofErr w:type="spellStart"/>
-      <w:r>
-        <w:rPr>
-          <w:rStyle w:val="VerbatimChar"/>
-          <w:sz w:val="18"/>
-          <w:szCs w:val="20"/>
-          <w:lang w:val="pt-PT"/>
-        </w:rPr>
-        <w:t>column.setAutoWidth</w:t>
-      </w:r>
-      <w:proofErr w:type="spellEnd"/>
-      <w:r>
-        <w:rPr>
-          <w:rStyle w:val="VerbatimChar"/>
-          <w:sz w:val="18"/>
-          <w:szCs w:val="20"/>
-          <w:lang w:val="pt-PT"/>
-        </w:rPr>
-        <w:t>(</w:t>
-      </w:r>
-      <w:proofErr w:type="spellStart"/>
-      <w:r>
-        <w:rPr>
-          <w:rStyle w:val="VerbatimChar"/>
-          <w:sz w:val="18"/>
-          <w:szCs w:val="20"/>
-          <w:lang w:val="pt-PT"/>
-        </w:rPr>
-        <w:t>true</w:t>
-      </w:r>
-      <w:proofErr w:type="spellEnd"/>
-      <w:r>
-        <w:rPr>
-          <w:rStyle w:val="VerbatimChar"/>
-          <w:sz w:val="18"/>
-          <w:szCs w:val="20"/>
-          <w:lang w:val="pt-PT"/>
-        </w:rPr>
-        <w:t>));</w:t>
-      </w:r>
-      <w:r>
-        <w:rPr>
-          <w:sz w:val="20"/>
-          <w:szCs w:val="20"/>
-          <w:lang w:val="pt-PT"/>
-        </w:rPr>
-        <w:br/>
-      </w:r>
-      <w:r>
-        <w:rPr>
-          <w:rStyle w:val="VerbatimChar"/>
-          <w:sz w:val="18"/>
-          <w:szCs w:val="20"/>
-          <w:lang w:val="pt-PT"/>
-        </w:rPr>
-        <w:t xml:space="preserve">    }</w:t>
-      </w:r>
-      <w:r>
-        <w:rPr>
-          <w:sz w:val="20"/>
-          <w:szCs w:val="20"/>
-          <w:lang w:val="pt-PT"/>
-        </w:rPr>
-        <w:br/>
-      </w:r>
-      <w:r>
-        <w:rPr>
-          <w:sz w:val="20"/>
-          <w:szCs w:val="20"/>
-          <w:lang w:val="pt-PT"/>
-        </w:rPr>
-        <w:br/>
-      </w:r>
-      <w:r>
-        <w:rPr>
-          <w:rStyle w:val="VerbatimChar"/>
-          <w:sz w:val="18"/>
-          <w:szCs w:val="20"/>
-          <w:lang w:val="pt-PT"/>
-        </w:rPr>
-        <w:t xml:space="preserve">    </w:t>
-      </w:r>
-      <w:proofErr w:type="spellStart"/>
-      <w:r>
-        <w:rPr>
-          <w:rStyle w:val="VerbatimChar"/>
-          <w:sz w:val="18"/>
-          <w:szCs w:val="20"/>
-          <w:lang w:val="pt-PT"/>
-        </w:rPr>
-        <w:t>private</w:t>
-      </w:r>
-      <w:proofErr w:type="spellEnd"/>
-      <w:r>
-        <w:rPr>
-          <w:rStyle w:val="VerbatimChar"/>
-          <w:sz w:val="18"/>
-          <w:szCs w:val="20"/>
-          <w:lang w:val="pt-PT"/>
-        </w:rPr>
-        <w:t xml:space="preserve"> </w:t>
-      </w:r>
-      <w:proofErr w:type="spellStart"/>
-      <w:r>
-        <w:rPr>
-          <w:rStyle w:val="VerbatimChar"/>
-          <w:sz w:val="18"/>
-          <w:szCs w:val="20"/>
-          <w:lang w:val="pt-PT"/>
-        </w:rPr>
-        <w:t>void</w:t>
-      </w:r>
-      <w:proofErr w:type="spellEnd"/>
-      <w:r>
-        <w:rPr>
-          <w:rStyle w:val="VerbatimChar"/>
-          <w:sz w:val="18"/>
-          <w:szCs w:val="20"/>
-          <w:lang w:val="pt-PT"/>
-        </w:rPr>
-        <w:t xml:space="preserve"> </w:t>
-      </w:r>
-      <w:proofErr w:type="spellStart"/>
-      <w:r>
-        <w:rPr>
-          <w:rStyle w:val="VerbatimChar"/>
-          <w:sz w:val="18"/>
-          <w:szCs w:val="20"/>
-          <w:lang w:val="pt-PT"/>
-        </w:rPr>
-        <w:t>configureForm</w:t>
-      </w:r>
-      <w:proofErr w:type="spellEnd"/>
-      <w:r>
-        <w:rPr>
-          <w:rStyle w:val="VerbatimChar"/>
-          <w:sz w:val="18"/>
-          <w:szCs w:val="20"/>
-          <w:lang w:val="pt-PT"/>
-        </w:rPr>
-        <w:t>() {</w:t>
-      </w:r>
-      <w:r>
-        <w:rPr>
-          <w:sz w:val="20"/>
-          <w:szCs w:val="20"/>
-          <w:lang w:val="pt-PT"/>
-        </w:rPr>
-        <w:br/>
-      </w:r>
-      <w:r>
-        <w:rPr>
-          <w:rStyle w:val="VerbatimChar"/>
-          <w:sz w:val="18"/>
-          <w:szCs w:val="20"/>
-          <w:lang w:val="pt-PT"/>
-        </w:rPr>
-        <w:t xml:space="preserve">        </w:t>
-      </w:r>
-      <w:proofErr w:type="spellStart"/>
-      <w:r>
-        <w:rPr>
-          <w:rStyle w:val="VerbatimChar"/>
-          <w:sz w:val="18"/>
-          <w:szCs w:val="20"/>
-          <w:lang w:val="pt-PT"/>
-        </w:rPr>
-        <w:t>saveButton.addClickListener</w:t>
-      </w:r>
-      <w:proofErr w:type="spellEnd"/>
-      <w:r>
-        <w:rPr>
-          <w:rStyle w:val="VerbatimChar"/>
-          <w:sz w:val="18"/>
-          <w:szCs w:val="20"/>
-          <w:lang w:val="pt-PT"/>
-        </w:rPr>
-        <w:t>(</w:t>
-      </w:r>
-      <w:proofErr w:type="spellStart"/>
-      <w:r>
-        <w:rPr>
-          <w:rStyle w:val="VerbatimChar"/>
-          <w:sz w:val="18"/>
-          <w:szCs w:val="20"/>
-          <w:lang w:val="pt-PT"/>
-        </w:rPr>
-        <w:t>event</w:t>
-      </w:r>
-      <w:proofErr w:type="spellEnd"/>
-      <w:r>
-        <w:rPr>
-          <w:rStyle w:val="VerbatimChar"/>
-          <w:sz w:val="18"/>
-          <w:szCs w:val="20"/>
-          <w:lang w:val="pt-PT"/>
-        </w:rPr>
-        <w:t xml:space="preserve"> -&gt; {</w:t>
-      </w:r>
-      <w:r>
-        <w:rPr>
-          <w:sz w:val="20"/>
-          <w:szCs w:val="20"/>
-          <w:lang w:val="pt-PT"/>
-        </w:rPr>
-        <w:br/>
-      </w:r>
-      <w:r>
-        <w:rPr>
-          <w:rStyle w:val="VerbatimChar"/>
-          <w:sz w:val="18"/>
-          <w:szCs w:val="20"/>
-          <w:lang w:val="pt-PT"/>
-        </w:rPr>
-        <w:t xml:space="preserve">            </w:t>
-      </w:r>
-      <w:proofErr w:type="spellStart"/>
-      <w:r>
-        <w:rPr>
-          <w:rStyle w:val="VerbatimChar"/>
-          <w:sz w:val="18"/>
-          <w:szCs w:val="20"/>
-          <w:lang w:val="pt-PT"/>
-        </w:rPr>
-        <w:t>String</w:t>
-      </w:r>
-      <w:proofErr w:type="spellEnd"/>
-      <w:r>
-        <w:rPr>
-          <w:rStyle w:val="VerbatimChar"/>
-          <w:sz w:val="18"/>
-          <w:szCs w:val="20"/>
-          <w:lang w:val="pt-PT"/>
-        </w:rPr>
-        <w:t xml:space="preserve"> titulo = </w:t>
-      </w:r>
-      <w:proofErr w:type="spellStart"/>
-      <w:r>
-        <w:rPr>
-          <w:rStyle w:val="VerbatimChar"/>
-          <w:sz w:val="18"/>
-          <w:szCs w:val="20"/>
-          <w:lang w:val="pt-PT"/>
-        </w:rPr>
-        <w:t>tituloField.getValue</w:t>
-      </w:r>
-      <w:proofErr w:type="spellEnd"/>
-      <w:r>
-        <w:rPr>
-          <w:rStyle w:val="VerbatimChar"/>
-          <w:sz w:val="18"/>
-          <w:szCs w:val="20"/>
-          <w:lang w:val="pt-PT"/>
-        </w:rPr>
-        <w:t>();</w:t>
-      </w:r>
-      <w:r>
-        <w:rPr>
-          <w:sz w:val="20"/>
-          <w:szCs w:val="20"/>
-          <w:lang w:val="pt-PT"/>
-        </w:rPr>
-        <w:br/>
-      </w:r>
-      <w:r>
-        <w:rPr>
-          <w:rStyle w:val="VerbatimChar"/>
-          <w:sz w:val="18"/>
-          <w:szCs w:val="20"/>
-          <w:lang w:val="pt-PT"/>
-        </w:rPr>
-        <w:t xml:space="preserve">            </w:t>
-      </w:r>
-      <w:proofErr w:type="spellStart"/>
-      <w:r>
-        <w:rPr>
-          <w:rStyle w:val="VerbatimChar"/>
-          <w:sz w:val="18"/>
-          <w:szCs w:val="20"/>
-          <w:lang w:val="pt-PT"/>
-        </w:rPr>
-        <w:t>String</w:t>
-      </w:r>
-      <w:proofErr w:type="spellEnd"/>
-      <w:r>
-        <w:rPr>
-          <w:rStyle w:val="VerbatimChar"/>
-          <w:sz w:val="18"/>
-          <w:szCs w:val="20"/>
-          <w:lang w:val="pt-PT"/>
-        </w:rPr>
-        <w:t xml:space="preserve"> autor = </w:t>
-      </w:r>
-      <w:proofErr w:type="spellStart"/>
-      <w:r>
-        <w:rPr>
-          <w:rStyle w:val="VerbatimChar"/>
-          <w:sz w:val="18"/>
-          <w:szCs w:val="20"/>
-          <w:lang w:val="pt-PT"/>
-        </w:rPr>
-        <w:t>autorField.getValue</w:t>
-      </w:r>
-      <w:proofErr w:type="spellEnd"/>
-      <w:r>
-        <w:rPr>
-          <w:rStyle w:val="VerbatimChar"/>
-          <w:sz w:val="18"/>
-          <w:szCs w:val="20"/>
-          <w:lang w:val="pt-PT"/>
-        </w:rPr>
-        <w:t>();</w:t>
-      </w:r>
-      <w:r>
-        <w:rPr>
-          <w:sz w:val="20"/>
-          <w:szCs w:val="20"/>
-          <w:lang w:val="pt-PT"/>
-        </w:rPr>
-        <w:br/>
-      </w:r>
-      <w:r>
-        <w:rPr>
-          <w:sz w:val="20"/>
-          <w:szCs w:val="20"/>
-          <w:lang w:val="pt-PT"/>
-        </w:rPr>
-        <w:br/>
-      </w:r>
-      <w:r>
-        <w:rPr>
-          <w:rStyle w:val="VerbatimChar"/>
-          <w:sz w:val="18"/>
-          <w:szCs w:val="20"/>
-          <w:lang w:val="pt-PT"/>
-        </w:rPr>
-        <w:t xml:space="preserve">            </w:t>
-      </w:r>
-      <w:proofErr w:type="spellStart"/>
-      <w:r>
-        <w:rPr>
-          <w:rStyle w:val="VerbatimChar"/>
-          <w:sz w:val="18"/>
-          <w:szCs w:val="20"/>
-          <w:lang w:val="pt-PT"/>
-        </w:rPr>
-        <w:t>if</w:t>
-      </w:r>
-      <w:proofErr w:type="spellEnd"/>
-      <w:r>
-        <w:rPr>
-          <w:rStyle w:val="VerbatimChar"/>
-          <w:sz w:val="18"/>
-          <w:szCs w:val="20"/>
-          <w:lang w:val="pt-PT"/>
-        </w:rPr>
-        <w:t xml:space="preserve"> (</w:t>
-      </w:r>
-      <w:proofErr w:type="spellStart"/>
-      <w:r>
-        <w:rPr>
-          <w:rStyle w:val="VerbatimChar"/>
-          <w:sz w:val="18"/>
-          <w:szCs w:val="20"/>
-          <w:lang w:val="pt-PT"/>
-        </w:rPr>
-        <w:t>titulo.isEmpty</w:t>
-      </w:r>
-      <w:proofErr w:type="spellEnd"/>
-      <w:r>
-        <w:rPr>
-          <w:rStyle w:val="VerbatimChar"/>
-          <w:sz w:val="18"/>
-          <w:szCs w:val="20"/>
-          <w:lang w:val="pt-PT"/>
-        </w:rPr>
-        <w:t xml:space="preserve">() || </w:t>
-      </w:r>
-      <w:proofErr w:type="spellStart"/>
-      <w:r>
-        <w:rPr>
-          <w:rStyle w:val="VerbatimChar"/>
-          <w:sz w:val="18"/>
-          <w:szCs w:val="20"/>
-          <w:lang w:val="pt-PT"/>
-        </w:rPr>
-        <w:t>autor.isEmpty</w:t>
-      </w:r>
-      <w:proofErr w:type="spellEnd"/>
-      <w:r>
-        <w:rPr>
-          <w:rStyle w:val="VerbatimChar"/>
-          <w:sz w:val="18"/>
-          <w:szCs w:val="20"/>
-          <w:lang w:val="pt-PT"/>
-        </w:rPr>
-        <w:t>()) {</w:t>
-      </w:r>
-      <w:r>
-        <w:rPr>
-          <w:sz w:val="20"/>
-          <w:szCs w:val="20"/>
-          <w:lang w:val="pt-PT"/>
-        </w:rPr>
-        <w:br/>
-      </w:r>
-      <w:r>
-        <w:rPr>
-          <w:rStyle w:val="VerbatimChar"/>
-          <w:sz w:val="18"/>
-          <w:szCs w:val="20"/>
-          <w:lang w:val="pt-PT"/>
-        </w:rPr>
-        <w:t xml:space="preserve">                </w:t>
-      </w:r>
-      <w:proofErr w:type="spellStart"/>
-      <w:r>
-        <w:rPr>
-          <w:rStyle w:val="VerbatimChar"/>
-          <w:sz w:val="18"/>
-          <w:szCs w:val="20"/>
-          <w:lang w:val="pt-PT"/>
-        </w:rPr>
-        <w:t>Notification.show</w:t>
-      </w:r>
-      <w:proofErr w:type="spellEnd"/>
-      <w:r>
-        <w:rPr>
-          <w:rStyle w:val="VerbatimChar"/>
-          <w:sz w:val="18"/>
-          <w:szCs w:val="20"/>
-          <w:lang w:val="pt-PT"/>
-        </w:rPr>
-        <w:t>(\"Por favor, preencha todos os campos.\");</w:t>
-      </w:r>
-      <w:r>
-        <w:rPr>
-          <w:sz w:val="20"/>
-          <w:szCs w:val="20"/>
-          <w:lang w:val="pt-PT"/>
-        </w:rPr>
-        <w:br/>
-      </w:r>
-      <w:r>
-        <w:rPr>
-          <w:rStyle w:val="VerbatimChar"/>
-          <w:sz w:val="18"/>
-          <w:szCs w:val="20"/>
-          <w:lang w:val="pt-PT"/>
-        </w:rPr>
-        <w:t xml:space="preserve">                </w:t>
-      </w:r>
-      <w:proofErr w:type="spellStart"/>
-      <w:r>
-        <w:rPr>
-          <w:rStyle w:val="VerbatimChar"/>
-          <w:sz w:val="18"/>
-          <w:szCs w:val="20"/>
-          <w:lang w:val="pt-PT"/>
-        </w:rPr>
-        <w:t>return</w:t>
-      </w:r>
-      <w:proofErr w:type="spellEnd"/>
-      <w:r>
-        <w:rPr>
-          <w:rStyle w:val="VerbatimChar"/>
-          <w:sz w:val="18"/>
-          <w:szCs w:val="20"/>
-          <w:lang w:val="pt-PT"/>
-        </w:rPr>
-        <w:t>;</w:t>
-      </w:r>
-      <w:r>
-        <w:rPr>
-          <w:sz w:val="20"/>
-          <w:szCs w:val="20"/>
-          <w:lang w:val="pt-PT"/>
-        </w:rPr>
-        <w:br/>
-      </w:r>
-      <w:r>
-        <w:rPr>
-          <w:rStyle w:val="VerbatimChar"/>
-          <w:sz w:val="18"/>
-          <w:szCs w:val="20"/>
-          <w:lang w:val="pt-PT"/>
-        </w:rPr>
-        <w:t xml:space="preserve">            }</w:t>
-      </w:r>
-      <w:r>
-        <w:rPr>
-          <w:sz w:val="20"/>
-          <w:szCs w:val="20"/>
-          <w:lang w:val="pt-PT"/>
-        </w:rPr>
-        <w:br/>
-      </w:r>
-      <w:r>
-        <w:rPr>
-          <w:sz w:val="20"/>
-          <w:szCs w:val="20"/>
-          <w:lang w:val="pt-PT"/>
-        </w:rPr>
-        <w:br/>
-      </w:r>
-      <w:r>
-        <w:rPr>
-          <w:rStyle w:val="VerbatimChar"/>
-          <w:sz w:val="18"/>
-          <w:szCs w:val="20"/>
-          <w:lang w:val="pt-PT"/>
-        </w:rPr>
-        <w:t xml:space="preserve">            Livro </w:t>
-      </w:r>
-      <w:proofErr w:type="spellStart"/>
-      <w:r>
-        <w:rPr>
-          <w:rStyle w:val="VerbatimChar"/>
-          <w:sz w:val="18"/>
-          <w:szCs w:val="20"/>
-          <w:lang w:val="pt-PT"/>
-        </w:rPr>
-        <w:t>novoLivro</w:t>
-      </w:r>
-      <w:proofErr w:type="spellEnd"/>
-      <w:r>
-        <w:rPr>
-          <w:rStyle w:val="VerbatimChar"/>
-          <w:sz w:val="18"/>
-          <w:szCs w:val="20"/>
-          <w:lang w:val="pt-PT"/>
-        </w:rPr>
-        <w:t xml:space="preserve"> = </w:t>
-      </w:r>
-      <w:proofErr w:type="spellStart"/>
-      <w:r>
-        <w:rPr>
-          <w:rStyle w:val="VerbatimChar"/>
-          <w:sz w:val="18"/>
-          <w:szCs w:val="20"/>
-          <w:lang w:val="pt-PT"/>
-        </w:rPr>
-        <w:t>new</w:t>
-      </w:r>
-      <w:proofErr w:type="spellEnd"/>
-      <w:r>
-        <w:rPr>
-          <w:rStyle w:val="VerbatimChar"/>
-          <w:sz w:val="18"/>
-          <w:szCs w:val="20"/>
-          <w:lang w:val="pt-PT"/>
-        </w:rPr>
-        <w:t xml:space="preserve"> Livro();</w:t>
-      </w:r>
-      <w:r>
-        <w:rPr>
-          <w:sz w:val="20"/>
-          <w:szCs w:val="20"/>
-          <w:lang w:val="pt-PT"/>
-        </w:rPr>
-        <w:br/>
-      </w:r>
-      <w:r>
-        <w:rPr>
-          <w:rStyle w:val="VerbatimChar"/>
-          <w:sz w:val="18"/>
-          <w:szCs w:val="20"/>
-          <w:lang w:val="pt-PT"/>
-        </w:rPr>
-        <w:t xml:space="preserve">            </w:t>
-      </w:r>
-      <w:proofErr w:type="spellStart"/>
-      <w:r>
-        <w:rPr>
-          <w:rStyle w:val="VerbatimChar"/>
-          <w:sz w:val="18"/>
-          <w:szCs w:val="20"/>
-          <w:lang w:val="pt-PT"/>
-        </w:rPr>
-        <w:t>novoLivro.setTitulo</w:t>
-      </w:r>
-      <w:proofErr w:type="spellEnd"/>
-      <w:r>
-        <w:rPr>
-          <w:rStyle w:val="VerbatimChar"/>
-          <w:sz w:val="18"/>
-          <w:szCs w:val="20"/>
-          <w:lang w:val="pt-PT"/>
-        </w:rPr>
-        <w:t>(titulo);</w:t>
-      </w:r>
-      <w:r>
-        <w:rPr>
-          <w:sz w:val="20"/>
-          <w:szCs w:val="20"/>
-          <w:lang w:val="pt-PT"/>
-        </w:rPr>
-        <w:br/>
-      </w:r>
-      <w:r>
-        <w:rPr>
-          <w:rStyle w:val="VerbatimChar"/>
-          <w:sz w:val="18"/>
-          <w:szCs w:val="20"/>
-          <w:lang w:val="pt-PT"/>
-        </w:rPr>
-        <w:t xml:space="preserve">            </w:t>
-      </w:r>
-      <w:proofErr w:type="spellStart"/>
-      <w:r>
-        <w:rPr>
-          <w:rStyle w:val="VerbatimChar"/>
-          <w:sz w:val="18"/>
-          <w:szCs w:val="20"/>
-          <w:lang w:val="pt-PT"/>
-        </w:rPr>
-        <w:t>novoLivro.setAutor</w:t>
-      </w:r>
-      <w:proofErr w:type="spellEnd"/>
-      <w:r>
-        <w:rPr>
-          <w:rStyle w:val="VerbatimChar"/>
-          <w:sz w:val="18"/>
-          <w:szCs w:val="20"/>
-          <w:lang w:val="pt-PT"/>
-        </w:rPr>
-        <w:t>(autor);</w:t>
-      </w:r>
-      <w:r>
-        <w:rPr>
-          <w:sz w:val="20"/>
-          <w:szCs w:val="20"/>
-          <w:lang w:val="pt-PT"/>
-        </w:rPr>
-        <w:br/>
-      </w:r>
-      <w:r>
-        <w:rPr>
-          <w:sz w:val="20"/>
-          <w:szCs w:val="20"/>
-          <w:lang w:val="pt-PT"/>
-        </w:rPr>
-        <w:br/>
-      </w:r>
-      <w:r>
-        <w:rPr>
-          <w:rStyle w:val="VerbatimChar"/>
-          <w:sz w:val="18"/>
-          <w:szCs w:val="20"/>
-          <w:lang w:val="pt-PT"/>
-        </w:rPr>
-        <w:t xml:space="preserve">            </w:t>
-      </w:r>
-      <w:proofErr w:type="spellStart"/>
-      <w:r>
-        <w:rPr>
-          <w:rStyle w:val="VerbatimChar"/>
-          <w:sz w:val="18"/>
-          <w:szCs w:val="20"/>
-          <w:lang w:val="pt-PT"/>
-        </w:rPr>
-        <w:t>livroService.guardarLivro</w:t>
-      </w:r>
-      <w:proofErr w:type="spellEnd"/>
-      <w:r>
-        <w:rPr>
-          <w:rStyle w:val="VerbatimChar"/>
-          <w:sz w:val="18"/>
-          <w:szCs w:val="20"/>
-          <w:lang w:val="pt-PT"/>
-        </w:rPr>
-        <w:t>(</w:t>
-      </w:r>
-      <w:proofErr w:type="spellStart"/>
-      <w:r>
-        <w:rPr>
-          <w:rStyle w:val="VerbatimChar"/>
-          <w:sz w:val="18"/>
-          <w:szCs w:val="20"/>
-          <w:lang w:val="pt-PT"/>
-        </w:rPr>
-        <w:t>novoLivro</w:t>
-      </w:r>
-      <w:proofErr w:type="spellEnd"/>
-      <w:r>
-        <w:rPr>
-          <w:rStyle w:val="VerbatimChar"/>
-          <w:sz w:val="18"/>
-          <w:szCs w:val="20"/>
-          <w:lang w:val="pt-PT"/>
-        </w:rPr>
-        <w:t>);</w:t>
-      </w:r>
-      <w:r>
-        <w:rPr>
-          <w:sz w:val="20"/>
-          <w:szCs w:val="20"/>
-          <w:lang w:val="pt-PT"/>
-        </w:rPr>
-        <w:br/>
-      </w:r>
-      <w:r>
-        <w:rPr>
-          <w:rStyle w:val="VerbatimChar"/>
-          <w:sz w:val="18"/>
-          <w:szCs w:val="20"/>
-          <w:lang w:val="pt-PT"/>
-        </w:rPr>
-        <w:t xml:space="preserve">            </w:t>
-      </w:r>
-      <w:proofErr w:type="spellStart"/>
-      <w:r>
-        <w:rPr>
-          <w:rStyle w:val="VerbatimChar"/>
-          <w:sz w:val="18"/>
-          <w:szCs w:val="20"/>
-          <w:lang w:val="pt-PT"/>
-        </w:rPr>
-        <w:t>Notification.show</w:t>
-      </w:r>
-      <w:proofErr w:type="spellEnd"/>
-      <w:r>
-        <w:rPr>
-          <w:rStyle w:val="VerbatimChar"/>
-          <w:sz w:val="18"/>
-          <w:szCs w:val="20"/>
-          <w:lang w:val="pt-PT"/>
-        </w:rPr>
-        <w:t>(\"Livro guardado com sucesso!\");</w:t>
-      </w:r>
-      <w:r>
-        <w:rPr>
-          <w:sz w:val="20"/>
-          <w:szCs w:val="20"/>
-          <w:lang w:val="pt-PT"/>
-        </w:rPr>
-        <w:br/>
-      </w:r>
-      <w:r>
-        <w:rPr>
-          <w:sz w:val="20"/>
-          <w:szCs w:val="20"/>
-          <w:lang w:val="pt-PT"/>
-        </w:rPr>
-        <w:br/>
-      </w:r>
-      <w:r>
-        <w:rPr>
-          <w:rStyle w:val="VerbatimChar"/>
-          <w:sz w:val="18"/>
-          <w:szCs w:val="20"/>
-          <w:lang w:val="pt-PT"/>
-        </w:rPr>
-        <w:t xml:space="preserve">            </w:t>
-      </w:r>
-      <w:proofErr w:type="spellStart"/>
-      <w:r>
-        <w:rPr>
-          <w:rStyle w:val="VerbatimChar"/>
-          <w:sz w:val="18"/>
-          <w:szCs w:val="20"/>
-          <w:lang w:val="pt-PT"/>
-        </w:rPr>
-        <w:t>tituloField.clear</w:t>
-      </w:r>
-      <w:proofErr w:type="spellEnd"/>
-      <w:r>
-        <w:rPr>
-          <w:rStyle w:val="VerbatimChar"/>
-          <w:sz w:val="18"/>
-          <w:szCs w:val="20"/>
-          <w:lang w:val="pt-PT"/>
-        </w:rPr>
-        <w:t>();</w:t>
-      </w:r>
-      <w:r>
-        <w:rPr>
-          <w:sz w:val="20"/>
-          <w:szCs w:val="20"/>
-          <w:lang w:val="pt-PT"/>
-        </w:rPr>
-        <w:br/>
-      </w:r>
-      <w:r>
-        <w:rPr>
-          <w:rStyle w:val="VerbatimChar"/>
-          <w:sz w:val="18"/>
-          <w:szCs w:val="20"/>
-          <w:lang w:val="pt-PT"/>
-        </w:rPr>
-        <w:t xml:space="preserve">            </w:t>
-      </w:r>
-      <w:proofErr w:type="spellStart"/>
-      <w:r>
-        <w:rPr>
-          <w:rStyle w:val="VerbatimChar"/>
-          <w:sz w:val="18"/>
-          <w:szCs w:val="20"/>
-          <w:lang w:val="pt-PT"/>
-        </w:rPr>
-        <w:t>autorField.clear</w:t>
-      </w:r>
-      <w:proofErr w:type="spellEnd"/>
-      <w:r>
-        <w:rPr>
-          <w:rStyle w:val="VerbatimChar"/>
-          <w:sz w:val="18"/>
-          <w:szCs w:val="20"/>
-          <w:lang w:val="pt-PT"/>
-        </w:rPr>
-        <w:t>();</w:t>
-      </w:r>
-      <w:r>
-        <w:rPr>
-          <w:sz w:val="20"/>
-          <w:szCs w:val="20"/>
-          <w:lang w:val="pt-PT"/>
-        </w:rPr>
-        <w:br/>
-      </w:r>
-      <w:r>
-        <w:rPr>
-          <w:rStyle w:val="VerbatimChar"/>
-          <w:sz w:val="18"/>
-          <w:szCs w:val="20"/>
-          <w:lang w:val="pt-PT"/>
-        </w:rPr>
-        <w:t xml:space="preserve">            </w:t>
-      </w:r>
-      <w:proofErr w:type="spellStart"/>
-      <w:r>
-        <w:rPr>
-          <w:rStyle w:val="VerbatimChar"/>
-          <w:sz w:val="18"/>
-          <w:szCs w:val="20"/>
-          <w:lang w:val="pt-PT"/>
-        </w:rPr>
-        <w:t>updateGrid</w:t>
-      </w:r>
-      <w:proofErr w:type="spellEnd"/>
-      <w:r>
-        <w:rPr>
-          <w:rStyle w:val="VerbatimChar"/>
-          <w:sz w:val="18"/>
-          <w:szCs w:val="20"/>
-          <w:lang w:val="pt-PT"/>
-        </w:rPr>
-        <w:t>();</w:t>
-      </w:r>
-      <w:r>
-        <w:rPr>
-          <w:sz w:val="20"/>
-          <w:szCs w:val="20"/>
-          <w:lang w:val="pt-PT"/>
-        </w:rPr>
-        <w:br/>
-      </w:r>
-      <w:r>
-        <w:rPr>
-          <w:rStyle w:val="VerbatimChar"/>
-          <w:sz w:val="18"/>
-          <w:szCs w:val="20"/>
-          <w:lang w:val="pt-PT"/>
-        </w:rPr>
-        <w:t xml:space="preserve">        });</w:t>
-      </w:r>
-      <w:r>
-        <w:rPr>
-          <w:sz w:val="20"/>
-          <w:szCs w:val="20"/>
-          <w:lang w:val="pt-PT"/>
-        </w:rPr>
-        <w:br/>
-      </w:r>
-      <w:r>
-        <w:rPr>
-          <w:rStyle w:val="VerbatimChar"/>
-          <w:sz w:val="18"/>
-          <w:szCs w:val="20"/>
-          <w:lang w:val="pt-PT"/>
-        </w:rPr>
-        <w:t xml:space="preserve">    }</w:t>
-      </w:r>
-      <w:r>
-        <w:rPr>
-          <w:sz w:val="20"/>
-          <w:szCs w:val="20"/>
-          <w:lang w:val="pt-PT"/>
-        </w:rPr>
-        <w:br/>
-      </w:r>
-      <w:r>
-        <w:rPr>
-          <w:sz w:val="20"/>
-          <w:szCs w:val="20"/>
-          <w:lang w:val="pt-PT"/>
-        </w:rPr>
-        <w:br/>
-      </w:r>
-      <w:r>
-        <w:rPr>
-          <w:rStyle w:val="VerbatimChar"/>
-          <w:sz w:val="18"/>
-          <w:szCs w:val="20"/>
-          <w:lang w:val="pt-PT"/>
-        </w:rPr>
-        <w:t xml:space="preserve">    </w:t>
-      </w:r>
-      <w:proofErr w:type="spellStart"/>
-      <w:r>
-        <w:rPr>
-          <w:rStyle w:val="VerbatimChar"/>
-          <w:sz w:val="18"/>
-          <w:szCs w:val="20"/>
-          <w:lang w:val="pt-PT"/>
-        </w:rPr>
-        <w:t>private</w:t>
-      </w:r>
-      <w:proofErr w:type="spellEnd"/>
-      <w:r>
-        <w:rPr>
-          <w:rStyle w:val="VerbatimChar"/>
-          <w:sz w:val="18"/>
-          <w:szCs w:val="20"/>
-          <w:lang w:val="pt-PT"/>
-        </w:rPr>
-        <w:t xml:space="preserve"> </w:t>
-      </w:r>
-      <w:proofErr w:type="spellStart"/>
-      <w:r>
-        <w:rPr>
-          <w:rStyle w:val="VerbatimChar"/>
-          <w:sz w:val="18"/>
-          <w:szCs w:val="20"/>
-          <w:lang w:val="pt-PT"/>
-        </w:rPr>
-        <w:t>void</w:t>
-      </w:r>
-      <w:proofErr w:type="spellEnd"/>
-      <w:r>
-        <w:rPr>
-          <w:rStyle w:val="VerbatimChar"/>
-          <w:sz w:val="18"/>
-          <w:szCs w:val="20"/>
-          <w:lang w:val="pt-PT"/>
-        </w:rPr>
-        <w:t xml:space="preserve"> </w:t>
-      </w:r>
-      <w:proofErr w:type="spellStart"/>
-      <w:r>
-        <w:rPr>
-          <w:rStyle w:val="VerbatimChar"/>
-          <w:sz w:val="18"/>
-          <w:szCs w:val="20"/>
-          <w:lang w:val="pt-PT"/>
-        </w:rPr>
-        <w:t>updateGrid</w:t>
-      </w:r>
-      <w:proofErr w:type="spellEnd"/>
-      <w:r>
-        <w:rPr>
-          <w:rStyle w:val="VerbatimChar"/>
-          <w:sz w:val="18"/>
-          <w:szCs w:val="20"/>
-          <w:lang w:val="pt-PT"/>
-        </w:rPr>
-        <w:t>() {</w:t>
-      </w:r>
-      <w:r>
-        <w:rPr>
-          <w:sz w:val="20"/>
-          <w:szCs w:val="20"/>
-          <w:lang w:val="pt-PT"/>
-        </w:rPr>
-        <w:br/>
-      </w:r>
-      <w:r>
-        <w:rPr>
-          <w:rStyle w:val="VerbatimChar"/>
-          <w:sz w:val="18"/>
-          <w:szCs w:val="20"/>
-          <w:lang w:val="pt-PT"/>
-        </w:rPr>
-        <w:t xml:space="preserve">        </w:t>
-      </w:r>
-      <w:proofErr w:type="spellStart"/>
-      <w:r>
-        <w:rPr>
-          <w:rStyle w:val="VerbatimChar"/>
-          <w:sz w:val="18"/>
-          <w:szCs w:val="20"/>
-          <w:lang w:val="pt-PT"/>
-        </w:rPr>
-        <w:t>grid.setItems</w:t>
-      </w:r>
-      <w:proofErr w:type="spellEnd"/>
-      <w:r>
-        <w:rPr>
-          <w:rStyle w:val="VerbatimChar"/>
-          <w:sz w:val="18"/>
-          <w:szCs w:val="20"/>
-          <w:lang w:val="pt-PT"/>
-        </w:rPr>
-        <w:t>(</w:t>
-      </w:r>
-      <w:proofErr w:type="spellStart"/>
-      <w:r>
-        <w:rPr>
-          <w:rStyle w:val="VerbatimChar"/>
-          <w:sz w:val="18"/>
-          <w:szCs w:val="20"/>
-          <w:lang w:val="pt-PT"/>
         </w:rPr>
         <w:t>livroService.listarLivros</w:t>
       </w:r>
@@ -5026,43 +5257,68 @@
           <w:rStyle w:val="VerbatimChar"/>
           <w:sz w:val="18"/>
           <w:szCs w:val="20"/>
-          <w:lang w:val="pt-PT"/>
         </w:rPr>
         <w:t>());</w:t>
       </w:r>
-      <w:r>
-        <w:rPr>
-          <w:sz w:val="20"/>
-          <w:szCs w:val="20"/>
-          <w:lang w:val="pt-PT"/>
-        </w:rPr>
-        <w:br/>
-      </w:r>
-      <w:r>
-        <w:rPr>
-          <w:rStyle w:val="VerbatimChar"/>
-          <w:sz w:val="18"/>
-          <w:szCs w:val="20"/>
-          <w:lang w:val="pt-PT"/>
-        </w:rPr>
-        <w:t xml:space="preserve">    }</w:t>
-      </w:r>
-      <w:r>
-        <w:rPr>
-          <w:sz w:val="20"/>
-          <w:szCs w:val="20"/>
-          <w:lang w:val="pt-PT"/>
-        </w:rPr>
-        <w:br/>
-      </w:r>
-      <w:r>
-        <w:rPr>
-          <w:rStyle w:val="VerbatimChar"/>
-          <w:sz w:val="18"/>
-          <w:szCs w:val="20"/>
-          <w:lang w:val="pt-PT"/>
+    </w:p>
+    <w:p>
+      <w:pPr>
+        <w:numPr>
+          <w:ilvl w:val="0"/>
+          <w:numId w:val="1"/>
+        </w:numPr>
+        <w:spacing w:after="0"/>
+        <w:ind w:left="0"/>
+        <w:rPr>
+          <w:rStyle w:val="VerbatimChar"/>
+          <w:sz w:val="18"/>
+          <w:szCs w:val="20"/>
+        </w:rPr>
+      </w:pPr>
+      <w:r>
+        <w:rPr>
+          <w:rStyle w:val="VerbatimChar"/>
+          <w:sz w:val="18"/>
+          <w:szCs w:val="20"/>
+        </w:rPr>
+        <w:t>    }</w:t>
+      </w:r>
+    </w:p>
+    <w:p>
+      <w:pPr>
+        <w:numPr>
+          <w:ilvl w:val="0"/>
+          <w:numId w:val="1"/>
+        </w:numPr>
+        <w:spacing w:after="0"/>
+        <w:ind w:left="0"/>
+        <w:rPr>
+          <w:rStyle w:val="VerbatimChar"/>
+          <w:sz w:val="18"/>
+          <w:szCs w:val="20"/>
+        </w:rPr>
+      </w:pPr>
+      <w:r>
+        <w:rPr>
+          <w:rStyle w:val="VerbatimChar"/>
+          <w:sz w:val="18"/>
+          <w:szCs w:val="20"/>
         </w:rPr>
         <w:t>}</w:t>
+      </w:r>
+    </w:p>
+    <w:p>
+      <w:pPr>
+        <w:rPr>
+          <w:rFonts w:ascii="Consolas" w:hAnsi="Consolas"/>
+          <w:sz w:val="18"/>
+          <w:szCs w:val="20"/>
+        </w:rPr>
+      </w:pPr>
+    </w:p>
+    <w:p>
+      <w:r>
+        <w:br w:type="page"/>
       </w:r>
     </w:p>
     <w:p>
@@ -6804,7 +7060,6 @@
   <w:style w:type="character" w:default="1" w:styleId="Tipodeletrapredefinidodopargrafo">
     <w:name w:val="Default Paragraph Font"/>
     <w:uiPriority w:val="1"/>
-    <w:semiHidden/>
     <w:unhideWhenUsed/>
   </w:style>
   <w:style w:type="table" w:default="1" w:styleId="Tabelanormal">
